--- a/2018/октябрь/02.10/Сотников  ЭВ.docx
+++ b/2018/октябрь/02.10/Сотников  ЭВ.docx
@@ -8,11 +8,15 @@
         <w:ind w:left="-567" w:right="-58"/>
         <w:rPr>
           <w:b w:val="0"/>
+          <w:sz w:val="24"/>
+          <w:szCs w:val="24"/>
         </w:rPr>
       </w:pPr>
       <w:r>
         <w:rPr>
           <w:b w:val="0"/>
+          <w:sz w:val="24"/>
+          <w:szCs w:val="24"/>
         </w:rPr>
         <w:t>Выписной эпикриз</w:t>
       </w:r>
@@ -23,15 +27,29 @@
         <w:ind w:left="-567"/>
         <w:rPr>
           <w:b/>
+          <w:sz w:val="24"/>
+          <w:szCs w:val="24"/>
         </w:rPr>
       </w:pPr>
       <w:r>
+        <w:rPr>
+          <w:sz w:val="24"/>
+          <w:szCs w:val="24"/>
+        </w:rPr>
         <w:t xml:space="preserve">Из истории болезни № </w:t>
       </w:r>
       <w:r>
+        <w:rPr>
+          <w:sz w:val="24"/>
+          <w:szCs w:val="24"/>
+        </w:rPr>
         <w:t xml:space="preserve"> </w:t>
       </w:r>
       <w:r>
+        <w:rPr>
+          <w:sz w:val="24"/>
+          <w:szCs w:val="24"/>
+        </w:rPr>
         <w:t>1242</w:t>
       </w:r>
     </w:p>
@@ -39,20 +57,44 @@
       <w:pPr>
         <w:pStyle w:val="5"/>
         <w:ind w:left="-567"/>
+        <w:rPr>
+          <w:sz w:val="24"/>
+          <w:szCs w:val="24"/>
+        </w:rPr>
       </w:pPr>
       <w:r>
+        <w:rPr>
+          <w:sz w:val="24"/>
+          <w:szCs w:val="24"/>
+        </w:rPr>
         <w:t xml:space="preserve">Ф.И.О: </w:t>
       </w:r>
       <w:r>
+        <w:rPr>
+          <w:sz w:val="24"/>
+          <w:szCs w:val="24"/>
+        </w:rPr>
         <w:t>Сотников</w:t>
       </w:r>
       <w:r>
+        <w:rPr>
+          <w:sz w:val="24"/>
+          <w:szCs w:val="24"/>
+        </w:rPr>
         <w:t xml:space="preserve"> </w:t>
       </w:r>
       <w:r>
+        <w:rPr>
+          <w:sz w:val="24"/>
+          <w:szCs w:val="24"/>
+        </w:rPr>
         <w:t>Э</w:t>
       </w:r>
       <w:r>
+        <w:rPr>
+          <w:sz w:val="24"/>
+          <w:szCs w:val="24"/>
+        </w:rPr>
         <w:t>дуард Викторович</w:t>
       </w:r>
     </w:p>
@@ -61,35 +103,29 @@
         <w:ind w:left="-567"/>
         <w:jc w:val="both"/>
         <w:rPr>
-          <w:sz w:val="28"/>
-          <w:szCs w:val="20"/>
           <w:lang w:val="ru-RU"/>
         </w:rPr>
       </w:pPr>
       <w:r>
         <w:rPr>
-          <w:sz w:val="28"/>
           <w:lang w:val="ru-RU"/>
         </w:rPr>
         <w:t>Год рождения:</w:t>
       </w:r>
       <w:r>
         <w:rPr>
-          <w:sz w:val="28"/>
           <w:lang w:val="ru-RU"/>
         </w:rPr>
         <w:t xml:space="preserve"> </w:t>
       </w:r>
       <w:r>
         <w:rPr>
-          <w:sz w:val="28"/>
           <w:lang w:val="ru-RU"/>
         </w:rPr>
         <w:t>19</w:t>
       </w:r>
       <w:r>
         <w:rPr>
-          <w:sz w:val="28"/>
           <w:lang w:val="ru-RU"/>
         </w:rPr>
         <w:t>98</w:t>
@@ -100,20 +136,17 @@
         <w:ind w:left="-567"/>
         <w:jc w:val="both"/>
         <w:rPr>
-          <w:sz w:val="28"/>
           <w:lang w:val="ru-RU"/>
         </w:rPr>
       </w:pPr>
       <w:r>
         <w:rPr>
-          <w:sz w:val="28"/>
           <w:lang w:val="ru-RU"/>
         </w:rPr>
         <w:t xml:space="preserve">Место жительства: </w:t>
       </w:r>
       <w:r>
         <w:rPr>
-          <w:sz w:val="28"/>
           <w:lang w:val="ru-RU"/>
         </w:rPr>
         <w:t>Ореховский р-н, г. Орехов пер. Комарова 5</w:t>
@@ -124,21 +157,17 @@
         <w:ind w:left="-567"/>
         <w:jc w:val="both"/>
         <w:rPr>
-          <w:sz w:val="28"/>
-          <w:szCs w:val="20"/>
           <w:lang w:val="ru-RU"/>
         </w:rPr>
       </w:pPr>
       <w:r>
         <w:rPr>
-          <w:sz w:val="28"/>
           <w:lang w:val="ru-RU"/>
         </w:rPr>
         <w:t xml:space="preserve">Место работы: </w:t>
       </w:r>
       <w:r>
         <w:rPr>
-          <w:sz w:val="28"/>
           <w:lang w:val="ru-RU"/>
         </w:rPr>
         <w:t xml:space="preserve">КА «ШАГ» студент </w:t>
@@ -149,14 +178,12 @@
         <w:ind w:left="-567"/>
         <w:jc w:val="both"/>
         <w:rPr>
-          <w:sz w:val="28"/>
           <w:lang w:val="ru-RU"/>
         </w:rPr>
       </w:pPr>
       <w:sdt>
         <w:sdtPr>
           <w:rPr>
-            <w:sz w:val="28"/>
             <w:lang w:val="ru-RU"/>
           </w:rPr>
           <w:id w:val="-898747501"/>
@@ -172,7 +199,6 @@
         <w:sdtContent>
           <w:r>
             <w:rPr>
-              <w:sz w:val="28"/>
               <w:lang w:val="ru-RU"/>
             </w:rPr>
             <w:t xml:space="preserve">Находился </w:t>
@@ -181,14 +207,12 @@
       </w:sdt>
       <w:r>
         <w:rPr>
-          <w:sz w:val="28"/>
           <w:lang w:val="ru-RU"/>
         </w:rPr>
         <w:t xml:space="preserve"> на лечении с </w:t>
       </w:r>
       <w:r>
         <w:rPr>
-          <w:sz w:val="28"/>
           <w:lang w:val="ru-RU"/>
         </w:rPr>
         <w:t xml:space="preserve">  </w:t>
@@ -196,35 +220,30 @@
       <w:bookmarkStart w:id="0" w:name="c"/>
       <w:r>
         <w:rPr>
-          <w:sz w:val="28"/>
           <w:lang w:val="ru-RU"/>
         </w:rPr>
         <w:t>25</w:t>
       </w:r>
       <w:r>
         <w:rPr>
-          <w:sz w:val="28"/>
           <w:lang w:val="ru-RU"/>
         </w:rPr>
         <w:t>.</w:t>
       </w:r>
       <w:r>
         <w:rPr>
-          <w:sz w:val="28"/>
           <w:lang w:val="ru-RU"/>
         </w:rPr>
         <w:t>09.18</w:t>
       </w:r>
       <w:r>
         <w:rPr>
-          <w:sz w:val="28"/>
           <w:lang w:val="ru-RU"/>
         </w:rPr>
         <w:t xml:space="preserve"> </w:t>
       </w:r>
       <w:r>
         <w:rPr>
-          <w:sz w:val="28"/>
           <w:lang w:val="ru-RU"/>
         </w:rPr>
         <w:t xml:space="preserve"> </w:t>
@@ -232,7 +251,6 @@
       <w:bookmarkEnd w:id="0"/>
       <w:r>
         <w:rPr>
-          <w:sz w:val="28"/>
           <w:lang w:val="ru-RU"/>
         </w:rPr>
         <w:t xml:space="preserve">по   </w:t>
@@ -240,49 +258,42 @@
       <w:bookmarkStart w:id="1" w:name="по"/>
       <w:r>
         <w:rPr>
-          <w:sz w:val="28"/>
           <w:lang w:val="ru-RU"/>
         </w:rPr>
         <w:t xml:space="preserve">  </w:t>
       </w:r>
       <w:r>
         <w:rPr>
-          <w:sz w:val="28"/>
           <w:lang w:val="ru-RU"/>
         </w:rPr>
         <w:t>03</w:t>
       </w:r>
       <w:r>
         <w:rPr>
-          <w:sz w:val="28"/>
           <w:lang w:val="ru-RU"/>
         </w:rPr>
         <w:t>.</w:t>
       </w:r>
       <w:r>
         <w:rPr>
-          <w:sz w:val="28"/>
           <w:lang w:val="ru-RU"/>
         </w:rPr>
         <w:t>10</w:t>
       </w:r>
       <w:r>
         <w:rPr>
-          <w:sz w:val="28"/>
           <w:lang w:val="ru-RU"/>
         </w:rPr>
         <w:t>.18</w:t>
       </w:r>
       <w:r>
         <w:rPr>
-          <w:sz w:val="28"/>
           <w:lang w:val="ru-RU"/>
         </w:rPr>
         <w:t xml:space="preserve"> </w:t>
       </w:r>
       <w:r>
         <w:rPr>
-          <w:sz w:val="28"/>
           <w:lang w:val="ru-RU"/>
         </w:rPr>
         <w:t xml:space="preserve"> </w:t>
@@ -290,7 +301,6 @@
       <w:bookmarkEnd w:id="1"/>
       <w:r>
         <w:rPr>
-          <w:sz w:val="28"/>
           <w:lang w:val="ru-RU"/>
         </w:rPr>
         <w:t xml:space="preserve">в </w:t>
@@ -298,7 +308,6 @@
       <w:sdt>
         <w:sdtPr>
           <w:rPr>
-            <w:sz w:val="28"/>
             <w:lang w:val="ru-RU"/>
           </w:rPr>
           <w:id w:val="-690990251"/>
@@ -315,7 +324,6 @@
           <w:proofErr w:type="spellStart"/>
           <w:r>
             <w:rPr>
-              <w:sz w:val="28"/>
               <w:lang w:val="ru-RU"/>
             </w:rPr>
             <w:t>диаб</w:t>
@@ -323,7 +331,6 @@
           <w:proofErr w:type="spellEnd"/>
           <w:r>
             <w:rPr>
-              <w:sz w:val="28"/>
               <w:lang w:val="ru-RU"/>
             </w:rPr>
             <w:t>.</w:t>
@@ -332,7 +339,6 @@
       </w:sdt>
       <w:r>
         <w:rPr>
-          <w:sz w:val="28"/>
           <w:lang w:val="ru-RU"/>
         </w:rPr>
         <w:t xml:space="preserve">  отд.</w:t>
@@ -343,15 +349,11 @@
         <w:ind w:left="-567"/>
         <w:jc w:val="both"/>
         <w:rPr>
-          <w:sz w:val="28"/>
-          <w:szCs w:val="28"/>
           <w:lang w:val="ru-RU"/>
         </w:rPr>
       </w:pPr>
       <w:r>
         <w:rPr>
-          <w:sz w:val="28"/>
-          <w:szCs w:val="28"/>
           <w:u w:val="single"/>
           <w:lang w:val="ru-RU"/>
         </w:rPr>
@@ -359,8 +361,6 @@
       </w:r>
       <w:r>
         <w:rPr>
-          <w:sz w:val="28"/>
-          <w:szCs w:val="28"/>
           <w:lang w:val="ru-RU"/>
         </w:rPr>
         <w:t>:</w:t>
@@ -369,59 +369,31 @@
       <w:bookmarkEnd w:id="2"/>
       <w:r>
         <w:rPr>
-          <w:sz w:val="28"/>
-          <w:szCs w:val="28"/>
-          <w:lang w:val="ru-RU"/>
-        </w:rPr>
-        <w:t xml:space="preserve">  </w:t>
-      </w:r>
-      <w:r>
-        <w:rPr>
-          <w:sz w:val="26"/>
-          <w:szCs w:val="26"/>
-          <w:lang w:val="ru-RU"/>
-        </w:rPr>
-        <w:t xml:space="preserve">Сахарный диабет, тип </w:t>
-      </w:r>
-      <w:r>
-        <w:rPr>
-          <w:sz w:val="26"/>
-          <w:szCs w:val="26"/>
+          <w:lang w:val="ru-RU"/>
+        </w:rPr>
+        <w:t xml:space="preserve">  Сахарный диабет, тип </w:t>
+      </w:r>
+      <w:r>
+        <w:rPr>
           <w:lang w:val="ru-RU"/>
         </w:rPr>
         <w:t>1</w:t>
       </w:r>
       <w:r>
         <w:rPr>
-          <w:sz w:val="26"/>
-          <w:szCs w:val="26"/>
           <w:lang w:val="ru-RU"/>
         </w:rPr>
         <w:t xml:space="preserve">, </w:t>
       </w:r>
-      <w:proofErr w:type="spellStart"/>
-      <w:r>
-        <w:rPr>
-          <w:sz w:val="26"/>
-          <w:szCs w:val="26"/>
-          <w:lang w:val="ru-RU"/>
-        </w:rPr>
-        <w:t>вторичноинсулинзависимый</w:t>
-      </w:r>
-      <w:proofErr w:type="spellEnd"/>
-      <w:r>
-        <w:rPr>
-          <w:sz w:val="26"/>
-          <w:szCs w:val="26"/>
-          <w:lang w:val="ru-RU"/>
-        </w:rPr>
-        <w:t xml:space="preserve">, </w:t>
+      <w:r>
+        <w:rPr>
+          <w:lang w:val="ru-RU"/>
+        </w:rPr>
+        <w:t xml:space="preserve"> </w:t>
       </w:r>
       <w:sdt>
         <w:sdtPr>
           <w:rPr>
-            <w:sz w:val="26"/>
-            <w:szCs w:val="26"/>
             <w:lang w:val="ru-RU"/>
           </w:rPr>
           <w:id w:val="355073878"/>
@@ -438,26 +410,20 @@
         <w:sdtContent>
           <w:r>
             <w:rPr>
-              <w:sz w:val="26"/>
-              <w:szCs w:val="26"/>
               <w:lang w:val="ru-RU"/>
             </w:rPr>
-            <w:t>средней тяжести,</w:t>
+            <w:t>тяжелая форма, лабильное течение со склонностью к гипогликемическим состояниям,</w:t>
           </w:r>
         </w:sdtContent>
       </w:sdt>
       <w:r>
         <w:rPr>
-          <w:sz w:val="26"/>
-          <w:szCs w:val="26"/>
           <w:lang w:val="ru-RU"/>
         </w:rPr>
         <w:t xml:space="preserve"> </w:t>
       </w:r>
       <w:r>
         <w:rPr>
-          <w:sz w:val="26"/>
-          <w:szCs w:val="26"/>
           <w:lang w:val="ru-RU"/>
         </w:rPr>
         <w:t xml:space="preserve">ст. </w:t>
@@ -465,8 +431,6 @@
       <w:sdt>
         <w:sdtPr>
           <w:rPr>
-            <w:sz w:val="26"/>
-            <w:szCs w:val="26"/>
             <w:lang w:val="ru-RU"/>
           </w:rPr>
           <w:alias w:val="диабет"/>
@@ -486,8 +450,6 @@
         <w:sdtContent>
           <w:r>
             <w:rPr>
-              <w:sz w:val="26"/>
-              <w:szCs w:val="26"/>
               <w:lang w:val="ru-RU"/>
             </w:rPr>
             <w:t>декомпенсации.</w:t>
@@ -496,11 +458,85 @@
       </w:sdt>
       <w:r>
         <w:rPr>
-          <w:sz w:val="26"/>
-          <w:szCs w:val="26"/>
           <w:lang w:val="ru-RU"/>
         </w:rPr>
         <w:t xml:space="preserve">  </w:t>
+      </w:r>
+      <w:r>
+        <w:rPr>
+          <w:lang w:val="ru-RU"/>
+        </w:rPr>
+        <w:t xml:space="preserve"> Ацетонурия. Диабетическая ангиопатия артерий н/к. Диабетическая дистальная симметричная полинейропатия н/к, сенсомоторная форма. ХБП </w:t>
+      </w:r>
+      <w:proofErr w:type="spellStart"/>
+      <w:proofErr w:type="gramStart"/>
+      <w:r>
+        <w:rPr>
+          <w:lang w:val="ru-RU"/>
+        </w:rPr>
+        <w:t>I</w:t>
+      </w:r>
+      <w:proofErr w:type="gramEnd"/>
+      <w:r>
+        <w:rPr>
+          <w:lang w:val="ru-RU"/>
+        </w:rPr>
+        <w:t>с</w:t>
+      </w:r>
+      <w:r>
+        <w:rPr>
+          <w:lang w:val="ru-RU"/>
+        </w:rPr>
+        <w:t>т</w:t>
+      </w:r>
+      <w:proofErr w:type="spellEnd"/>
+      <w:r>
+        <w:rPr>
+          <w:lang w:val="ru-RU"/>
+        </w:rPr>
+        <w:t xml:space="preserve">. Диабетическая нефропатия </w:t>
+      </w:r>
+      <w:proofErr w:type="spellStart"/>
+      <w:r>
+        <w:rPr>
+          <w:lang w:val="ru-RU"/>
+        </w:rPr>
+        <w:t>III</w:t>
+      </w:r>
+      <w:proofErr w:type="gramStart"/>
+      <w:r>
+        <w:rPr>
+          <w:lang w:val="ru-RU"/>
+        </w:rPr>
+        <w:t>ст</w:t>
+      </w:r>
+      <w:proofErr w:type="spellEnd"/>
+      <w:proofErr w:type="gramEnd"/>
+      <w:r>
+        <w:rPr>
+          <w:lang w:val="ru-RU"/>
+        </w:rPr>
+        <w:t xml:space="preserve">. </w:t>
+      </w:r>
+      <w:r>
+        <w:rPr>
+          <w:lang w:val="ru-RU"/>
+        </w:rPr>
+        <w:t xml:space="preserve"> Метаболическая кардиомиопатия СН</w:t>
+      </w:r>
+      <w:proofErr w:type="gramStart"/>
+      <w:r>
+        <w:rPr>
+          <w:lang w:val="ru-RU"/>
+        </w:rPr>
+        <w:t>0</w:t>
+      </w:r>
+      <w:proofErr w:type="gramEnd"/>
+      <w:r>
+        <w:rPr>
+          <w:lang w:val="ru-RU"/>
+        </w:rPr>
+        <w:t xml:space="preserve">. </w:t>
       </w:r>
     </w:p>
     <w:p>
@@ -508,980 +544,14 @@
         <w:ind w:left="-567"/>
         <w:jc w:val="both"/>
         <w:rPr>
-          <w:sz w:val="28"/>
-          <w:szCs w:val="28"/>
-          <w:lang w:val="ru-RU"/>
-        </w:rPr>
-      </w:pPr>
-      <w:r>
-        <w:rPr>
-          <w:sz w:val="28"/>
-          <w:szCs w:val="28"/>
-          <w:lang w:val="ru-RU"/>
-        </w:rPr>
-        <w:t xml:space="preserve">Диабетическая ангиопатия сетчатки ОИ. </w:t>
-      </w:r>
-    </w:p>
-    <w:p>
-      <w:pPr>
-        <w:ind w:left="-567"/>
-        <w:jc w:val="both"/>
-        <w:rPr>
-          <w:color w:val="0000CC"/>
-          <w:sz w:val="28"/>
-          <w:szCs w:val="28"/>
-          <w:lang w:val="ru-RU"/>
-        </w:rPr>
-      </w:pPr>
-      <w:r>
-        <w:rPr>
-          <w:color w:val="0000CC"/>
-          <w:sz w:val="28"/>
-          <w:szCs w:val="28"/>
-          <w:lang w:val="ru-RU"/>
-        </w:rPr>
-        <w:t>Диабетическая дистальная симметричная полинейропатия н/к, сенсомоторная форма</w:t>
-      </w:r>
-      <w:r>
-        <w:rPr>
-          <w:color w:val="0000CC"/>
-          <w:sz w:val="28"/>
-          <w:szCs w:val="28"/>
-          <w:lang w:val="ru-RU"/>
-        </w:rPr>
-        <w:t xml:space="preserve"> (NSS 6, NDS 6), </w:t>
-      </w:r>
-      <w:r>
-        <w:rPr>
-          <w:color w:val="0000CC"/>
-          <w:sz w:val="28"/>
-          <w:szCs w:val="28"/>
-          <w:lang w:val="ru-RU"/>
-        </w:rPr>
-        <w:t xml:space="preserve">  хроническое течение</w:t>
-      </w:r>
-    </w:p>
-    <w:p>
-      <w:pPr>
-        <w:ind w:left="-567"/>
-        <w:jc w:val="both"/>
-        <w:rPr>
-          <w:sz w:val="28"/>
-          <w:szCs w:val="28"/>
-          <w:lang w:val="ru-RU"/>
-        </w:rPr>
-      </w:pPr>
-      <w:r>
-        <w:rPr>
-          <w:sz w:val="28"/>
-          <w:szCs w:val="28"/>
-          <w:lang w:val="ru-RU"/>
-        </w:rPr>
-        <w:t>Диабетическая ангиопатия артерий н/к</w:t>
-      </w:r>
-      <w:r>
-        <w:rPr>
-          <w:sz w:val="28"/>
-          <w:szCs w:val="28"/>
-          <w:lang w:val="ru-RU"/>
-        </w:rPr>
-        <w:t xml:space="preserve"> II ст</w:t>
-      </w:r>
-      <w:r>
-        <w:rPr>
-          <w:sz w:val="28"/>
-          <w:szCs w:val="28"/>
-          <w:lang w:val="ru-RU"/>
-        </w:rPr>
-        <w:t xml:space="preserve">. </w:t>
-      </w:r>
-    </w:p>
-    <w:p>
-      <w:pPr>
-        <w:ind w:left="-567"/>
-        <w:jc w:val="both"/>
-        <w:rPr>
-          <w:sz w:val="28"/>
-          <w:szCs w:val="28"/>
-          <w:lang w:val="ru-RU"/>
-        </w:rPr>
-      </w:pPr>
-      <w:r>
-        <w:rPr>
-          <w:color w:val="7030A0"/>
-          <w:sz w:val="28"/>
-          <w:szCs w:val="28"/>
-          <w:lang w:val="ru-RU"/>
-        </w:rPr>
-        <w:t>ХБП II-IV ст. Диабетическая нефропатия III-IV ст.</w:t>
-      </w:r>
-      <w:r>
-        <w:rPr>
-          <w:color w:val="7030A0"/>
-          <w:sz w:val="28"/>
-          <w:szCs w:val="28"/>
-          <w:lang w:val="ru-RU"/>
-        </w:rPr>
-        <w:t xml:space="preserve"> </w:t>
-      </w:r>
-    </w:p>
-    <w:p>
-      <w:pPr>
-        <w:ind w:left="-567"/>
-        <w:jc w:val="both"/>
-        <w:rPr>
-          <w:color w:val="E36C0A" w:themeColor="accent6" w:themeShade="BF"/>
-          <w:sz w:val="28"/>
-          <w:szCs w:val="28"/>
-          <w:lang w:val="ru-RU"/>
-        </w:rPr>
-      </w:pPr>
-      <w:r>
-        <w:rPr>
-          <w:color w:val="E36C0A" w:themeColor="accent6" w:themeShade="BF"/>
-          <w:sz w:val="28"/>
-          <w:szCs w:val="28"/>
-          <w:lang w:val="ru-RU"/>
-        </w:rPr>
-        <w:t xml:space="preserve">Ожирение II ст. (ИМТ кг/м2) </w:t>
-      </w:r>
-      <w:proofErr w:type="spellStart"/>
-      <w:r>
-        <w:rPr>
-          <w:color w:val="E36C0A" w:themeColor="accent6" w:themeShade="BF"/>
-          <w:sz w:val="28"/>
-          <w:szCs w:val="28"/>
-          <w:lang w:val="ru-RU"/>
-        </w:rPr>
-        <w:t>алим</w:t>
-      </w:r>
-      <w:proofErr w:type="spellEnd"/>
-      <w:proofErr w:type="gramStart"/>
-      <w:r>
-        <w:rPr>
-          <w:color w:val="E36C0A" w:themeColor="accent6" w:themeShade="BF"/>
-          <w:sz w:val="28"/>
-          <w:szCs w:val="28"/>
-          <w:lang w:val="ru-RU"/>
-        </w:rPr>
-        <w:t>.-</w:t>
-      </w:r>
-      <w:proofErr w:type="gramEnd"/>
-      <w:r>
-        <w:rPr>
-          <w:color w:val="E36C0A" w:themeColor="accent6" w:themeShade="BF"/>
-          <w:sz w:val="28"/>
-          <w:szCs w:val="28"/>
-          <w:lang w:val="ru-RU"/>
-        </w:rPr>
-        <w:t xml:space="preserve">конституционального генеза, стабильное течение.  </w:t>
-      </w:r>
-    </w:p>
-    <w:p>
-      <w:pPr>
-        <w:ind w:left="-567"/>
-        <w:jc w:val="both"/>
-        <w:rPr>
-          <w:sz w:val="28"/>
-          <w:szCs w:val="28"/>
-          <w:lang w:val="ru-RU"/>
-        </w:rPr>
-      </w:pPr>
-      <w:proofErr w:type="gramStart"/>
-      <w:r>
-        <w:rPr>
-          <w:color w:val="4F6228" w:themeColor="accent3" w:themeShade="80"/>
-          <w:sz w:val="28"/>
-          <w:szCs w:val="28"/>
-          <w:lang w:val="ru-RU"/>
-        </w:rPr>
-        <w:t>Аутоиммунный</w:t>
-      </w:r>
-      <w:proofErr w:type="gramEnd"/>
-      <w:r>
-        <w:rPr>
-          <w:color w:val="4F6228" w:themeColor="accent3" w:themeShade="80"/>
-          <w:sz w:val="28"/>
-          <w:szCs w:val="28"/>
-          <w:lang w:val="ru-RU"/>
-        </w:rPr>
-        <w:t xml:space="preserve"> тиреоидит, </w:t>
-      </w:r>
-      <w:sdt>
-        <w:sdtPr>
-          <w:rPr>
-            <w:color w:val="4F6228" w:themeColor="accent3" w:themeShade="80"/>
-            <w:sz w:val="28"/>
-            <w:szCs w:val="28"/>
-            <w:lang w:val="ru-RU"/>
-          </w:rPr>
-          <w:id w:val="105240480"/>
-          <w:placeholder>
-            <w:docPart w:val="FBFC6A18E07A484F9E976562E903BEB7"/>
-          </w:placeholder>
-          <w:comboBox>
-            <w:listItem w:displayText="без увеличения объема щит. железы." w:value="без увеличения объема щит. железы."/>
-            <w:listItem w:displayText="гипертрофическая форма." w:value="гипертрофическая форма."/>
-          </w:comboBox>
-        </w:sdtPr>
-        <w:sdtEndPr/>
-        <w:sdtContent>
-          <w:r>
-            <w:rPr>
-              <w:color w:val="4F6228" w:themeColor="accent3" w:themeShade="80"/>
-              <w:sz w:val="28"/>
-              <w:szCs w:val="28"/>
-              <w:lang w:val="ru-RU"/>
-            </w:rPr>
-            <w:t>гипертрофическая форма.</w:t>
-          </w:r>
-        </w:sdtContent>
-      </w:sdt>
-      <w:r>
-        <w:rPr>
-          <w:color w:val="4F6228" w:themeColor="accent3" w:themeShade="80"/>
-          <w:sz w:val="28"/>
-          <w:szCs w:val="28"/>
-          <w:lang w:val="ru-RU"/>
-        </w:rPr>
-        <w:t xml:space="preserve"> Гипотиреоз, средней тяжести,  </w:t>
-      </w:r>
-      <w:r>
-        <w:rPr>
-          <w:color w:val="4F6228" w:themeColor="accent3" w:themeShade="80"/>
-          <w:sz w:val="28"/>
-          <w:szCs w:val="28"/>
-          <w:lang w:val="ru-RU"/>
-        </w:rPr>
-        <w:t xml:space="preserve">ст. </w:t>
-      </w:r>
-      <w:r>
-        <w:rPr>
-          <w:color w:val="4F6228" w:themeColor="accent3" w:themeShade="80"/>
-          <w:sz w:val="28"/>
-          <w:szCs w:val="28"/>
-          <w:lang w:val="ru-RU"/>
-        </w:rPr>
-        <w:t>медикаментозн</w:t>
-      </w:r>
-      <w:r>
-        <w:rPr>
-          <w:color w:val="4F6228" w:themeColor="accent3" w:themeShade="80"/>
-          <w:sz w:val="28"/>
-          <w:szCs w:val="28"/>
-          <w:lang w:val="ru-RU"/>
-        </w:rPr>
-        <w:t>ой</w:t>
-      </w:r>
-      <w:r>
-        <w:rPr>
-          <w:color w:val="4F6228" w:themeColor="accent3" w:themeShade="80"/>
-          <w:sz w:val="28"/>
-          <w:szCs w:val="28"/>
-          <w:lang w:val="ru-RU"/>
-        </w:rPr>
-        <w:t xml:space="preserve"> </w:t>
-      </w:r>
-      <w:proofErr w:type="spellStart"/>
-      <w:r>
-        <w:rPr>
-          <w:color w:val="4F6228" w:themeColor="accent3" w:themeShade="80"/>
-          <w:sz w:val="28"/>
-          <w:szCs w:val="28"/>
-          <w:lang w:val="ru-RU"/>
-        </w:rPr>
-        <w:t>субкомпенсаци</w:t>
-      </w:r>
-      <w:r>
-        <w:rPr>
-          <w:color w:val="4F6228" w:themeColor="accent3" w:themeShade="80"/>
-          <w:sz w:val="28"/>
-          <w:szCs w:val="28"/>
-          <w:lang w:val="ru-RU"/>
-        </w:rPr>
-        <w:t>и</w:t>
-      </w:r>
-      <w:proofErr w:type="spellEnd"/>
-      <w:r>
-        <w:rPr>
-          <w:color w:val="4F6228" w:themeColor="accent3" w:themeShade="80"/>
-          <w:sz w:val="28"/>
-          <w:szCs w:val="28"/>
-          <w:lang w:val="ru-RU"/>
-        </w:rPr>
-        <w:t xml:space="preserve">. </w:t>
-      </w:r>
-      <w:sdt>
-        <w:sdtPr>
-          <w:rPr>
-            <w:color w:val="4F6228" w:themeColor="accent3" w:themeShade="80"/>
-            <w:sz w:val="28"/>
-            <w:szCs w:val="28"/>
-            <w:lang w:val="ru-RU"/>
-          </w:rPr>
-          <w:id w:val="590198144"/>
-          <w:placeholder>
-            <w:docPart w:val="DefaultPlaceholder_1082065159"/>
-          </w:placeholder>
-          <w:dropDownList>
-            <w:listItem w:value="Выберите элемент."/>
-            <w:listItem w:displayText="Диффузный токсический " w:value="Диффузный токсический "/>
-            <w:listItem w:displayText="Диффузный " w:value="Диффузный "/>
-            <w:listItem w:displayText="Смешаный " w:value="Смешаный "/>
-            <w:listItem w:displayText="Узловой " w:value="Узловой "/>
-          </w:dropDownList>
-        </w:sdtPr>
-        <w:sdtEndPr/>
-        <w:sdtContent>
-          <w:r>
-            <w:rPr>
-              <w:color w:val="4F6228" w:themeColor="accent3" w:themeShade="80"/>
-              <w:sz w:val="28"/>
-              <w:szCs w:val="28"/>
-              <w:lang w:val="ru-RU"/>
-            </w:rPr>
-            <w:t xml:space="preserve">Диффузный токсический </w:t>
-          </w:r>
-        </w:sdtContent>
-      </w:sdt>
-      <w:r>
-        <w:rPr>
-          <w:color w:val="4F6228" w:themeColor="accent3" w:themeShade="80"/>
-          <w:sz w:val="28"/>
-          <w:szCs w:val="28"/>
-          <w:lang w:val="ru-RU"/>
-        </w:rPr>
-        <w:t xml:space="preserve"> зоб II. Эутиреоидное состояние</w:t>
-      </w:r>
-      <w:r>
-        <w:rPr>
-          <w:sz w:val="28"/>
-          <w:szCs w:val="28"/>
-          <w:lang w:val="ru-RU"/>
-        </w:rPr>
-        <w:t xml:space="preserve">. </w:t>
-      </w:r>
-    </w:p>
-    <w:p>
-      <w:pPr>
-        <w:ind w:left="-567"/>
-        <w:jc w:val="both"/>
-        <w:rPr>
-          <w:color w:val="17365D" w:themeColor="text2" w:themeShade="BF"/>
-          <w:sz w:val="28"/>
-          <w:szCs w:val="28"/>
-          <w:lang w:val="ru-RU"/>
-        </w:rPr>
-      </w:pPr>
-      <w:r>
-        <w:rPr>
-          <w:color w:val="17365D" w:themeColor="text2" w:themeShade="BF"/>
-          <w:sz w:val="28"/>
-          <w:szCs w:val="28"/>
-          <w:lang w:val="ru-RU"/>
-        </w:rPr>
-        <w:t xml:space="preserve">Миопия </w:t>
-      </w:r>
-      <w:sdt>
-        <w:sdtPr>
-          <w:rPr>
-            <w:color w:val="17365D" w:themeColor="text2" w:themeShade="BF"/>
-            <w:sz w:val="28"/>
-            <w:szCs w:val="28"/>
-            <w:lang w:val="ru-RU"/>
-          </w:rPr>
-          <w:id w:val="-1410379913"/>
-          <w:placeholder>
-            <w:docPart w:val="DefaultPlaceholder_1082065159"/>
-          </w:placeholder>
-          <w:comboBox>
-            <w:listItem w:value="Выберите элемент."/>
-            <w:listItem w:displayText="слабой " w:value="слабой "/>
-            <w:listItem w:displayText="высокой" w:value="высокой"/>
-            <w:listItem w:displayText="средней" w:value="средней"/>
-          </w:comboBox>
-        </w:sdtPr>
-        <w:sdtEndPr/>
-        <w:sdtContent>
-          <w:r>
-            <w:rPr>
-              <w:color w:val="17365D" w:themeColor="text2" w:themeShade="BF"/>
-              <w:sz w:val="28"/>
-              <w:szCs w:val="28"/>
-              <w:lang w:val="ru-RU"/>
-            </w:rPr>
-            <w:t xml:space="preserve">слабой </w:t>
-          </w:r>
-        </w:sdtContent>
-      </w:sdt>
-      <w:r>
-        <w:rPr>
-          <w:color w:val="17365D" w:themeColor="text2" w:themeShade="BF"/>
-          <w:sz w:val="28"/>
-          <w:szCs w:val="28"/>
-          <w:lang w:val="ru-RU"/>
-        </w:rPr>
-        <w:t xml:space="preserve"> степени ОИ.</w:t>
-      </w:r>
-      <w:r>
-        <w:rPr>
-          <w:color w:val="17365D" w:themeColor="text2" w:themeShade="BF"/>
-          <w:sz w:val="28"/>
-          <w:szCs w:val="28"/>
-          <w:lang w:val="ru-RU"/>
-        </w:rPr>
-        <w:t xml:space="preserve"> </w:t>
-      </w:r>
-    </w:p>
-    <w:p>
-      <w:pPr>
-        <w:ind w:left="-567"/>
-        <w:jc w:val="both"/>
-        <w:rPr>
-          <w:color w:val="17365D" w:themeColor="text2" w:themeShade="BF"/>
-          <w:sz w:val="28"/>
-          <w:szCs w:val="28"/>
-          <w:lang w:val="ru-RU"/>
-        </w:rPr>
-      </w:pPr>
-      <w:r>
-        <w:rPr>
-          <w:color w:val="17365D" w:themeColor="text2" w:themeShade="BF"/>
-          <w:sz w:val="28"/>
-          <w:szCs w:val="28"/>
-          <w:lang w:val="ru-RU"/>
-        </w:rPr>
-        <w:t>А</w:t>
-      </w:r>
-      <w:r>
-        <w:rPr>
-          <w:color w:val="17365D" w:themeColor="text2" w:themeShade="BF"/>
-          <w:sz w:val="28"/>
-          <w:szCs w:val="28"/>
-          <w:lang w:val="ru-RU"/>
-        </w:rPr>
-        <w:t xml:space="preserve">нгиопатия сосудов сетчатки </w:t>
-      </w:r>
-      <w:sdt>
-        <w:sdtPr>
-          <w:rPr>
-            <w:color w:val="17365D" w:themeColor="text2" w:themeShade="BF"/>
-            <w:sz w:val="28"/>
-            <w:szCs w:val="28"/>
-            <w:lang w:val="ru-RU"/>
-          </w:rPr>
-          <w:id w:val="2051261544"/>
-          <w:placeholder>
-            <w:docPart w:val="DefaultPlaceholder_1082065159"/>
-          </w:placeholder>
-          <w:comboBox>
-            <w:listItem w:value="Выберите элемент."/>
-            <w:listItem w:displayText="ОИ" w:value="ОИ"/>
-            <w:listItem w:displayText="ОД" w:value="ОД"/>
-            <w:listItem w:displayText="OS" w:value="OS"/>
-          </w:comboBox>
-        </w:sdtPr>
-        <w:sdtEndPr/>
-        <w:sdtContent>
-          <w:r>
-            <w:rPr>
-              <w:color w:val="17365D" w:themeColor="text2" w:themeShade="BF"/>
-              <w:sz w:val="28"/>
-              <w:szCs w:val="28"/>
-              <w:lang w:val="ru-RU"/>
-            </w:rPr>
-            <w:t>ОИ</w:t>
-          </w:r>
-        </w:sdtContent>
-      </w:sdt>
-      <w:r>
-        <w:rPr>
-          <w:color w:val="17365D" w:themeColor="text2" w:themeShade="BF"/>
-          <w:sz w:val="28"/>
-          <w:szCs w:val="28"/>
-          <w:lang w:val="ru-RU"/>
-        </w:rPr>
-        <w:t>.</w:t>
-      </w:r>
-      <w:r>
-        <w:rPr>
-          <w:color w:val="17365D" w:themeColor="text2" w:themeShade="BF"/>
-          <w:sz w:val="28"/>
-          <w:szCs w:val="28"/>
-          <w:lang w:val="ru-RU"/>
-        </w:rPr>
-        <w:t xml:space="preserve"> </w:t>
-      </w:r>
-      <w:r>
-        <w:rPr>
-          <w:color w:val="17365D" w:themeColor="text2" w:themeShade="BF"/>
-          <w:sz w:val="28"/>
-          <w:szCs w:val="28"/>
-          <w:lang w:val="ru-RU"/>
-        </w:rPr>
-        <w:t xml:space="preserve">Начальная катаракта </w:t>
-      </w:r>
-      <w:sdt>
-        <w:sdtPr>
-          <w:rPr>
-            <w:color w:val="17365D" w:themeColor="text2" w:themeShade="BF"/>
-            <w:sz w:val="28"/>
-            <w:szCs w:val="28"/>
-            <w:lang w:val="ru-RU"/>
-          </w:rPr>
-          <w:id w:val="517513702"/>
-          <w:placeholder>
-            <w:docPart w:val="DB435B1E68954750936FB322747598D2"/>
-          </w:placeholder>
-          <w:comboBox>
-            <w:listItem w:value="Выберите элемент."/>
-            <w:listItem w:displayText="ОИ" w:value="ОИ"/>
-            <w:listItem w:displayText="ОД" w:value="ОД"/>
-            <w:listItem w:displayText="OS" w:value="OS"/>
-          </w:comboBox>
-        </w:sdtPr>
-        <w:sdtEndPr/>
-        <w:sdtContent>
-          <w:r>
-            <w:rPr>
-              <w:color w:val="17365D" w:themeColor="text2" w:themeShade="BF"/>
-              <w:sz w:val="28"/>
-              <w:szCs w:val="28"/>
-              <w:lang w:val="ru-RU"/>
-            </w:rPr>
-            <w:t>ОИ</w:t>
-          </w:r>
-        </w:sdtContent>
-      </w:sdt>
-      <w:r>
-        <w:rPr>
-          <w:color w:val="17365D" w:themeColor="text2" w:themeShade="BF"/>
-          <w:sz w:val="28"/>
-          <w:szCs w:val="28"/>
-          <w:lang w:val="ru-RU"/>
-        </w:rPr>
-        <w:t xml:space="preserve">. </w:t>
-      </w:r>
-      <w:r>
-        <w:rPr>
-          <w:color w:val="17365D" w:themeColor="text2" w:themeShade="BF"/>
-          <w:sz w:val="28"/>
-          <w:szCs w:val="28"/>
-          <w:lang w:val="ru-RU"/>
-        </w:rPr>
-        <w:t xml:space="preserve"> </w:t>
-      </w:r>
-    </w:p>
-    <w:p>
-      <w:pPr>
-        <w:ind w:left="-567"/>
-        <w:jc w:val="both"/>
-        <w:rPr>
-          <w:color w:val="17365D" w:themeColor="text2" w:themeShade="BF"/>
-          <w:sz w:val="28"/>
-          <w:szCs w:val="28"/>
-          <w:lang w:val="ru-RU"/>
-        </w:rPr>
-      </w:pPr>
-      <w:r>
-        <w:rPr>
-          <w:color w:val="17365D" w:themeColor="text2" w:themeShade="BF"/>
-          <w:sz w:val="28"/>
-          <w:szCs w:val="28"/>
-          <w:lang w:val="ru-RU"/>
-        </w:rPr>
-        <w:t>Непро</w:t>
-      </w:r>
-      <w:r>
-        <w:rPr>
-          <w:color w:val="17365D" w:themeColor="text2" w:themeShade="BF"/>
-          <w:sz w:val="28"/>
-          <w:szCs w:val="28"/>
-          <w:lang w:val="ru-RU"/>
-        </w:rPr>
-        <w:t>лиферативная  диабетическая</w:t>
-      </w:r>
-      <w:r>
-        <w:rPr>
-          <w:color w:val="17365D" w:themeColor="text2" w:themeShade="BF"/>
-          <w:sz w:val="28"/>
-          <w:szCs w:val="28"/>
-          <w:lang w:val="ru-RU"/>
-        </w:rPr>
-        <w:t xml:space="preserve"> </w:t>
-      </w:r>
-      <w:proofErr w:type="spellStart"/>
-      <w:r>
-        <w:rPr>
-          <w:color w:val="17365D" w:themeColor="text2" w:themeShade="BF"/>
-          <w:sz w:val="28"/>
-          <w:szCs w:val="28"/>
-          <w:lang w:val="ru-RU"/>
-        </w:rPr>
-        <w:t>ретинопатия</w:t>
-      </w:r>
-      <w:proofErr w:type="spellEnd"/>
-      <w:r>
-        <w:rPr>
-          <w:color w:val="17365D" w:themeColor="text2" w:themeShade="BF"/>
-          <w:sz w:val="28"/>
-          <w:szCs w:val="28"/>
-          <w:lang w:val="ru-RU"/>
-        </w:rPr>
-        <w:t xml:space="preserve"> </w:t>
-      </w:r>
-      <w:sdt>
-        <w:sdtPr>
-          <w:rPr>
-            <w:color w:val="17365D" w:themeColor="text2" w:themeShade="BF"/>
-            <w:sz w:val="28"/>
-            <w:szCs w:val="28"/>
-            <w:lang w:val="ru-RU"/>
-          </w:rPr>
-          <w:id w:val="389392371"/>
-          <w:placeholder>
-            <w:docPart w:val="5917FEE754784A0BA4173B51A4E1CE95"/>
-          </w:placeholder>
-          <w:comboBox>
-            <w:listItem w:value="Выберите элемент."/>
-            <w:listItem w:displayText="ОИ" w:value="ОИ"/>
-            <w:listItem w:displayText="ОД" w:value="ОД"/>
-            <w:listItem w:displayText="OS" w:value="OS"/>
-          </w:comboBox>
-        </w:sdtPr>
-        <w:sdtEndPr/>
-        <w:sdtContent>
-          <w:r>
-            <w:rPr>
-              <w:color w:val="17365D" w:themeColor="text2" w:themeShade="BF"/>
-              <w:sz w:val="28"/>
-              <w:szCs w:val="28"/>
-              <w:lang w:val="ru-RU"/>
-            </w:rPr>
-            <w:t>ОИ</w:t>
-          </w:r>
-        </w:sdtContent>
-      </w:sdt>
-      <w:r>
-        <w:rPr>
-          <w:color w:val="17365D" w:themeColor="text2" w:themeShade="BF"/>
-          <w:sz w:val="28"/>
-          <w:szCs w:val="28"/>
-          <w:lang w:val="ru-RU"/>
-        </w:rPr>
-        <w:t>.</w:t>
-      </w:r>
-    </w:p>
-    <w:p>
-      <w:pPr>
-        <w:ind w:left="-567"/>
-        <w:jc w:val="both"/>
-        <w:rPr>
-          <w:color w:val="C00000"/>
-          <w:sz w:val="28"/>
-          <w:szCs w:val="28"/>
-          <w:lang w:val="ru-RU"/>
-        </w:rPr>
-      </w:pPr>
-      <w:r>
-        <w:rPr>
-          <w:color w:val="C00000"/>
-          <w:sz w:val="28"/>
-          <w:szCs w:val="28"/>
-          <w:lang w:val="ru-RU"/>
-        </w:rPr>
-        <w:t xml:space="preserve">ИБС, стенокардия напряжения, диффузный кардиосклероз, II </w:t>
-      </w:r>
-      <w:proofErr w:type="spellStart"/>
-      <w:r>
-        <w:rPr>
-          <w:color w:val="C00000"/>
-          <w:sz w:val="28"/>
-          <w:szCs w:val="28"/>
-          <w:lang w:val="ru-RU"/>
-        </w:rPr>
-        <w:t>ф.кл</w:t>
-      </w:r>
-      <w:proofErr w:type="spellEnd"/>
-      <w:r>
-        <w:rPr>
-          <w:color w:val="C00000"/>
-          <w:sz w:val="28"/>
-          <w:szCs w:val="28"/>
-          <w:lang w:val="ru-RU"/>
-        </w:rPr>
-        <w:t>. СН II</w:t>
-      </w:r>
-      <w:proofErr w:type="gramStart"/>
-      <w:r>
-        <w:rPr>
-          <w:color w:val="C00000"/>
-          <w:sz w:val="28"/>
-          <w:szCs w:val="28"/>
-          <w:lang w:val="ru-RU"/>
-        </w:rPr>
-        <w:t xml:space="preserve"> А</w:t>
-      </w:r>
-      <w:proofErr w:type="gramEnd"/>
-      <w:r>
-        <w:rPr>
-          <w:color w:val="C00000"/>
-          <w:sz w:val="28"/>
-          <w:szCs w:val="28"/>
-          <w:lang w:val="ru-RU"/>
-        </w:rPr>
-        <w:t xml:space="preserve"> </w:t>
-      </w:r>
-      <w:proofErr w:type="spellStart"/>
-      <w:r>
-        <w:rPr>
-          <w:color w:val="C00000"/>
-          <w:sz w:val="28"/>
-          <w:szCs w:val="28"/>
-          <w:lang w:val="ru-RU"/>
-        </w:rPr>
-        <w:t>ф.кл</w:t>
-      </w:r>
-      <w:proofErr w:type="spellEnd"/>
-      <w:r>
-        <w:rPr>
-          <w:color w:val="C00000"/>
-          <w:sz w:val="28"/>
-          <w:szCs w:val="28"/>
-          <w:lang w:val="ru-RU"/>
-        </w:rPr>
-        <w:t xml:space="preserve">. II. Гипертоническая болезнь III стадии … степени. Гипертензивное сердце СН I. Риск 4. Метаболическая кардиомиопатия СН 0-I. </w:t>
-      </w:r>
-      <w:proofErr w:type="spellStart"/>
-      <w:r>
-        <w:rPr>
-          <w:color w:val="C00000"/>
-          <w:sz w:val="28"/>
-          <w:szCs w:val="28"/>
-          <w:lang w:val="ru-RU"/>
-        </w:rPr>
-        <w:t>ф.кл</w:t>
-      </w:r>
-      <w:proofErr w:type="spellEnd"/>
-      <w:r>
-        <w:rPr>
-          <w:color w:val="C00000"/>
-          <w:sz w:val="28"/>
-          <w:szCs w:val="28"/>
-          <w:lang w:val="ru-RU"/>
-        </w:rPr>
-        <w:t>. II.</w:t>
-      </w:r>
-    </w:p>
-    <w:p>
-      <w:pPr>
-        <w:ind w:left="-567"/>
-        <w:jc w:val="both"/>
-        <w:rPr>
-          <w:color w:val="C00000"/>
-          <w:sz w:val="28"/>
-          <w:szCs w:val="28"/>
-          <w:lang w:val="ru-RU"/>
-        </w:rPr>
-      </w:pPr>
-      <w:r>
-        <w:rPr>
-          <w:color w:val="C00000"/>
-          <w:sz w:val="28"/>
-          <w:szCs w:val="28"/>
-          <w:lang w:val="ru-RU"/>
-        </w:rPr>
-        <w:t>НЦД по смешанному типу.</w:t>
-      </w:r>
-    </w:p>
-    <w:p>
-      <w:pPr>
-        <w:ind w:left="-567"/>
-        <w:jc w:val="both"/>
-        <w:rPr>
-          <w:color w:val="0000FF"/>
-          <w:sz w:val="28"/>
-          <w:szCs w:val="28"/>
-          <w:lang w:val="ru-RU"/>
-        </w:rPr>
-      </w:pPr>
-      <w:sdt>
-        <w:sdtPr>
-          <w:rPr>
-            <w:color w:val="0000FF"/>
-            <w:sz w:val="28"/>
-            <w:szCs w:val="28"/>
-            <w:lang w:val="ru-RU"/>
-          </w:rPr>
-          <w:id w:val="-968201283"/>
-          <w:placeholder>
-            <w:docPart w:val="DefaultPlaceholder_1082065159"/>
-          </w:placeholder>
-          <w:comboBox>
-            <w:listItem w:value="Выберите элемент."/>
-            <w:listItem w:displayText="Дисциркуляторная" w:value="Дисциркуляторная"/>
-            <w:listItem w:displayText="Диабетическая" w:value="Диабетическая"/>
-            <w:listItem w:displayText="Дисметаболическая" w:value="Дисметаболическая"/>
-          </w:comboBox>
-        </w:sdtPr>
-        <w:sdtEndPr/>
-        <w:sdtContent>
-          <w:r>
-            <w:rPr>
-              <w:color w:val="0000FF"/>
-              <w:sz w:val="28"/>
-              <w:szCs w:val="28"/>
-              <w:lang w:val="ru-RU"/>
-            </w:rPr>
-            <w:t>Дисциркуляторная</w:t>
-          </w:r>
-        </w:sdtContent>
-      </w:sdt>
-      <w:r>
-        <w:rPr>
-          <w:color w:val="0000FF"/>
-          <w:sz w:val="28"/>
-          <w:szCs w:val="28"/>
-          <w:lang w:val="ru-RU"/>
-        </w:rPr>
-        <w:t xml:space="preserve"> энцефалопатия I-II сочетанного генеза (</w:t>
-      </w:r>
-      <w:r>
-        <w:rPr>
-          <w:color w:val="0000FF"/>
-          <w:sz w:val="28"/>
-          <w:szCs w:val="28"/>
-          <w:lang w:val="ru-RU"/>
-        </w:rPr>
-        <w:t>дисметаболическая</w:t>
-      </w:r>
-      <w:r>
-        <w:rPr>
-          <w:color w:val="0000FF"/>
-          <w:sz w:val="28"/>
-          <w:szCs w:val="28"/>
-          <w:lang w:val="ru-RU"/>
-        </w:rPr>
-        <w:t>, гипертоническая).</w:t>
-      </w:r>
-    </w:p>
-    <w:p>
-      <w:pPr>
-        <w:ind w:left="-567"/>
-        <w:jc w:val="both"/>
-        <w:rPr>
-          <w:color w:val="0000FF"/>
-          <w:sz w:val="28"/>
-          <w:szCs w:val="28"/>
-          <w:lang w:val="ru-RU"/>
-        </w:rPr>
-      </w:pPr>
-      <w:r>
-        <w:rPr>
-          <w:color w:val="0000FF"/>
-          <w:sz w:val="28"/>
-          <w:szCs w:val="28"/>
-          <w:lang w:val="ru-RU"/>
-        </w:rPr>
-        <w:t xml:space="preserve">астеновегетативный </w:t>
-      </w:r>
-      <w:proofErr w:type="gramStart"/>
-      <w:r>
-        <w:rPr>
-          <w:color w:val="0000FF"/>
-          <w:sz w:val="28"/>
-          <w:szCs w:val="28"/>
-          <w:lang w:val="ru-RU"/>
-        </w:rPr>
-        <w:t>с-м</w:t>
-      </w:r>
-      <w:proofErr w:type="gramEnd"/>
-      <w:r>
-        <w:rPr>
-          <w:color w:val="0000FF"/>
-          <w:sz w:val="28"/>
-          <w:szCs w:val="28"/>
-          <w:lang w:val="ru-RU"/>
-        </w:rPr>
-        <w:t xml:space="preserve">, </w:t>
-      </w:r>
-      <w:proofErr w:type="spellStart"/>
-      <w:r>
-        <w:rPr>
-          <w:color w:val="0000FF"/>
-          <w:sz w:val="28"/>
-          <w:szCs w:val="28"/>
-          <w:lang w:val="ru-RU"/>
-        </w:rPr>
-        <w:t>астено</w:t>
-      </w:r>
-      <w:proofErr w:type="spellEnd"/>
-      <w:r>
-        <w:rPr>
-          <w:color w:val="0000FF"/>
-          <w:sz w:val="28"/>
-          <w:szCs w:val="28"/>
-          <w:lang w:val="ru-RU"/>
-        </w:rPr>
-        <w:t xml:space="preserve">-невротический с-м, </w:t>
-      </w:r>
-      <w:proofErr w:type="spellStart"/>
-      <w:r>
-        <w:rPr>
-          <w:color w:val="0000FF"/>
-          <w:sz w:val="28"/>
-          <w:szCs w:val="28"/>
-          <w:lang w:val="ru-RU"/>
-        </w:rPr>
-        <w:t>вестибуло</w:t>
-      </w:r>
-      <w:proofErr w:type="spellEnd"/>
-      <w:r>
-        <w:rPr>
-          <w:color w:val="0000FF"/>
-          <w:sz w:val="28"/>
-          <w:szCs w:val="28"/>
-          <w:lang w:val="ru-RU"/>
-        </w:rPr>
-        <w:t xml:space="preserve">-атактический с-м.  </w:t>
-      </w:r>
-      <w:proofErr w:type="spellStart"/>
-      <w:r>
-        <w:rPr>
-          <w:color w:val="0000FF"/>
-          <w:sz w:val="28"/>
-          <w:szCs w:val="28"/>
-          <w:lang w:val="ru-RU"/>
-        </w:rPr>
-        <w:t>цереброастенический</w:t>
-      </w:r>
-      <w:proofErr w:type="spellEnd"/>
-      <w:r>
-        <w:rPr>
-          <w:color w:val="0000FF"/>
-          <w:sz w:val="28"/>
-          <w:szCs w:val="28"/>
-          <w:lang w:val="ru-RU"/>
-        </w:rPr>
-        <w:t xml:space="preserve"> с-м, цефалгический с-м,</w:t>
-      </w:r>
-    </w:p>
-    <w:p>
-      <w:pPr>
-        <w:ind w:left="-567"/>
-        <w:jc w:val="both"/>
-        <w:rPr>
-          <w:sz w:val="28"/>
-          <w:szCs w:val="28"/>
           <w:lang w:val="ru-RU"/>
         </w:rPr>
       </w:pPr>
       <w:bookmarkStart w:id="3" w:name="дк"/>
       <w:bookmarkEnd w:id="3"/>
-      <w:r>
-        <w:rPr>
-          <w:sz w:val="28"/>
-          <w:szCs w:val="28"/>
+      <w:proofErr w:type="gramStart"/>
+      <w:r>
+        <w:rPr>
           <w:u w:val="single"/>
           <w:lang w:val="ru-RU"/>
         </w:rPr>
@@ -1489,439 +559,41 @@
       </w:r>
       <w:r>
         <w:rPr>
-          <w:sz w:val="28"/>
-          <w:szCs w:val="28"/>
-          <w:lang w:val="ru-RU"/>
-        </w:rPr>
-        <w:t xml:space="preserve">на </w:t>
-      </w:r>
-      <w:r>
-        <w:rPr>
-          <w:sz w:val="28"/>
-          <w:szCs w:val="28"/>
-          <w:lang w:val="ru-RU"/>
-        </w:rPr>
-        <w:t xml:space="preserve">сухость во рту, </w:t>
-      </w:r>
-      <w:r>
-        <w:rPr>
-          <w:sz w:val="28"/>
-          <w:szCs w:val="28"/>
-          <w:lang w:val="ru-RU"/>
-        </w:rPr>
-        <w:t>жажду,</w:t>
-      </w:r>
-      <w:r>
-        <w:rPr>
-          <w:sz w:val="28"/>
-          <w:szCs w:val="28"/>
-          <w:lang w:val="ru-RU"/>
-        </w:rPr>
-        <w:t xml:space="preserve"> </w:t>
-      </w:r>
-      <w:r>
-        <w:rPr>
-          <w:sz w:val="28"/>
-          <w:szCs w:val="28"/>
-          <w:lang w:val="ru-RU"/>
-        </w:rPr>
-        <w:t>полиурию,</w:t>
-      </w:r>
-      <w:r>
-        <w:rPr>
-          <w:sz w:val="28"/>
-          <w:szCs w:val="28"/>
-          <w:lang w:val="ru-RU"/>
-        </w:rPr>
-        <w:t xml:space="preserve"> </w:t>
-      </w:r>
-    </w:p>
-    <w:p>
-      <w:pPr>
-        <w:ind w:left="-567"/>
-        <w:jc w:val="both"/>
-        <w:rPr>
-          <w:sz w:val="28"/>
-          <w:szCs w:val="28"/>
-          <w:lang w:val="ru-RU"/>
-        </w:rPr>
-      </w:pPr>
-      <w:sdt>
-        <w:sdtPr>
-          <w:rPr>
-            <w:sz w:val="28"/>
-            <w:szCs w:val="28"/>
-            <w:lang w:val="ru-RU"/>
-          </w:rPr>
-          <w:id w:val="669446058"/>
-          <w:placeholder>
-            <w:docPart w:val="DefaultPlaceholder_1082065159"/>
-          </w:placeholder>
-          <w:dropDownList>
-            <w:listItem w:value="Выберите элемент."/>
-            <w:listItem w:displayText="увеличение " w:value="увеличение "/>
-            <w:listItem w:displayText="снижение " w:value="снижение "/>
-          </w:dropDownList>
-        </w:sdtPr>
-        <w:sdtEndPr/>
-        <w:sdtContent>
-          <w:r>
-            <w:rPr>
-              <w:sz w:val="28"/>
-              <w:szCs w:val="28"/>
-              <w:lang w:val="ru-RU"/>
-            </w:rPr>
-            <w:t xml:space="preserve">увеличение </w:t>
-          </w:r>
-        </w:sdtContent>
-      </w:sdt>
-      <w:r>
-        <w:rPr>
-          <w:sz w:val="28"/>
-          <w:szCs w:val="28"/>
-          <w:lang w:val="ru-RU"/>
-        </w:rPr>
-        <w:t xml:space="preserve"> веса на … </w:t>
-      </w:r>
-      <w:proofErr w:type="gramStart"/>
-      <w:r>
-        <w:rPr>
-          <w:sz w:val="28"/>
-          <w:szCs w:val="28"/>
-          <w:lang w:val="ru-RU"/>
-        </w:rPr>
-        <w:t>кг</w:t>
-      </w:r>
-      <w:proofErr w:type="gramEnd"/>
-      <w:r>
-        <w:rPr>
-          <w:sz w:val="28"/>
-          <w:szCs w:val="28"/>
-          <w:lang w:val="ru-RU"/>
-        </w:rPr>
-        <w:t xml:space="preserve"> за год</w:t>
-      </w:r>
-      <w:r>
-        <w:rPr>
-          <w:sz w:val="28"/>
-          <w:szCs w:val="28"/>
-          <w:lang w:val="ru-RU"/>
-        </w:rPr>
-        <w:t xml:space="preserve">, </w:t>
-      </w:r>
-    </w:p>
-    <w:p>
-      <w:pPr>
-        <w:ind w:left="-567"/>
-        <w:jc w:val="both"/>
-        <w:rPr>
-          <w:sz w:val="28"/>
-          <w:szCs w:val="28"/>
-          <w:lang w:val="ru-RU"/>
-        </w:rPr>
-      </w:pPr>
-      <w:r>
-        <w:rPr>
-          <w:sz w:val="28"/>
-          <w:szCs w:val="28"/>
-          <w:lang w:val="ru-RU"/>
-        </w:rPr>
-        <w:t>ухудшение зрения,</w:t>
-      </w:r>
-      <w:r>
-        <w:rPr>
-          <w:sz w:val="28"/>
-          <w:szCs w:val="28"/>
-          <w:lang w:val="ru-RU"/>
-        </w:rPr>
-        <w:t xml:space="preserve"> </w:t>
-      </w:r>
-    </w:p>
-    <w:p>
-      <w:pPr>
-        <w:ind w:left="-567"/>
-        <w:jc w:val="both"/>
-        <w:rPr>
-          <w:sz w:val="28"/>
-          <w:szCs w:val="28"/>
-          <w:lang w:val="ru-RU"/>
-        </w:rPr>
-      </w:pPr>
-      <w:r>
-        <w:rPr>
-          <w:sz w:val="28"/>
-          <w:szCs w:val="28"/>
-          <w:lang w:val="ru-RU"/>
-        </w:rPr>
-        <w:t xml:space="preserve"> </w:t>
-      </w:r>
-      <w:r>
-        <w:rPr>
-          <w:sz w:val="28"/>
-          <w:szCs w:val="28"/>
-          <w:lang w:val="ru-RU"/>
-        </w:rPr>
-        <w:t>боли  в н/</w:t>
-      </w:r>
-      <w:proofErr w:type="gramStart"/>
-      <w:r>
-        <w:rPr>
-          <w:sz w:val="28"/>
-          <w:szCs w:val="28"/>
-          <w:lang w:val="ru-RU"/>
-        </w:rPr>
-        <w:t>к</w:t>
-      </w:r>
-      <w:proofErr w:type="gramEnd"/>
-      <w:r>
-        <w:rPr>
-          <w:sz w:val="28"/>
-          <w:szCs w:val="28"/>
-          <w:lang w:val="ru-RU"/>
-        </w:rPr>
-        <w:t xml:space="preserve">, </w:t>
-      </w:r>
-      <w:r>
-        <w:rPr>
-          <w:sz w:val="28"/>
-          <w:szCs w:val="28"/>
-          <w:lang w:val="ru-RU"/>
-        </w:rPr>
-        <w:t>судороги,</w:t>
-      </w:r>
-      <w:r>
-        <w:rPr>
-          <w:sz w:val="28"/>
-          <w:szCs w:val="28"/>
-          <w:lang w:val="ru-RU"/>
-        </w:rPr>
-        <w:t xml:space="preserve"> онемение ног,</w:t>
-      </w:r>
-      <w:r>
-        <w:rPr>
-          <w:sz w:val="28"/>
-          <w:szCs w:val="28"/>
-          <w:lang w:val="ru-RU"/>
-        </w:rPr>
-        <w:t xml:space="preserve"> </w:t>
-      </w:r>
-    </w:p>
-    <w:p>
-      <w:pPr>
-        <w:ind w:left="-567"/>
-        <w:jc w:val="both"/>
-        <w:rPr>
-          <w:sz w:val="28"/>
-          <w:szCs w:val="28"/>
-          <w:lang w:val="ru-RU"/>
-        </w:rPr>
-      </w:pPr>
-      <w:proofErr w:type="gramStart"/>
-      <w:r>
-        <w:rPr>
-          <w:sz w:val="28"/>
-          <w:szCs w:val="28"/>
-          <w:lang w:val="ru-RU"/>
-        </w:rPr>
-        <w:t>повышение</w:t>
-      </w:r>
-      <w:r>
-        <w:rPr>
-          <w:sz w:val="28"/>
-          <w:szCs w:val="28"/>
-          <w:lang w:val="ru-RU"/>
-        </w:rPr>
-        <w:t xml:space="preserve"> </w:t>
-      </w:r>
-      <w:r>
-        <w:rPr>
-          <w:sz w:val="28"/>
-          <w:szCs w:val="28"/>
-          <w:lang w:val="ru-RU"/>
-        </w:rPr>
-        <w:t xml:space="preserve">АД макс. до </w:t>
-      </w:r>
-      <w:r>
-        <w:rPr>
-          <w:sz w:val="28"/>
-          <w:szCs w:val="28"/>
-          <w:lang w:val="ru-RU"/>
-        </w:rPr>
-        <w:t>++</w:t>
-      </w:r>
-      <w:r>
-        <w:rPr>
-          <w:sz w:val="28"/>
-          <w:szCs w:val="28"/>
-          <w:lang w:val="ru-RU"/>
-        </w:rPr>
-        <w:t xml:space="preserve"> </w:t>
-      </w:r>
-      <w:r>
-        <w:rPr>
-          <w:sz w:val="28"/>
-          <w:szCs w:val="28"/>
-          <w:lang w:val="ru-RU"/>
-        </w:rPr>
-        <w:t xml:space="preserve">мм </w:t>
+          <w:lang w:val="ru-RU"/>
+        </w:rPr>
+        <w:t>на</w:t>
+      </w:r>
+      <w:r>
+        <w:rPr>
+          <w:lang w:val="ru-RU"/>
+        </w:rPr>
+        <w:t xml:space="preserve"> колебания  глюкоза крови от 4,0 до 15,0 </w:t>
       </w:r>
       <w:proofErr w:type="spellStart"/>
       <w:r>
         <w:rPr>
-          <w:sz w:val="28"/>
-          <w:szCs w:val="28"/>
-          <w:lang w:val="ru-RU"/>
-        </w:rPr>
-        <w:t>рт.</w:t>
-      </w:r>
-      <w:r>
-        <w:rPr>
-          <w:sz w:val="28"/>
-          <w:szCs w:val="28"/>
-          <w:lang w:val="ru-RU"/>
-        </w:rPr>
-        <w:t>ст</w:t>
+          <w:lang w:val="ru-RU"/>
+        </w:rPr>
+        <w:t>ммоль</w:t>
       </w:r>
       <w:proofErr w:type="spellEnd"/>
       <w:r>
         <w:rPr>
-          <w:sz w:val="28"/>
-          <w:szCs w:val="28"/>
-          <w:lang w:val="ru-RU"/>
-        </w:rPr>
-        <w:t>.</w:t>
-      </w:r>
-      <w:r>
-        <w:rPr>
-          <w:sz w:val="28"/>
-          <w:szCs w:val="28"/>
-          <w:lang w:val="ru-RU"/>
-        </w:rPr>
-        <w:t xml:space="preserve">, </w:t>
-      </w:r>
-      <w:r>
-        <w:rPr>
-          <w:sz w:val="28"/>
-          <w:szCs w:val="28"/>
-          <w:lang w:val="ru-RU"/>
-        </w:rPr>
-        <w:t xml:space="preserve">головные боли, головокружение, общую слабость, быструю утомляемость, </w:t>
-      </w:r>
-      <w:r>
-        <w:rPr>
-          <w:sz w:val="28"/>
-          <w:szCs w:val="28"/>
-          <w:lang w:val="ru-RU"/>
-        </w:rPr>
-        <w:t xml:space="preserve">одышку при физ. нагрузке, </w:t>
-      </w:r>
-      <w:r>
-        <w:rPr>
-          <w:sz w:val="28"/>
-          <w:szCs w:val="28"/>
-          <w:lang w:val="ru-RU"/>
-        </w:rPr>
-        <w:t>учащенное мочеиспу</w:t>
-      </w:r>
-      <w:r>
-        <w:rPr>
-          <w:sz w:val="28"/>
-          <w:szCs w:val="28"/>
-          <w:lang w:val="ru-RU"/>
-        </w:rPr>
-        <w:t>с</w:t>
-      </w:r>
-      <w:r>
-        <w:rPr>
-          <w:sz w:val="28"/>
-          <w:szCs w:val="28"/>
-          <w:lang w:val="ru-RU"/>
-        </w:rPr>
-        <w:t xml:space="preserve">кание, </w:t>
-      </w:r>
-      <w:r>
-        <w:rPr>
-          <w:sz w:val="28"/>
-          <w:szCs w:val="28"/>
-          <w:lang w:val="ru-RU"/>
-        </w:rPr>
-        <w:t>сердцебиение</w:t>
-      </w:r>
-      <w:r>
-        <w:rPr>
-          <w:sz w:val="28"/>
-          <w:szCs w:val="28"/>
-          <w:lang w:val="ru-RU"/>
-        </w:rPr>
-        <w:t xml:space="preserve">, боли в </w:t>
-      </w:r>
-      <w:proofErr w:type="spellStart"/>
-      <w:r>
-        <w:rPr>
-          <w:sz w:val="28"/>
-          <w:szCs w:val="28"/>
-          <w:lang w:val="ru-RU"/>
-        </w:rPr>
-        <w:t>прекардиальной</w:t>
-      </w:r>
-      <w:proofErr w:type="spellEnd"/>
-      <w:r>
-        <w:rPr>
-          <w:sz w:val="28"/>
-          <w:szCs w:val="28"/>
-          <w:lang w:val="ru-RU"/>
-        </w:rPr>
-        <w:t xml:space="preserve"> области, боли в </w:t>
-      </w:r>
-      <w:proofErr w:type="spellStart"/>
-      <w:r>
-        <w:rPr>
-          <w:sz w:val="28"/>
-          <w:szCs w:val="28"/>
-          <w:lang w:val="ru-RU"/>
-        </w:rPr>
-        <w:t>эпигастральной</w:t>
-      </w:r>
-      <w:proofErr w:type="spellEnd"/>
-      <w:r>
-        <w:rPr>
-          <w:sz w:val="28"/>
-          <w:szCs w:val="28"/>
-          <w:lang w:val="ru-RU"/>
-        </w:rPr>
-        <w:t xml:space="preserve"> области, боли в поясничной области</w:t>
-      </w:r>
-      <w:r>
-        <w:rPr>
-          <w:sz w:val="28"/>
-          <w:szCs w:val="28"/>
-          <w:lang w:val="ru-RU"/>
-        </w:rPr>
-        <w:t>, шаткость при ходьбе</w:t>
-      </w:r>
-      <w:r>
-        <w:rPr>
-          <w:sz w:val="28"/>
-          <w:szCs w:val="28"/>
-          <w:lang w:val="ru-RU"/>
-        </w:rPr>
-        <w:t>,</w:t>
-      </w:r>
-      <w:r>
-        <w:rPr>
-          <w:sz w:val="28"/>
-          <w:szCs w:val="28"/>
-          <w:lang w:val="ru-RU"/>
-        </w:rPr>
-        <w:t xml:space="preserve"> </w:t>
-      </w:r>
-      <w:r>
-        <w:rPr>
-          <w:sz w:val="28"/>
-          <w:szCs w:val="28"/>
-          <w:lang w:val="ru-RU"/>
-        </w:rPr>
-        <w:t>частые гипогликемические состояния,</w:t>
+          <w:lang w:val="ru-RU"/>
+        </w:rPr>
+        <w:t>/л гипогликемические состояния в ранние утренние часы,</w:t>
+      </w:r>
+      <w:r>
+        <w:rPr>
+          <w:lang w:val="ru-RU"/>
+        </w:rPr>
+        <w:t xml:space="preserve"> общую слабость, </w:t>
+      </w:r>
+      <w:r>
+        <w:rPr>
+          <w:lang w:val="ru-RU"/>
+        </w:rPr>
+        <w:t xml:space="preserve"> головные боли,  отеки в/к на фоне  гипергликемии.</w:t>
       </w:r>
       <w:proofErr w:type="gramEnd"/>
     </w:p>
@@ -1930,15 +602,11 @@
         <w:ind w:left="-567"/>
         <w:jc w:val="both"/>
         <w:rPr>
-          <w:sz w:val="28"/>
-          <w:szCs w:val="28"/>
           <w:lang w:val="ru-RU"/>
         </w:rPr>
       </w:pPr>
       <w:r>
         <w:rPr>
-          <w:sz w:val="28"/>
-          <w:szCs w:val="28"/>
           <w:u w:val="single"/>
           <w:lang w:val="ru-RU"/>
         </w:rPr>
@@ -1946,43 +614,69 @@
       </w:r>
       <w:r>
         <w:rPr>
-          <w:sz w:val="28"/>
-          <w:szCs w:val="28"/>
           <w:lang w:val="ru-RU"/>
         </w:rPr>
         <w:t xml:space="preserve">: СД </w:t>
       </w:r>
+      <w:r>
+        <w:rPr>
+          <w:lang w:val="ru-RU"/>
+        </w:rPr>
+        <w:t>выявлен в</w:t>
+      </w:r>
+      <w:r>
+        <w:rPr>
+          <w:lang w:val="ru-RU"/>
+        </w:rPr>
+        <w:t xml:space="preserve"> </w:t>
+      </w:r>
+      <w:r>
+        <w:rPr>
+          <w:lang w:val="ru-RU"/>
+        </w:rPr>
+        <w:t>2008</w:t>
+      </w:r>
+      <w:r>
+        <w:rPr>
+          <w:lang w:val="ru-RU"/>
+        </w:rPr>
+        <w:t>г</w:t>
+      </w:r>
+      <w:r>
+        <w:rPr>
+          <w:lang w:val="ru-RU"/>
+        </w:rPr>
+        <w:t xml:space="preserve"> ( с 9 лет) в кетоацидотическом</w:t>
+      </w:r>
+      <w:r>
+        <w:rPr>
+          <w:lang w:val="ru-RU"/>
+        </w:rPr>
+        <w:t xml:space="preserve"> состоянии</w:t>
+      </w:r>
       <w:proofErr w:type="gramStart"/>
       <w:r>
         <w:rPr>
-          <w:sz w:val="28"/>
-          <w:szCs w:val="28"/>
-          <w:lang w:val="ru-RU"/>
-        </w:rPr>
-        <w:t>выявлен</w:t>
+          <w:lang w:val="ru-RU"/>
+        </w:rPr>
+        <w:t xml:space="preserve"> </w:t>
+      </w:r>
+      <w:r>
+        <w:rPr>
+          <w:lang w:val="ru-RU"/>
+        </w:rPr>
+        <w:t>.</w:t>
       </w:r>
       <w:proofErr w:type="gramEnd"/>
       <w:r>
         <w:rPr>
-          <w:sz w:val="28"/>
-          <w:szCs w:val="28"/>
-          <w:lang w:val="ru-RU"/>
-        </w:rPr>
-        <w:t xml:space="preserve"> в</w:t>
-      </w:r>
-      <w:r>
-        <w:rPr>
-          <w:sz w:val="28"/>
-          <w:szCs w:val="28"/>
-          <w:lang w:val="ru-RU"/>
-        </w:rPr>
-        <w:t xml:space="preserve"> г. </w:t>
+          <w:lang w:val="ru-RU"/>
+        </w:rPr>
+        <w:t xml:space="preserve"> </w:t>
       </w:r>
       <w:sdt>
         <w:sdtPr>
           <w:rPr>
-            <w:sz w:val="28"/>
-            <w:szCs w:val="28"/>
             <w:lang w:val="ru-RU"/>
           </w:rPr>
           <w:alias w:val="течение"/>
@@ -2001,8 +695,6 @@
         <w:sdtContent>
           <w:r>
             <w:rPr>
-              <w:sz w:val="28"/>
-              <w:szCs w:val="28"/>
               <w:lang w:val="ru-RU"/>
             </w:rPr>
             <w:t>Течение заболевания лабильное, в анамнезе частые  гипогликемические состояния</w:t>
@@ -2011,17 +703,25 @@
       </w:sdt>
       <w:r>
         <w:rPr>
-          <w:sz w:val="28"/>
-          <w:szCs w:val="28"/>
-          <w:lang w:val="ru-RU"/>
-        </w:rPr>
-        <w:t xml:space="preserve">. Комы отрицает. С начала заболевания </w:t>
+          <w:lang w:val="ru-RU"/>
+        </w:rPr>
+        <w:t xml:space="preserve">. Комы </w:t>
+      </w:r>
+      <w:r>
+        <w:rPr>
+          <w:lang w:val="ru-RU"/>
+        </w:rPr>
+        <w:t>гипогликемическая  (со слов) в 06.2018</w:t>
+      </w:r>
+      <w:r>
+        <w:rPr>
+          <w:lang w:val="ru-RU"/>
+        </w:rPr>
+        <w:t xml:space="preserve">. С начала заболевания </w:t>
       </w:r>
       <w:sdt>
         <w:sdtPr>
           <w:rPr>
-            <w:sz w:val="28"/>
-            <w:szCs w:val="28"/>
             <w:lang w:val="ru-RU"/>
           </w:rPr>
           <w:id w:val="1862779417"/>
@@ -2039,73 +739,199 @@
         <w:sdtContent>
           <w:r>
             <w:rPr>
-              <w:sz w:val="28"/>
-              <w:szCs w:val="28"/>
               <w:lang w:val="ru-RU"/>
             </w:rPr>
-            <w:t>принимает ССП.</w:t>
+            <w:t>инсулинотерапия:</w:t>
           </w:r>
         </w:sdtContent>
       </w:sdt>
       <w:r>
         <w:rPr>
-          <w:sz w:val="28"/>
-          <w:szCs w:val="28"/>
-          <w:lang w:val="ru-RU"/>
-        </w:rPr>
-        <w:t xml:space="preserve"> (</w:t>
+          <w:lang w:val="ru-RU"/>
+        </w:rPr>
+        <w:t xml:space="preserve"> </w:t>
+      </w:r>
+      <w:r>
+        <w:rPr>
+          <w:lang w:val="ru-RU"/>
+        </w:rPr>
+        <w:t>Лантус, Эпайдра</w:t>
+      </w:r>
+      <w:r>
+        <w:rPr>
+          <w:lang w:val="ru-RU"/>
+        </w:rPr>
+        <w:t>. В наст</w:t>
+      </w:r>
+      <w:proofErr w:type="gramStart"/>
+      <w:r>
+        <w:rPr>
+          <w:lang w:val="ru-RU"/>
+        </w:rPr>
+        <w:t>.</w:t>
+      </w:r>
+      <w:proofErr w:type="gramEnd"/>
+      <w:r>
+        <w:rPr>
+          <w:lang w:val="ru-RU"/>
+        </w:rPr>
+        <w:t xml:space="preserve"> </w:t>
+      </w:r>
+      <w:proofErr w:type="gramStart"/>
+      <w:r>
+        <w:rPr>
+          <w:lang w:val="ru-RU"/>
+        </w:rPr>
+        <w:t>в</w:t>
+      </w:r>
+      <w:proofErr w:type="gramEnd"/>
+      <w:r>
+        <w:rPr>
+          <w:lang w:val="ru-RU"/>
+        </w:rPr>
+        <w:t>ремя принимает:</w:t>
+      </w:r>
+      <w:r>
+        <w:rPr>
+          <w:lang w:val="ru-RU"/>
+        </w:rPr>
+        <w:t xml:space="preserve"> Эпайдра </w:t>
+      </w:r>
+      <w:r>
+        <w:rPr>
+          <w:lang w:val="ru-RU"/>
+        </w:rPr>
+        <w:t xml:space="preserve">  </w:t>
+      </w:r>
+      <w:proofErr w:type="gramStart"/>
+      <w:r>
+        <w:rPr>
+          <w:lang w:val="ru-RU"/>
+        </w:rPr>
+        <w:t>п</w:t>
+      </w:r>
+      <w:proofErr w:type="gramEnd"/>
+      <w:r>
+        <w:rPr>
+          <w:lang w:val="ru-RU"/>
+        </w:rPr>
+        <w:t xml:space="preserve">/з- </w:t>
+      </w:r>
+      <w:r>
+        <w:rPr>
+          <w:lang w:val="ru-RU"/>
+        </w:rPr>
+        <w:t>12</w:t>
+      </w:r>
+      <w:r>
+        <w:rPr>
+          <w:lang w:val="ru-RU"/>
+        </w:rPr>
+        <w:t>ед., п/о-</w:t>
+      </w:r>
+      <w:r>
+        <w:rPr>
+          <w:lang w:val="ru-RU"/>
+        </w:rPr>
+        <w:t>12</w:t>
+      </w:r>
+      <w:r>
+        <w:rPr>
+          <w:lang w:val="ru-RU"/>
+        </w:rPr>
+        <w:t xml:space="preserve"> ед., п/у- </w:t>
+      </w:r>
+      <w:r>
+        <w:rPr>
+          <w:lang w:val="ru-RU"/>
+        </w:rPr>
+        <w:t>12</w:t>
+      </w:r>
+      <w:r>
+        <w:rPr>
+          <w:lang w:val="ru-RU"/>
+        </w:rPr>
+        <w:t>ед.,</w:t>
+      </w:r>
+      <w:r>
+        <w:rPr>
+          <w:lang w:val="ru-RU"/>
+        </w:rPr>
+        <w:t xml:space="preserve"> Лантус </w:t>
+      </w:r>
+      <w:r>
+        <w:rPr>
+          <w:lang w:val="ru-RU"/>
+        </w:rPr>
+        <w:t xml:space="preserve"> 22.00</w:t>
+      </w:r>
+      <w:r>
+        <w:rPr>
+          <w:lang w:val="ru-RU"/>
+        </w:rPr>
+        <w:t xml:space="preserve"> – 34 ед.  </w:t>
+      </w:r>
+      <w:r>
+        <w:rPr>
+          <w:lang w:val="ru-RU"/>
+        </w:rPr>
+        <w:t xml:space="preserve">. </w:t>
       </w:r>
       <w:proofErr w:type="spellStart"/>
       <w:r>
         <w:rPr>
-          <w:sz w:val="28"/>
-          <w:szCs w:val="28"/>
-          <w:lang w:val="ru-RU"/>
-        </w:rPr>
-        <w:t>манинил</w:t>
+          <w:lang w:val="ru-RU"/>
+        </w:rPr>
+        <w:t>НвАIс</w:t>
       </w:r>
       <w:proofErr w:type="spellEnd"/>
       <w:r>
         <w:rPr>
-          <w:sz w:val="28"/>
-          <w:szCs w:val="28"/>
-          <w:lang w:val="ru-RU"/>
-        </w:rPr>
-        <w:t xml:space="preserve">). </w:t>
-      </w:r>
-      <w:r>
-        <w:rPr>
-          <w:sz w:val="28"/>
-          <w:szCs w:val="28"/>
-          <w:lang w:val="ru-RU"/>
-        </w:rPr>
-        <w:t xml:space="preserve">С … в связи с декомпенсацией СД </w:t>
-      </w:r>
-      <w:proofErr w:type="gramStart"/>
-      <w:r>
-        <w:rPr>
-          <w:sz w:val="28"/>
-          <w:szCs w:val="28"/>
-          <w:lang w:val="ru-RU"/>
-        </w:rPr>
-        <w:t>переведен</w:t>
-      </w:r>
-      <w:proofErr w:type="gramEnd"/>
-      <w:r>
-        <w:rPr>
-          <w:sz w:val="28"/>
-          <w:szCs w:val="28"/>
-          <w:lang w:val="ru-RU"/>
-        </w:rPr>
-        <w:t xml:space="preserve"> на инсулинотерапию. </w:t>
-      </w:r>
-      <w:r>
-        <w:rPr>
-          <w:sz w:val="28"/>
-          <w:szCs w:val="28"/>
-          <w:lang w:val="ru-RU"/>
-        </w:rPr>
-        <w:t xml:space="preserve">Постоянно инсулинотерапия.  </w:t>
+          <w:lang w:val="ru-RU"/>
+        </w:rPr>
+        <w:t xml:space="preserve"> -</w:t>
+      </w:r>
+      <w:r>
+        <w:rPr>
+          <w:lang w:val="ru-RU"/>
+        </w:rPr>
+        <w:t>12</w:t>
+      </w:r>
+      <w:r>
+        <w:rPr>
+          <w:lang w:val="ru-RU"/>
+        </w:rPr>
+        <w:t xml:space="preserve">  %</w:t>
+      </w:r>
+      <w:r>
+        <w:rPr>
+          <w:lang w:val="ru-RU"/>
+        </w:rPr>
+        <w:t xml:space="preserve"> от </w:t>
+      </w:r>
+      <w:r>
+        <w:rPr>
+          <w:lang w:val="ru-RU"/>
+        </w:rPr>
+        <w:t>11.09.18</w:t>
+      </w:r>
+      <w:r>
+        <w:rPr>
+          <w:lang w:val="ru-RU"/>
+        </w:rPr>
+        <w:t xml:space="preserve">. </w:t>
+      </w:r>
+      <w:r>
+        <w:rPr>
+          <w:lang w:val="ru-RU"/>
+        </w:rPr>
+        <w:t>Госпитализирован  в обл. энд. диспансер для коррекции инсулинотерапии,  лечения хр. осложнений СД.</w:t>
+      </w:r>
+      <w:r>
+        <w:rPr>
+          <w:lang w:val="ru-RU"/>
+        </w:rPr>
+        <w:t xml:space="preserve"> </w:t>
       </w:r>
     </w:p>
     <w:p>
@@ -2113,36 +939,21 @@
         <w:ind w:left="-567"/>
         <w:jc w:val="both"/>
         <w:rPr>
-          <w:sz w:val="28"/>
-          <w:szCs w:val="28"/>
           <w:lang w:val="ru-RU"/>
         </w:rPr>
       </w:pPr>
       <w:r>
         <w:rPr>
-          <w:sz w:val="28"/>
-          <w:szCs w:val="28"/>
-          <w:lang w:val="ru-RU"/>
-        </w:rPr>
-        <w:t xml:space="preserve">В наст. время принимает:  </w:t>
-      </w:r>
-      <w:proofErr w:type="gramStart"/>
-      <w:r>
-        <w:rPr>
-          <w:sz w:val="28"/>
-          <w:szCs w:val="28"/>
-          <w:lang w:val="ru-RU"/>
-        </w:rPr>
-        <w:t>п</w:t>
-      </w:r>
-      <w:proofErr w:type="gramEnd"/>
-      <w:r>
-        <w:rPr>
-          <w:sz w:val="28"/>
-          <w:szCs w:val="28"/>
-          <w:lang w:val="ru-RU"/>
-        </w:rPr>
-        <w:t>/з- ед., п/о- ед., п/у- ед., 22.00</w:t>
+          <w:u w:val="single"/>
+          <w:lang w:val="ru-RU"/>
+        </w:rPr>
+        <w:t>Анамнез жизни</w:t>
+      </w:r>
+      <w:r>
+        <w:rPr>
+          <w:lang w:val="ru-RU"/>
+        </w:rPr>
+        <w:t>:  в анамнезе хр. гастрит с 2017 неалкогольная жировая болезнь печени II ст.</w:t>
       </w:r>
     </w:p>
     <w:p>
@@ -2150,164 +961,16 @@
         <w:ind w:left="-567"/>
         <w:jc w:val="both"/>
         <w:rPr>
-          <w:sz w:val="28"/>
+          <w:u w:val="single"/>
           <w:lang w:val="ru-RU"/>
         </w:rPr>
       </w:pPr>
-      <w:proofErr w:type="spellStart"/>
-      <w:r>
-        <w:rPr>
-          <w:sz w:val="28"/>
-          <w:szCs w:val="28"/>
-          <w:lang w:val="ru-RU"/>
-        </w:rPr>
-        <w:t>Актрапид</w:t>
-      </w:r>
-      <w:proofErr w:type="spellEnd"/>
-      <w:r>
-        <w:rPr>
-          <w:sz w:val="28"/>
-          <w:szCs w:val="28"/>
-          <w:lang w:val="ru-RU"/>
-        </w:rPr>
-        <w:t xml:space="preserve"> НМ, </w:t>
-      </w:r>
-      <w:proofErr w:type="spellStart"/>
-      <w:r>
-        <w:rPr>
-          <w:sz w:val="28"/>
-          <w:szCs w:val="28"/>
-          <w:lang w:val="ru-RU"/>
-        </w:rPr>
-        <w:t>Протафан</w:t>
-      </w:r>
-      <w:proofErr w:type="spellEnd"/>
-      <w:r>
-        <w:rPr>
-          <w:sz w:val="28"/>
-          <w:szCs w:val="28"/>
-          <w:lang w:val="ru-RU"/>
-        </w:rPr>
-        <w:t xml:space="preserve"> НМ, </w:t>
-      </w:r>
-      <w:proofErr w:type="spellStart"/>
-      <w:r>
-        <w:rPr>
-          <w:sz w:val="28"/>
-          <w:szCs w:val="28"/>
-          <w:lang w:val="ru-RU"/>
-        </w:rPr>
-        <w:t>Хумодар</w:t>
-      </w:r>
-      <w:proofErr w:type="spellEnd"/>
-      <w:r>
-        <w:rPr>
-          <w:sz w:val="28"/>
-          <w:szCs w:val="28"/>
-          <w:lang w:val="ru-RU"/>
-        </w:rPr>
-        <w:t xml:space="preserve"> Р100Р, </w:t>
-      </w:r>
-      <w:proofErr w:type="spellStart"/>
-      <w:r>
-        <w:rPr>
-          <w:sz w:val="28"/>
-          <w:szCs w:val="28"/>
-          <w:lang w:val="ru-RU"/>
-        </w:rPr>
-        <w:t>Хумодар</w:t>
-      </w:r>
-      <w:proofErr w:type="spellEnd"/>
-      <w:r>
-        <w:rPr>
-          <w:sz w:val="28"/>
-          <w:szCs w:val="28"/>
-          <w:lang w:val="ru-RU"/>
-        </w:rPr>
-        <w:t xml:space="preserve"> Б100Р, </w:t>
-      </w:r>
-      <w:proofErr w:type="spellStart"/>
-      <w:r>
-        <w:rPr>
-          <w:sz w:val="28"/>
-          <w:szCs w:val="28"/>
-          <w:lang w:val="ru-RU"/>
-        </w:rPr>
-        <w:t>Хумодар</w:t>
-      </w:r>
-      <w:proofErr w:type="spellEnd"/>
-      <w:proofErr w:type="gramStart"/>
-      <w:r>
-        <w:rPr>
-          <w:sz w:val="28"/>
-          <w:szCs w:val="28"/>
-          <w:lang w:val="ru-RU"/>
-        </w:rPr>
-        <w:t xml:space="preserve"> К</w:t>
-      </w:r>
-      <w:proofErr w:type="gramEnd"/>
-      <w:r>
-        <w:rPr>
-          <w:sz w:val="28"/>
-          <w:szCs w:val="28"/>
-          <w:lang w:val="ru-RU"/>
-        </w:rPr>
-        <w:t xml:space="preserve"> 25</w:t>
-      </w:r>
-      <w:r>
-        <w:rPr>
-          <w:sz w:val="28"/>
-          <w:szCs w:val="28"/>
-          <w:lang w:val="ru-RU"/>
-        </w:rPr>
-        <w:t xml:space="preserve"> 100</w:t>
-      </w:r>
-      <w:r>
-        <w:rPr>
-          <w:sz w:val="28"/>
-          <w:szCs w:val="28"/>
-          <w:lang w:val="ru-RU"/>
-        </w:rPr>
-        <w:t>Р,</w:t>
-      </w:r>
-      <w:r>
-        <w:rPr>
-          <w:sz w:val="28"/>
-          <w:lang w:val="ru-RU"/>
-        </w:rPr>
-        <w:t xml:space="preserve"> </w:t>
-      </w:r>
-      <w:proofErr w:type="spellStart"/>
-      <w:r>
-        <w:rPr>
-          <w:sz w:val="28"/>
-          <w:lang w:val="ru-RU"/>
-        </w:rPr>
-        <w:t>Хумулин</w:t>
-      </w:r>
-      <w:proofErr w:type="spellEnd"/>
-      <w:r>
-        <w:rPr>
-          <w:sz w:val="28"/>
-          <w:lang w:val="ru-RU"/>
-        </w:rPr>
-        <w:t xml:space="preserve"> R, </w:t>
-      </w:r>
-      <w:proofErr w:type="spellStart"/>
-      <w:r>
-        <w:rPr>
-          <w:sz w:val="28"/>
-          <w:lang w:val="ru-RU"/>
-        </w:rPr>
-        <w:t>Хумулин</w:t>
-      </w:r>
-      <w:proofErr w:type="spellEnd"/>
-      <w:r>
-        <w:rPr>
-          <w:sz w:val="28"/>
-          <w:lang w:val="ru-RU"/>
-        </w:rPr>
-        <w:t xml:space="preserve"> NРН,  Фармасулин Н, Фармасулин НNР,  </w:t>
+      <w:r>
+        <w:rPr>
+          <w:u w:val="single"/>
+          <w:lang w:val="ru-RU"/>
+        </w:rPr>
+        <w:t>Данные лабораторных исследований.</w:t>
       </w:r>
     </w:p>
     <w:p>
@@ -2315,252 +978,6 @@
         <w:ind w:left="-567"/>
         <w:jc w:val="both"/>
         <w:rPr>
-          <w:sz w:val="28"/>
-          <w:lang w:val="ru-RU"/>
-        </w:rPr>
-      </w:pPr>
-      <w:r>
-        <w:rPr>
-          <w:sz w:val="28"/>
-          <w:lang w:val="ru-RU"/>
-        </w:rPr>
-        <w:t xml:space="preserve">Гликемия </w:t>
-      </w:r>
-      <w:r>
-        <w:rPr>
-          <w:sz w:val="28"/>
-          <w:lang w:val="ru-RU"/>
-        </w:rPr>
-        <w:t xml:space="preserve">– </w:t>
-      </w:r>
-      <w:proofErr w:type="spellStart"/>
-      <w:r>
-        <w:rPr>
-          <w:sz w:val="28"/>
-          <w:lang w:val="ru-RU"/>
-        </w:rPr>
-        <w:t>ммоль</w:t>
-      </w:r>
-      <w:proofErr w:type="spellEnd"/>
-      <w:r>
-        <w:rPr>
-          <w:sz w:val="28"/>
-          <w:lang w:val="ru-RU"/>
-        </w:rPr>
-        <w:t>/л</w:t>
-      </w:r>
-      <w:r>
-        <w:rPr>
-          <w:sz w:val="28"/>
-          <w:lang w:val="ru-RU"/>
-        </w:rPr>
-        <w:t xml:space="preserve">. </w:t>
-      </w:r>
-      <w:proofErr w:type="spellStart"/>
-      <w:r>
-        <w:rPr>
-          <w:sz w:val="28"/>
-          <w:lang w:val="ru-RU"/>
-        </w:rPr>
-        <w:t>НвАIс</w:t>
-      </w:r>
-      <w:proofErr w:type="spellEnd"/>
-      <w:r>
-        <w:rPr>
-          <w:sz w:val="28"/>
-          <w:lang w:val="ru-RU"/>
-        </w:rPr>
-        <w:t xml:space="preserve"> -  %</w:t>
-      </w:r>
-      <w:r>
-        <w:rPr>
-          <w:sz w:val="28"/>
-          <w:lang w:val="ru-RU"/>
-        </w:rPr>
-        <w:t xml:space="preserve"> от</w:t>
-      </w:r>
-      <w:proofErr w:type="gramStart"/>
-      <w:r>
-        <w:rPr>
-          <w:sz w:val="28"/>
-          <w:lang w:val="ru-RU"/>
-        </w:rPr>
-        <w:t xml:space="preserve">  </w:t>
-      </w:r>
-      <w:r>
-        <w:rPr>
-          <w:sz w:val="28"/>
-          <w:lang w:val="ru-RU"/>
-        </w:rPr>
-        <w:t>.</w:t>
-      </w:r>
-      <w:proofErr w:type="gramEnd"/>
-      <w:r>
-        <w:rPr>
-          <w:sz w:val="28"/>
-          <w:lang w:val="ru-RU"/>
-        </w:rPr>
-        <w:t xml:space="preserve"> </w:t>
-      </w:r>
-      <w:r>
-        <w:rPr>
-          <w:sz w:val="28"/>
-          <w:lang w:val="ru-RU"/>
-        </w:rPr>
-        <w:t xml:space="preserve">Последнее </w:t>
-      </w:r>
-      <w:proofErr w:type="spellStart"/>
-      <w:r>
-        <w:rPr>
-          <w:sz w:val="28"/>
-          <w:lang w:val="ru-RU"/>
-        </w:rPr>
-        <w:t>стац</w:t>
-      </w:r>
-      <w:proofErr w:type="spellEnd"/>
-      <w:r>
-        <w:rPr>
-          <w:sz w:val="28"/>
-          <w:lang w:val="ru-RU"/>
-        </w:rPr>
-        <w:t xml:space="preserve">. лечение  в </w:t>
-      </w:r>
-      <w:r>
-        <w:rPr>
-          <w:sz w:val="28"/>
-          <w:lang w:val="ru-RU"/>
-        </w:rPr>
-        <w:t>…</w:t>
-      </w:r>
-      <w:r>
-        <w:rPr>
-          <w:sz w:val="28"/>
-          <w:lang w:val="ru-RU"/>
-        </w:rPr>
-        <w:t xml:space="preserve">г. Повышение АД в течение </w:t>
-      </w:r>
-      <w:r>
-        <w:rPr>
-          <w:sz w:val="28"/>
-          <w:lang w:val="ru-RU"/>
-        </w:rPr>
-        <w:t xml:space="preserve">… </w:t>
-      </w:r>
-      <w:r>
-        <w:rPr>
-          <w:sz w:val="28"/>
-          <w:lang w:val="ru-RU"/>
-        </w:rPr>
-        <w:t>лет. Из гипотензивных принимает …</w:t>
-      </w:r>
-    </w:p>
-    <w:p>
-      <w:pPr>
-        <w:ind w:left="-567"/>
-        <w:jc w:val="both"/>
-        <w:rPr>
-          <w:sz w:val="28"/>
-          <w:szCs w:val="20"/>
-          <w:lang w:val="ru-RU"/>
-        </w:rPr>
-      </w:pPr>
-      <w:r>
-        <w:rPr>
-          <w:sz w:val="28"/>
-          <w:lang w:val="ru-RU"/>
-        </w:rPr>
-        <w:t xml:space="preserve">ТТГ –   (0,3-4,0) </w:t>
-      </w:r>
-      <w:proofErr w:type="spellStart"/>
-      <w:r>
-        <w:rPr>
-          <w:sz w:val="28"/>
-          <w:lang w:val="ru-RU"/>
-        </w:rPr>
-        <w:t>Мме</w:t>
-      </w:r>
-      <w:proofErr w:type="spellEnd"/>
-      <w:r>
-        <w:rPr>
-          <w:sz w:val="28"/>
-          <w:lang w:val="ru-RU"/>
-        </w:rPr>
-        <w:t>/</w:t>
-      </w:r>
-      <w:r>
-        <w:rPr>
-          <w:sz w:val="28"/>
-          <w:lang w:val="ru-RU"/>
-        </w:rPr>
-        <w:t>м</w:t>
-      </w:r>
-      <w:r>
-        <w:rPr>
-          <w:sz w:val="28"/>
-          <w:lang w:val="ru-RU"/>
-        </w:rPr>
-        <w:t>л; АТ ТПО –  (0-30) МЕ/мл от …</w:t>
-      </w:r>
-      <w:proofErr w:type="gramStart"/>
-      <w:r>
-        <w:rPr>
-          <w:sz w:val="28"/>
-          <w:lang w:val="ru-RU"/>
-        </w:rPr>
-        <w:t xml:space="preserve"> .</w:t>
-      </w:r>
-      <w:proofErr w:type="gramEnd"/>
-    </w:p>
-    <w:p>
-      <w:pPr>
-        <w:ind w:left="-567"/>
-        <w:jc w:val="both"/>
-        <w:rPr>
-          <w:sz w:val="28"/>
-          <w:lang w:val="ru-RU"/>
-        </w:rPr>
-      </w:pPr>
-      <w:r>
-        <w:rPr>
-          <w:sz w:val="28"/>
-          <w:lang w:val="ru-RU"/>
-        </w:rPr>
-        <w:lastRenderedPageBreak/>
-        <w:t>Госпитализирован  в обл. энд. диспансер для коррекции инсулинотерапии, ССТ, лечения хр. осложнений СД.</w:t>
-      </w:r>
-      <w:r>
-        <w:rPr>
-          <w:sz w:val="28"/>
-          <w:lang w:val="ru-RU"/>
-        </w:rPr>
-        <w:t xml:space="preserve"> </w:t>
-      </w:r>
-    </w:p>
-    <w:p>
-      <w:pPr>
-        <w:ind w:left="-567"/>
-        <w:jc w:val="both"/>
-        <w:rPr>
-          <w:sz w:val="28"/>
-          <w:u w:val="single"/>
-          <w:lang w:val="ru-RU"/>
-        </w:rPr>
-      </w:pPr>
-      <w:r>
-        <w:rPr>
-          <w:sz w:val="28"/>
-          <w:u w:val="single"/>
-          <w:lang w:val="ru-RU"/>
-        </w:rPr>
-        <w:t>Данные лабораторных исследований.</w:t>
-      </w:r>
-    </w:p>
-    <w:p>
-      <w:pPr>
-        <w:ind w:left="-567"/>
-        <w:jc w:val="both"/>
-        <w:rPr>
-          <w:sz w:val="28"/>
           <w:u w:val="single"/>
           <w:lang w:val="ru-RU"/>
         </w:rPr>
@@ -4158,7 +2575,6 @@
         <w:ind w:left="-567"/>
         <w:jc w:val="both"/>
         <w:rPr>
-          <w:sz w:val="28"/>
           <w:lang w:val="ru-RU"/>
         </w:rPr>
       </w:pPr>
@@ -4168,47 +2584,35 @@
         <w:ind w:left="-567"/>
         <w:jc w:val="both"/>
         <w:rPr>
-          <w:sz w:val="28"/>
-          <w:szCs w:val="28"/>
           <w:lang w:val="ru-RU"/>
         </w:rPr>
       </w:pPr>
       <w:r>
         <w:rPr>
-          <w:sz w:val="28"/>
-          <w:szCs w:val="28"/>
           <w:lang w:val="ru-RU"/>
         </w:rPr>
         <w:t>25</w:t>
       </w:r>
       <w:r>
         <w:rPr>
-          <w:sz w:val="28"/>
-          <w:szCs w:val="28"/>
           <w:lang w:val="ru-RU"/>
         </w:rPr>
         <w:t>.</w:t>
       </w:r>
       <w:r>
         <w:rPr>
-          <w:sz w:val="28"/>
-          <w:szCs w:val="28"/>
           <w:lang w:val="ru-RU"/>
         </w:rPr>
         <w:t>09.18</w:t>
       </w:r>
       <w:r>
         <w:rPr>
-          <w:sz w:val="28"/>
-          <w:szCs w:val="28"/>
           <w:lang w:val="ru-RU"/>
         </w:rPr>
         <w:t xml:space="preserve"> К – </w:t>
       </w:r>
       <w:r>
         <w:rPr>
-          <w:sz w:val="28"/>
-          <w:szCs w:val="28"/>
           <w:lang w:val="ru-RU"/>
         </w:rPr>
         <w:t>3.77</w:t>
@@ -4216,8 +2620,6 @@
       <w:proofErr w:type="gramStart"/>
       <w:r>
         <w:rPr>
-          <w:sz w:val="28"/>
-          <w:szCs w:val="28"/>
           <w:lang w:val="ru-RU"/>
         </w:rPr>
         <w:t xml:space="preserve">  ;</w:t>
@@ -4225,8 +2627,6 @@
       <w:proofErr w:type="gramEnd"/>
       <w:r>
         <w:rPr>
-          <w:sz w:val="28"/>
-          <w:szCs w:val="28"/>
           <w:lang w:val="ru-RU"/>
         </w:rPr>
         <w:t xml:space="preserve"> </w:t>
@@ -4234,8 +2634,6 @@
       <w:proofErr w:type="spellStart"/>
       <w:r>
         <w:rPr>
-          <w:sz w:val="28"/>
-          <w:szCs w:val="28"/>
           <w:lang w:val="ru-RU"/>
         </w:rPr>
         <w:t>Nа</w:t>
@@ -4243,24 +2641,18 @@
       <w:proofErr w:type="spellEnd"/>
       <w:r>
         <w:rPr>
-          <w:sz w:val="28"/>
-          <w:szCs w:val="28"/>
           <w:lang w:val="ru-RU"/>
         </w:rPr>
         <w:t xml:space="preserve"> –</w:t>
       </w:r>
       <w:r>
         <w:rPr>
-          <w:sz w:val="28"/>
-          <w:szCs w:val="28"/>
           <w:lang w:val="ru-RU"/>
         </w:rPr>
         <w:t>135,2</w:t>
       </w:r>
       <w:r>
         <w:rPr>
-          <w:sz w:val="28"/>
-          <w:szCs w:val="28"/>
           <w:lang w:val="ru-RU"/>
         </w:rPr>
         <w:t xml:space="preserve">  </w:t>
@@ -4268,8 +2660,6 @@
       <w:proofErr w:type="spellStart"/>
       <w:r>
         <w:rPr>
-          <w:sz w:val="28"/>
-          <w:szCs w:val="28"/>
           <w:lang w:val="ru-RU"/>
         </w:rPr>
         <w:t>Са</w:t>
@@ -4277,8 +2667,6 @@
       <w:proofErr w:type="spellEnd"/>
       <w:r>
         <w:rPr>
-          <w:sz w:val="28"/>
-          <w:szCs w:val="28"/>
           <w:vertAlign w:val="superscript"/>
           <w:lang w:val="ru-RU"/>
         </w:rPr>
@@ -4286,40 +2674,30 @@
       </w:r>
       <w:r>
         <w:rPr>
-          <w:sz w:val="28"/>
-          <w:szCs w:val="28"/>
           <w:lang w:val="ru-RU"/>
         </w:rPr>
         <w:t xml:space="preserve"> -</w:t>
       </w:r>
       <w:r>
         <w:rPr>
-          <w:sz w:val="28"/>
-          <w:szCs w:val="28"/>
           <w:lang w:val="ru-RU"/>
         </w:rPr>
         <w:t>1,19</w:t>
       </w:r>
       <w:r>
         <w:rPr>
-          <w:sz w:val="28"/>
-          <w:szCs w:val="28"/>
           <w:lang w:val="ru-RU"/>
         </w:rPr>
         <w:t xml:space="preserve"> С1 -</w:t>
       </w:r>
       <w:r>
         <w:rPr>
-          <w:sz w:val="28"/>
-          <w:szCs w:val="28"/>
           <w:lang w:val="ru-RU"/>
         </w:rPr>
         <w:t>102</w:t>
       </w:r>
       <w:r>
         <w:rPr>
-          <w:sz w:val="28"/>
-          <w:szCs w:val="28"/>
           <w:lang w:val="ru-RU"/>
         </w:rPr>
         <w:t xml:space="preserve">   </w:t>
@@ -4327,8 +2705,6 @@
       <w:proofErr w:type="spellStart"/>
       <w:r>
         <w:rPr>
-          <w:sz w:val="28"/>
-          <w:szCs w:val="28"/>
           <w:lang w:val="ru-RU"/>
         </w:rPr>
         <w:t>ммоль</w:t>
@@ -4336,8 +2712,6 @@
       <w:proofErr w:type="spellEnd"/>
       <w:r>
         <w:rPr>
-          <w:sz w:val="28"/>
-          <w:szCs w:val="28"/>
           <w:lang w:val="ru-RU"/>
         </w:rPr>
         <w:t>/л</w:t>
@@ -4350,53 +2724,71 @@
         <w:jc w:val="both"/>
         <w:rPr>
           <w:b w:val="0"/>
+          <w:sz w:val="24"/>
+          <w:szCs w:val="24"/>
         </w:rPr>
       </w:pPr>
       <w:r>
         <w:rPr>
           <w:b w:val="0"/>
+          <w:sz w:val="24"/>
+          <w:szCs w:val="24"/>
         </w:rPr>
         <w:t>25</w:t>
       </w:r>
       <w:r>
         <w:rPr>
           <w:b w:val="0"/>
+          <w:sz w:val="24"/>
+          <w:szCs w:val="24"/>
         </w:rPr>
         <w:t>.</w:t>
       </w:r>
       <w:r>
         <w:rPr>
           <w:b w:val="0"/>
+          <w:sz w:val="24"/>
+          <w:szCs w:val="24"/>
         </w:rPr>
         <w:t>09.18</w:t>
       </w:r>
       <w:r>
         <w:rPr>
           <w:b w:val="0"/>
+          <w:sz w:val="24"/>
+          <w:szCs w:val="24"/>
         </w:rPr>
         <w:t xml:space="preserve"> </w:t>
       </w:r>
       <w:r>
         <w:rPr>
           <w:b w:val="0"/>
+          <w:sz w:val="24"/>
+          <w:szCs w:val="24"/>
         </w:rPr>
         <w:t>Общ. а</w:t>
       </w:r>
       <w:r>
         <w:rPr>
           <w:b w:val="0"/>
+          <w:sz w:val="24"/>
+          <w:szCs w:val="24"/>
         </w:rPr>
         <w:t>н. мочи уд вес 10</w:t>
       </w:r>
       <w:r>
         <w:rPr>
           <w:b w:val="0"/>
+          <w:sz w:val="24"/>
+          <w:szCs w:val="24"/>
         </w:rPr>
         <w:t>30</w:t>
       </w:r>
       <w:r>
         <w:rPr>
           <w:b w:val="0"/>
+          <w:sz w:val="24"/>
+          <w:szCs w:val="24"/>
         </w:rPr>
         <w:t xml:space="preserve">  </w:t>
       </w:r>
@@ -4404,6 +2796,8 @@
       <w:r>
         <w:rPr>
           <w:b w:val="0"/>
+          <w:sz w:val="24"/>
+          <w:szCs w:val="24"/>
         </w:rPr>
         <w:t>лейк</w:t>
       </w:r>
@@ -4411,18 +2805,24 @@
       <w:r>
         <w:rPr>
           <w:b w:val="0"/>
+          <w:sz w:val="24"/>
+          <w:szCs w:val="24"/>
         </w:rPr>
         <w:t xml:space="preserve"> – </w:t>
       </w:r>
       <w:r>
         <w:rPr>
           <w:b w:val="0"/>
+          <w:sz w:val="24"/>
+          <w:szCs w:val="24"/>
         </w:rPr>
         <w:t>1-3</w:t>
       </w:r>
       <w:r>
         <w:rPr>
           <w:b w:val="0"/>
+          <w:sz w:val="24"/>
+          <w:szCs w:val="24"/>
         </w:rPr>
         <w:t xml:space="preserve">  в </w:t>
       </w:r>
@@ -4430,6 +2830,8 @@
       <w:r>
         <w:rPr>
           <w:b w:val="0"/>
+          <w:sz w:val="24"/>
+          <w:szCs w:val="24"/>
         </w:rPr>
         <w:t>п</w:t>
       </w:r>
@@ -4437,6 +2839,8 @@
       <w:r>
         <w:rPr>
           <w:b w:val="0"/>
+          <w:sz w:val="24"/>
+          <w:szCs w:val="24"/>
         </w:rPr>
         <w:t>/</w:t>
       </w:r>
@@ -4444,6 +2848,8 @@
       <w:r>
         <w:rPr>
           <w:b w:val="0"/>
+          <w:sz w:val="24"/>
+          <w:szCs w:val="24"/>
         </w:rPr>
         <w:t>зр</w:t>
       </w:r>
@@ -4451,6 +2857,8 @@
       <w:r>
         <w:rPr>
           <w:b w:val="0"/>
+          <w:sz w:val="24"/>
+          <w:szCs w:val="24"/>
         </w:rPr>
         <w:t xml:space="preserve"> белок – </w:t>
       </w:r>
@@ -4458,6 +2866,8 @@
       <w:r>
         <w:rPr>
           <w:b w:val="0"/>
+          <w:sz w:val="24"/>
+          <w:szCs w:val="24"/>
         </w:rPr>
         <w:t>отр</w:t>
       </w:r>
@@ -4465,24 +2875,32 @@
       <w:r>
         <w:rPr>
           <w:b w:val="0"/>
+          <w:sz w:val="24"/>
+          <w:szCs w:val="24"/>
         </w:rPr>
         <w:t xml:space="preserve">  ацетон –</w:t>
       </w:r>
       <w:r>
         <w:rPr>
           <w:b w:val="0"/>
+          <w:sz w:val="24"/>
+          <w:szCs w:val="24"/>
         </w:rPr>
         <w:t>2+</w:t>
       </w:r>
       <w:r>
         <w:rPr>
           <w:b w:val="0"/>
+          <w:sz w:val="24"/>
+          <w:szCs w:val="24"/>
         </w:rPr>
         <w:t xml:space="preserve">; </w:t>
       </w:r>
       <w:r>
         <w:rPr>
           <w:b w:val="0"/>
+          <w:sz w:val="24"/>
+          <w:szCs w:val="24"/>
         </w:rPr>
         <w:t xml:space="preserve"> </w:t>
       </w:r>
@@ -4490,6 +2908,8 @@
       <w:r>
         <w:rPr>
           <w:b w:val="0"/>
+          <w:sz w:val="24"/>
+          <w:szCs w:val="24"/>
         </w:rPr>
         <w:t>эпит</w:t>
       </w:r>
@@ -4497,13 +2917,33 @@
       <w:r>
         <w:rPr>
           <w:b w:val="0"/>
-        </w:rPr>
-        <w:t xml:space="preserve">. пл. - </w:t>
+          <w:sz w:val="24"/>
+          <w:szCs w:val="24"/>
+        </w:rPr>
+        <w:t xml:space="preserve">. пл. </w:t>
+      </w:r>
+      <w:r>
+        <w:rPr>
+          <w:b w:val="0"/>
+          <w:sz w:val="24"/>
+          <w:szCs w:val="24"/>
+        </w:rPr>
+        <w:t>–</w:t>
+      </w:r>
+      <w:r>
+        <w:rPr>
+          <w:b w:val="0"/>
+          <w:sz w:val="24"/>
+          <w:szCs w:val="24"/>
+        </w:rPr>
+        <w:t xml:space="preserve"> </w:t>
       </w:r>
       <w:proofErr w:type="spellStart"/>
       <w:r>
         <w:rPr>
           <w:b w:val="0"/>
+          <w:sz w:val="24"/>
+          <w:szCs w:val="24"/>
         </w:rPr>
         <w:t>ед</w:t>
       </w:r>
@@ -4511,6 +2951,8 @@
       <w:r>
         <w:rPr>
           <w:b w:val="0"/>
+          <w:sz w:val="24"/>
+          <w:szCs w:val="24"/>
         </w:rPr>
         <w:t xml:space="preserve">; </w:t>
       </w:r>
@@ -4518,6 +2960,8 @@
       <w:r>
         <w:rPr>
           <w:b w:val="0"/>
+          <w:sz w:val="24"/>
+          <w:szCs w:val="24"/>
         </w:rPr>
         <w:t>эпит</w:t>
       </w:r>
@@ -4525,6 +2969,8 @@
       <w:r>
         <w:rPr>
           <w:b w:val="0"/>
+          <w:sz w:val="24"/>
+          <w:szCs w:val="24"/>
         </w:rPr>
         <w:t xml:space="preserve">. </w:t>
       </w:r>
@@ -4532,6 +2978,8 @@
       <w:r>
         <w:rPr>
           <w:b w:val="0"/>
+          <w:sz w:val="24"/>
+          <w:szCs w:val="24"/>
         </w:rPr>
         <w:t>перех</w:t>
       </w:r>
@@ -4539,12 +2987,16 @@
       <w:r>
         <w:rPr>
           <w:b w:val="0"/>
+          <w:sz w:val="24"/>
+          <w:szCs w:val="24"/>
         </w:rPr>
         <w:t xml:space="preserve">. - </w:t>
       </w:r>
       <w:r>
         <w:rPr>
           <w:b w:val="0"/>
+          <w:sz w:val="24"/>
+          <w:szCs w:val="24"/>
         </w:rPr>
         <w:t xml:space="preserve"> в п/</w:t>
       </w:r>
@@ -4552,6 +3004,8 @@
       <w:r>
         <w:rPr>
           <w:b w:val="0"/>
+          <w:sz w:val="24"/>
+          <w:szCs w:val="24"/>
         </w:rPr>
         <w:t>зр</w:t>
       </w:r>
@@ -4561,42 +3015,35 @@
       <w:pPr>
         <w:ind w:left="-567"/>
         <w:rPr>
-          <w:sz w:val="28"/>
-          <w:szCs w:val="20"/>
           <w:lang w:val="ru-RU"/>
         </w:rPr>
       </w:pPr>
       <w:r>
         <w:rPr>
-          <w:sz w:val="28"/>
           <w:lang w:val="ru-RU"/>
         </w:rPr>
         <w:t>26</w:t>
       </w:r>
       <w:r>
         <w:rPr>
-          <w:sz w:val="28"/>
           <w:lang w:val="ru-RU"/>
         </w:rPr>
         <w:t>.</w:t>
       </w:r>
       <w:r>
         <w:rPr>
-          <w:sz w:val="28"/>
           <w:lang w:val="ru-RU"/>
         </w:rPr>
         <w:t>09.18</w:t>
       </w:r>
       <w:r>
         <w:rPr>
-          <w:sz w:val="28"/>
           <w:lang w:val="ru-RU"/>
         </w:rPr>
         <w:t xml:space="preserve"> </w:t>
       </w:r>
       <w:r>
         <w:rPr>
-          <w:sz w:val="28"/>
           <w:lang w:val="ru-RU"/>
         </w:rPr>
         <w:t xml:space="preserve">Суточная </w:t>
@@ -4604,7 +3051,6 @@
       <w:proofErr w:type="spellStart"/>
       <w:r>
         <w:rPr>
-          <w:sz w:val="28"/>
           <w:lang w:val="ru-RU"/>
         </w:rPr>
         <w:t>глюкозурия</w:t>
@@ -4612,28 +3058,24 @@
       <w:proofErr w:type="spellEnd"/>
       <w:r>
         <w:rPr>
-          <w:sz w:val="28"/>
           <w:lang w:val="ru-RU"/>
         </w:rPr>
         <w:t xml:space="preserve"> – </w:t>
       </w:r>
       <w:r>
         <w:rPr>
-          <w:sz w:val="28"/>
           <w:lang w:val="ru-RU"/>
         </w:rPr>
         <w:t>6,0</w:t>
       </w:r>
       <w:r>
         <w:rPr>
-          <w:sz w:val="28"/>
           <w:lang w:val="ru-RU"/>
         </w:rPr>
         <w:t xml:space="preserve"> %</w:t>
       </w:r>
       <w:r>
         <w:rPr>
-          <w:sz w:val="28"/>
           <w:lang w:val="ru-RU"/>
         </w:rPr>
         <w:t xml:space="preserve">;   Суточная протеинурия –  </w:t>
@@ -4641,7 +3083,6 @@
       <w:proofErr w:type="spellStart"/>
       <w:r>
         <w:rPr>
-          <w:sz w:val="28"/>
           <w:lang w:val="ru-RU"/>
         </w:rPr>
         <w:t>отр</w:t>
@@ -4652,36 +3093,80 @@
       <w:pPr>
         <w:pStyle w:val="5"/>
         <w:ind w:left="-567"/>
+        <w:rPr>
+          <w:sz w:val="24"/>
+          <w:szCs w:val="24"/>
+        </w:rPr>
       </w:pPr>
       <w:r>
+        <w:rPr>
+          <w:sz w:val="24"/>
+          <w:szCs w:val="24"/>
+        </w:rPr>
         <w:t>27</w:t>
       </w:r>
       <w:r>
+        <w:rPr>
+          <w:sz w:val="24"/>
+          <w:szCs w:val="24"/>
+        </w:rPr>
         <w:t>.</w:t>
       </w:r>
       <w:r>
+        <w:rPr>
+          <w:sz w:val="24"/>
+          <w:szCs w:val="24"/>
+        </w:rPr>
         <w:t>09.18</w:t>
       </w:r>
       <w:r>
+        <w:rPr>
+          <w:sz w:val="24"/>
+          <w:szCs w:val="24"/>
+        </w:rPr>
         <w:t xml:space="preserve"> </w:t>
       </w:r>
       <w:r>
+        <w:rPr>
+          <w:sz w:val="24"/>
+          <w:szCs w:val="24"/>
+        </w:rPr>
         <w:t xml:space="preserve">Микроальбуминурия </w:t>
       </w:r>
       <w:r>
+        <w:rPr>
+          <w:sz w:val="24"/>
+          <w:szCs w:val="24"/>
+        </w:rPr>
         <w:t>–</w:t>
       </w:r>
       <w:r>
+        <w:rPr>
+          <w:sz w:val="24"/>
+          <w:szCs w:val="24"/>
+        </w:rPr>
         <w:t>33,8</w:t>
       </w:r>
       <w:r>
+        <w:rPr>
+          <w:sz w:val="24"/>
+          <w:szCs w:val="24"/>
+        </w:rPr>
         <w:t xml:space="preserve"> </w:t>
       </w:r>
       <w:r>
+        <w:rPr>
+          <w:sz w:val="24"/>
+          <w:szCs w:val="24"/>
+        </w:rPr>
         <w:t>мг/</w:t>
       </w:r>
       <w:proofErr w:type="spellStart"/>
       <w:r>
+        <w:rPr>
+          <w:sz w:val="24"/>
+          <w:szCs w:val="24"/>
+        </w:rPr>
         <w:t>сут</w:t>
       </w:r>
       <w:proofErr w:type="spellEnd"/>
@@ -4715,15 +3200,11 @@
           <w:p>
             <w:pPr>
               <w:rPr>
-                <w:sz w:val="28"/>
-                <w:szCs w:val="28"/>
                 <w:lang w:val="ru-RU"/>
               </w:rPr>
             </w:pPr>
             <w:r>
               <w:rPr>
-                <w:sz w:val="28"/>
-                <w:szCs w:val="28"/>
                 <w:lang w:val="ru-RU"/>
               </w:rPr>
               <w:t xml:space="preserve">Гликемический </w:t>
@@ -4732,15 +3213,11 @@
           <w:p>
             <w:pPr>
               <w:rPr>
-                <w:sz w:val="28"/>
-                <w:szCs w:val="28"/>
                 <w:lang w:val="ru-RU"/>
               </w:rPr>
             </w:pPr>
             <w:r>
               <w:rPr>
-                <w:sz w:val="28"/>
-                <w:szCs w:val="28"/>
                 <w:lang w:val="ru-RU"/>
               </w:rPr>
               <w:t>профиль</w:t>
@@ -4754,15 +3231,11 @@
           <w:p>
             <w:pPr>
               <w:rPr>
-                <w:sz w:val="28"/>
-                <w:szCs w:val="28"/>
                 <w:lang w:val="ru-RU"/>
               </w:rPr>
             </w:pPr>
             <w:r>
               <w:rPr>
-                <w:sz w:val="28"/>
-                <w:szCs w:val="28"/>
                 <w:lang w:val="ru-RU"/>
               </w:rPr>
               <w:t>8.00</w:t>
@@ -4776,15 +3249,11 @@
           <w:p>
             <w:pPr>
               <w:rPr>
-                <w:sz w:val="28"/>
-                <w:szCs w:val="28"/>
                 <w:lang w:val="ru-RU"/>
               </w:rPr>
             </w:pPr>
             <w:r>
               <w:rPr>
-                <w:sz w:val="28"/>
-                <w:szCs w:val="28"/>
                 <w:lang w:val="ru-RU"/>
               </w:rPr>
               <w:t>11.00</w:t>
@@ -4798,15 +3267,11 @@
           <w:p>
             <w:pPr>
               <w:rPr>
-                <w:sz w:val="28"/>
-                <w:szCs w:val="28"/>
                 <w:lang w:val="ru-RU"/>
               </w:rPr>
             </w:pPr>
             <w:r>
               <w:rPr>
-                <w:sz w:val="28"/>
-                <w:szCs w:val="28"/>
                 <w:lang w:val="ru-RU"/>
               </w:rPr>
               <w:t>16.00</w:t>
@@ -4820,15 +3285,11 @@
           <w:p>
             <w:pPr>
               <w:rPr>
-                <w:sz w:val="28"/>
-                <w:szCs w:val="28"/>
                 <w:lang w:val="ru-RU"/>
               </w:rPr>
             </w:pPr>
             <w:r>
               <w:rPr>
-                <w:sz w:val="28"/>
-                <w:szCs w:val="28"/>
                 <w:lang w:val="ru-RU"/>
               </w:rPr>
               <w:t>20.00</w:t>
@@ -4842,15 +3303,11 @@
           <w:p>
             <w:pPr>
               <w:rPr>
-                <w:sz w:val="28"/>
-                <w:szCs w:val="28"/>
                 <w:lang w:val="ru-RU"/>
               </w:rPr>
             </w:pPr>
             <w:r>
               <w:rPr>
-                <w:sz w:val="28"/>
-                <w:szCs w:val="28"/>
                 <w:lang w:val="ru-RU"/>
               </w:rPr>
               <w:t>22.00</w:t>
@@ -4866,15 +3323,11 @@
           <w:p>
             <w:pPr>
               <w:rPr>
-                <w:sz w:val="28"/>
-                <w:szCs w:val="28"/>
                 <w:lang w:val="ru-RU"/>
               </w:rPr>
             </w:pPr>
             <w:r>
               <w:rPr>
-                <w:sz w:val="28"/>
-                <w:szCs w:val="28"/>
                 <w:lang w:val="ru-RU"/>
               </w:rPr>
               <w:t>24.09</w:t>
@@ -4888,8 +3341,6 @@
           <w:p>
             <w:pPr>
               <w:rPr>
-                <w:sz w:val="28"/>
-                <w:szCs w:val="28"/>
                 <w:lang w:val="ru-RU"/>
               </w:rPr>
             </w:pPr>
@@ -4902,8 +3353,6 @@
           <w:p>
             <w:pPr>
               <w:rPr>
-                <w:sz w:val="28"/>
-                <w:szCs w:val="28"/>
                 <w:lang w:val="ru-RU"/>
               </w:rPr>
             </w:pPr>
@@ -4916,15 +3365,11 @@
           <w:p>
             <w:pPr>
               <w:rPr>
-                <w:sz w:val="28"/>
-                <w:szCs w:val="28"/>
                 <w:lang w:val="ru-RU"/>
               </w:rPr>
             </w:pPr>
             <w:r>
               <w:rPr>
-                <w:sz w:val="28"/>
-                <w:szCs w:val="28"/>
                 <w:lang w:val="ru-RU"/>
               </w:rPr>
               <w:t>10,5</w:t>
@@ -4938,15 +3383,11 @@
           <w:p>
             <w:pPr>
               <w:rPr>
-                <w:sz w:val="28"/>
-                <w:szCs w:val="28"/>
                 <w:lang w:val="ru-RU"/>
               </w:rPr>
             </w:pPr>
             <w:r>
               <w:rPr>
-                <w:sz w:val="28"/>
-                <w:szCs w:val="28"/>
                 <w:lang w:val="ru-RU"/>
               </w:rPr>
               <w:t>7,7</w:t>
@@ -4960,8 +3401,6 @@
           <w:p>
             <w:pPr>
               <w:rPr>
-                <w:sz w:val="28"/>
-                <w:szCs w:val="28"/>
                 <w:lang w:val="ru-RU"/>
               </w:rPr>
             </w:pPr>
@@ -4976,15 +3415,11 @@
           <w:p>
             <w:pPr>
               <w:rPr>
-                <w:sz w:val="28"/>
-                <w:szCs w:val="28"/>
                 <w:lang w:val="ru-RU"/>
               </w:rPr>
             </w:pPr>
             <w:r>
               <w:rPr>
-                <w:sz w:val="28"/>
-                <w:szCs w:val="28"/>
                 <w:lang w:val="ru-RU"/>
               </w:rPr>
               <w:t>25.09</w:t>
@@ -4998,15 +3433,11 @@
           <w:p>
             <w:pPr>
               <w:rPr>
-                <w:sz w:val="28"/>
-                <w:szCs w:val="28"/>
                 <w:lang w:val="ru-RU"/>
               </w:rPr>
             </w:pPr>
             <w:r>
               <w:rPr>
-                <w:sz w:val="28"/>
-                <w:szCs w:val="28"/>
                 <w:lang w:val="ru-RU"/>
               </w:rPr>
               <w:t>12,4</w:t>
@@ -5020,15 +3451,11 @@
           <w:p>
             <w:pPr>
               <w:rPr>
-                <w:sz w:val="28"/>
-                <w:szCs w:val="28"/>
                 <w:lang w:val="ru-RU"/>
               </w:rPr>
             </w:pPr>
             <w:r>
               <w:rPr>
-                <w:sz w:val="28"/>
-                <w:szCs w:val="28"/>
                 <w:lang w:val="ru-RU"/>
               </w:rPr>
               <w:t>7,5</w:t>
@@ -5042,15 +3469,11 @@
           <w:p>
             <w:pPr>
               <w:rPr>
-                <w:sz w:val="28"/>
-                <w:szCs w:val="28"/>
                 <w:lang w:val="ru-RU"/>
               </w:rPr>
             </w:pPr>
             <w:r>
               <w:rPr>
-                <w:sz w:val="28"/>
-                <w:szCs w:val="28"/>
                 <w:lang w:val="ru-RU"/>
               </w:rPr>
               <w:t>8,9</w:t>
@@ -5064,15 +3487,11 @@
           <w:p>
             <w:pPr>
               <w:rPr>
-                <w:sz w:val="28"/>
-                <w:szCs w:val="28"/>
                 <w:lang w:val="ru-RU"/>
               </w:rPr>
             </w:pPr>
             <w:r>
               <w:rPr>
-                <w:sz w:val="28"/>
-                <w:szCs w:val="28"/>
                 <w:lang w:val="ru-RU"/>
               </w:rPr>
               <w:t>13,0</w:t>
@@ -5086,15 +3505,11 @@
           <w:p>
             <w:pPr>
               <w:rPr>
-                <w:sz w:val="28"/>
-                <w:szCs w:val="28"/>
                 <w:lang w:val="ru-RU"/>
               </w:rPr>
             </w:pPr>
             <w:r>
               <w:rPr>
-                <w:sz w:val="28"/>
-                <w:szCs w:val="28"/>
                 <w:lang w:val="ru-RU"/>
               </w:rPr>
               <w:t>9,3</w:t>
@@ -5110,15 +3525,11 @@
           <w:p>
             <w:pPr>
               <w:rPr>
-                <w:sz w:val="28"/>
-                <w:szCs w:val="28"/>
                 <w:lang w:val="ru-RU"/>
               </w:rPr>
             </w:pPr>
             <w:r>
               <w:rPr>
-                <w:sz w:val="28"/>
-                <w:szCs w:val="28"/>
                 <w:lang w:val="ru-RU"/>
               </w:rPr>
               <w:t>27.09</w:t>
@@ -5132,15 +3543,11 @@
           <w:p>
             <w:pPr>
               <w:rPr>
-                <w:sz w:val="28"/>
-                <w:szCs w:val="28"/>
                 <w:lang w:val="ru-RU"/>
               </w:rPr>
             </w:pPr>
             <w:r>
               <w:rPr>
-                <w:sz w:val="28"/>
-                <w:szCs w:val="28"/>
                 <w:lang w:val="ru-RU"/>
               </w:rPr>
               <w:t>9,2</w:t>
@@ -5154,15 +3561,11 @@
           <w:p>
             <w:pPr>
               <w:rPr>
-                <w:sz w:val="28"/>
-                <w:szCs w:val="28"/>
                 <w:lang w:val="ru-RU"/>
               </w:rPr>
             </w:pPr>
             <w:r>
               <w:rPr>
-                <w:sz w:val="28"/>
-                <w:szCs w:val="28"/>
                 <w:lang w:val="ru-RU"/>
               </w:rPr>
               <w:t>3,4</w:t>
@@ -5176,15 +3579,11 @@
           <w:p>
             <w:pPr>
               <w:rPr>
-                <w:sz w:val="28"/>
-                <w:szCs w:val="28"/>
                 <w:lang w:val="ru-RU"/>
               </w:rPr>
             </w:pPr>
             <w:r>
               <w:rPr>
-                <w:sz w:val="28"/>
-                <w:szCs w:val="28"/>
                 <w:lang w:val="ru-RU"/>
               </w:rPr>
               <w:t>8,7</w:t>
@@ -5198,15 +3597,11 @@
           <w:p>
             <w:pPr>
               <w:rPr>
-                <w:sz w:val="28"/>
-                <w:szCs w:val="28"/>
                 <w:lang w:val="ru-RU"/>
               </w:rPr>
             </w:pPr>
             <w:r>
               <w:rPr>
-                <w:sz w:val="28"/>
-                <w:szCs w:val="28"/>
                 <w:lang w:val="ru-RU"/>
               </w:rPr>
               <w:t>10,3</w:t>
@@ -5220,15 +3615,11 @@
           <w:p>
             <w:pPr>
               <w:rPr>
-                <w:sz w:val="28"/>
-                <w:szCs w:val="28"/>
                 <w:lang w:val="ru-RU"/>
               </w:rPr>
             </w:pPr>
             <w:r>
               <w:rPr>
-                <w:sz w:val="28"/>
-                <w:szCs w:val="28"/>
                 <w:lang w:val="ru-RU"/>
               </w:rPr>
               <w:t>6,7</w:t>
@@ -5244,15 +3635,11 @@
           <w:p>
             <w:pPr>
               <w:rPr>
-                <w:sz w:val="28"/>
-                <w:szCs w:val="28"/>
                 <w:lang w:val="ru-RU"/>
               </w:rPr>
             </w:pPr>
             <w:r>
               <w:rPr>
-                <w:sz w:val="28"/>
-                <w:szCs w:val="28"/>
                 <w:lang w:val="ru-RU"/>
               </w:rPr>
               <w:t>30.09</w:t>
@@ -5266,15 +3653,11 @@
           <w:p>
             <w:pPr>
               <w:rPr>
-                <w:sz w:val="28"/>
-                <w:szCs w:val="28"/>
                 <w:lang w:val="ru-RU"/>
               </w:rPr>
             </w:pPr>
             <w:r>
               <w:rPr>
-                <w:sz w:val="28"/>
-                <w:szCs w:val="28"/>
                 <w:lang w:val="ru-RU"/>
               </w:rPr>
               <w:t>4,7</w:t>
@@ -5288,15 +3671,11 @@
           <w:p>
             <w:pPr>
               <w:rPr>
-                <w:sz w:val="28"/>
-                <w:szCs w:val="28"/>
                 <w:lang w:val="ru-RU"/>
               </w:rPr>
             </w:pPr>
             <w:r>
               <w:rPr>
-                <w:sz w:val="28"/>
-                <w:szCs w:val="28"/>
                 <w:lang w:val="ru-RU"/>
               </w:rPr>
               <w:t>12,8</w:t>
@@ -5310,15 +3689,11 @@
           <w:p>
             <w:pPr>
               <w:rPr>
-                <w:sz w:val="28"/>
-                <w:szCs w:val="28"/>
                 <w:lang w:val="ru-RU"/>
               </w:rPr>
             </w:pPr>
             <w:r>
               <w:rPr>
-                <w:sz w:val="28"/>
-                <w:szCs w:val="28"/>
                 <w:lang w:val="ru-RU"/>
               </w:rPr>
               <w:t>6,8</w:t>
@@ -5332,15 +3707,11 @@
           <w:p>
             <w:pPr>
               <w:rPr>
-                <w:sz w:val="28"/>
-                <w:szCs w:val="28"/>
                 <w:lang w:val="ru-RU"/>
               </w:rPr>
             </w:pPr>
             <w:r>
               <w:rPr>
-                <w:sz w:val="28"/>
-                <w:szCs w:val="28"/>
                 <w:lang w:val="ru-RU"/>
               </w:rPr>
               <w:t>18,9</w:t>
@@ -5354,15 +3725,11 @@
           <w:p>
             <w:pPr>
               <w:rPr>
-                <w:sz w:val="28"/>
-                <w:szCs w:val="28"/>
                 <w:lang w:val="ru-RU"/>
               </w:rPr>
             </w:pPr>
             <w:r>
               <w:rPr>
-                <w:sz w:val="28"/>
-                <w:szCs w:val="28"/>
                 <w:lang w:val="ru-RU"/>
               </w:rPr>
               <w:t>16,6</w:t>
@@ -5378,15 +3745,11 @@
           <w:p>
             <w:pPr>
               <w:rPr>
-                <w:sz w:val="28"/>
-                <w:szCs w:val="28"/>
                 <w:lang w:val="ru-RU"/>
               </w:rPr>
             </w:pPr>
             <w:r>
               <w:rPr>
-                <w:sz w:val="28"/>
-                <w:szCs w:val="28"/>
                 <w:lang w:val="ru-RU"/>
               </w:rPr>
               <w:t>01.10</w:t>
@@ -5400,8 +3763,6 @@
           <w:p>
             <w:pPr>
               <w:rPr>
-                <w:sz w:val="28"/>
-                <w:szCs w:val="28"/>
                 <w:lang w:val="ru-RU"/>
               </w:rPr>
             </w:pPr>
@@ -5414,8 +3775,6 @@
           <w:p>
             <w:pPr>
               <w:rPr>
-                <w:sz w:val="28"/>
-                <w:szCs w:val="28"/>
                 <w:lang w:val="ru-RU"/>
               </w:rPr>
             </w:pPr>
@@ -5428,15 +3787,11 @@
           <w:p>
             <w:pPr>
               <w:rPr>
-                <w:sz w:val="28"/>
-                <w:szCs w:val="28"/>
                 <w:lang w:val="ru-RU"/>
               </w:rPr>
             </w:pPr>
             <w:r>
               <w:rPr>
-                <w:sz w:val="28"/>
-                <w:szCs w:val="28"/>
                 <w:lang w:val="ru-RU"/>
               </w:rPr>
               <w:t>8,0</w:t>
@@ -5450,15 +3805,11 @@
           <w:p>
             <w:pPr>
               <w:rPr>
-                <w:sz w:val="28"/>
-                <w:szCs w:val="28"/>
                 <w:lang w:val="ru-RU"/>
               </w:rPr>
             </w:pPr>
             <w:r>
               <w:rPr>
-                <w:sz w:val="28"/>
-                <w:szCs w:val="28"/>
                 <w:lang w:val="ru-RU"/>
               </w:rPr>
               <w:t>12,3</w:t>
@@ -5472,8 +3823,98 @@
           <w:p>
             <w:pPr>
               <w:rPr>
-                <w:sz w:val="28"/>
-                <w:szCs w:val="28"/>
+                <w:lang w:val="ru-RU"/>
+              </w:rPr>
+            </w:pPr>
+          </w:p>
+        </w:tc>
+      </w:tr>
+      <w:tr>
+        <w:tc>
+          <w:tcPr>
+            <w:tcW w:w="2518" w:type="dxa"/>
+          </w:tcPr>
+          <w:p>
+            <w:pPr>
+              <w:rPr>
+                <w:lang w:val="ru-RU"/>
+              </w:rPr>
+            </w:pPr>
+            <w:r>
+              <w:rPr>
+                <w:lang w:val="ru-RU"/>
+              </w:rPr>
+              <w:t>02.10</w:t>
+            </w:r>
+          </w:p>
+        </w:tc>
+        <w:tc>
+          <w:tcPr>
+            <w:tcW w:w="992" w:type="dxa"/>
+          </w:tcPr>
+          <w:p>
+            <w:pPr>
+              <w:rPr>
+                <w:lang w:val="ru-RU"/>
+              </w:rPr>
+            </w:pPr>
+            <w:r>
+              <w:rPr>
+                <w:lang w:val="ru-RU"/>
+              </w:rPr>
+              <w:t>6,7</w:t>
+            </w:r>
+          </w:p>
+        </w:tc>
+        <w:tc>
+          <w:tcPr>
+            <w:tcW w:w="993" w:type="dxa"/>
+          </w:tcPr>
+          <w:p>
+            <w:pPr>
+              <w:rPr>
+                <w:lang w:val="ru-RU"/>
+              </w:rPr>
+            </w:pPr>
+            <w:r>
+              <w:rPr>
+                <w:lang w:val="ru-RU"/>
+              </w:rPr>
+              <w:t>7,9</w:t>
+            </w:r>
+          </w:p>
+        </w:tc>
+        <w:tc>
+          <w:tcPr>
+            <w:tcW w:w="992" w:type="dxa"/>
+          </w:tcPr>
+          <w:p>
+            <w:pPr>
+              <w:rPr>
+                <w:lang w:val="ru-RU"/>
+              </w:rPr>
+            </w:pPr>
+          </w:p>
+        </w:tc>
+        <w:tc>
+          <w:tcPr>
+            <w:tcW w:w="992" w:type="dxa"/>
+          </w:tcPr>
+          <w:p>
+            <w:pPr>
+              <w:rPr>
+                <w:lang w:val="ru-RU"/>
+              </w:rPr>
+            </w:pPr>
+          </w:p>
+        </w:tc>
+        <w:tc>
+          <w:tcPr>
+            <w:tcW w:w="992" w:type="dxa"/>
+          </w:tcPr>
+          <w:p>
+            <w:pPr>
+              <w:rPr>
                 <w:lang w:val="ru-RU"/>
               </w:rPr>
             </w:pPr>
@@ -5526,15 +3967,12 @@
         <w:ind w:left="-567"/>
         <w:jc w:val="both"/>
         <w:rPr>
-          <w:sz w:val="28"/>
-          <w:szCs w:val="20"/>
           <w:lang w:val="ru-RU"/>
         </w:rPr>
       </w:pPr>
       <w:sdt>
         <w:sdtPr>
           <w:rPr>
-            <w:sz w:val="28"/>
             <w:lang w:val="ru-RU"/>
           </w:rPr>
           <w:id w:val="1272982356"/>
@@ -5553,7 +3991,6 @@
         <w:sdtContent>
           <w:r>
             <w:rPr>
-              <w:sz w:val="28"/>
               <w:lang w:val="ru-RU"/>
             </w:rPr>
             <w:t xml:space="preserve"> </w:t>
@@ -5562,21 +3999,18 @@
       </w:sdt>
       <w:r>
         <w:rPr>
-          <w:sz w:val="28"/>
           <w:lang w:val="ru-RU"/>
         </w:rPr>
         <w:t xml:space="preserve"> Гл. дно:</w:t>
       </w:r>
       <w:r>
         <w:rPr>
-          <w:sz w:val="28"/>
           <w:lang w:val="ru-RU"/>
         </w:rPr>
         <w:t xml:space="preserve"> </w:t>
       </w:r>
       <w:r>
         <w:rPr>
-          <w:sz w:val="28"/>
           <w:lang w:val="ru-RU"/>
         </w:rPr>
         <w:t xml:space="preserve">А:V </w:t>
@@ -5607,53 +4041,42 @@
       </w:sdt>
       <w:r>
         <w:rPr>
-          <w:sz w:val="28"/>
           <w:lang w:val="ru-RU"/>
         </w:rPr>
         <w:t xml:space="preserve"> </w:t>
       </w:r>
       <w:r>
         <w:rPr>
-          <w:sz w:val="28"/>
           <w:lang w:val="ru-RU"/>
         </w:rPr>
         <w:t xml:space="preserve">сосуды расширены, ход </w:t>
       </w:r>
-      <w:proofErr w:type="spellStart"/>
-      <w:r>
-        <w:rPr>
-          <w:sz w:val="28"/>
-          <w:lang w:val="ru-RU"/>
-        </w:rPr>
-        <w:t>соосудов</w:t>
-      </w:r>
-      <w:proofErr w:type="spellEnd"/>
-      <w:r>
-        <w:rPr>
-          <w:sz w:val="28"/>
+      <w:r>
+        <w:rPr>
+          <w:lang w:val="ru-RU"/>
+        </w:rPr>
+        <w:t>сосудов</w:t>
+      </w:r>
+      <w:r>
+        <w:rPr>
           <w:lang w:val="ru-RU"/>
         </w:rPr>
         <w:t xml:space="preserve"> не изменен, в </w:t>
       </w:r>
-      <w:proofErr w:type="spellStart"/>
-      <w:r>
-        <w:rPr>
-          <w:sz w:val="28"/>
-          <w:lang w:val="ru-RU"/>
-        </w:rPr>
-        <w:t>мккуле</w:t>
-      </w:r>
-      <w:proofErr w:type="spellEnd"/>
-      <w:r>
-        <w:rPr>
-          <w:sz w:val="28"/>
+      <w:r>
+        <w:rPr>
+          <w:lang w:val="ru-RU"/>
+        </w:rPr>
+        <w:t>макуле</w:t>
+      </w:r>
+      <w:r>
+        <w:rPr>
           <w:lang w:val="ru-RU"/>
         </w:rPr>
         <w:t xml:space="preserve"> без особенностей</w:t>
       </w:r>
       <w:r>
         <w:rPr>
-          <w:sz w:val="28"/>
           <w:lang w:val="ru-RU"/>
         </w:rPr>
         <w:t xml:space="preserve">. </w:t>
@@ -5664,14 +4087,11 @@
         <w:ind w:left="-567"/>
         <w:jc w:val="both"/>
         <w:rPr>
-          <w:sz w:val="28"/>
-          <w:szCs w:val="20"/>
           <w:lang w:val="ru-RU"/>
         </w:rPr>
       </w:pPr>
       <w:r>
         <w:rPr>
-          <w:sz w:val="28"/>
           <w:u w:val="single"/>
           <w:lang w:val="ru-RU"/>
         </w:rPr>
@@ -5679,7 +4099,6 @@
       </w:r>
       <w:r>
         <w:rPr>
-          <w:sz w:val="28"/>
           <w:u w:val="single"/>
           <w:lang w:val="ru-RU"/>
         </w:rPr>
@@ -5687,35 +4106,30 @@
       </w:r>
       <w:r>
         <w:rPr>
-          <w:sz w:val="28"/>
           <w:lang w:val="ru-RU"/>
         </w:rPr>
         <w:t>:</w:t>
       </w:r>
       <w:r>
         <w:rPr>
-          <w:sz w:val="28"/>
           <w:lang w:val="ru-RU"/>
         </w:rPr>
         <w:t xml:space="preserve"> </w:t>
       </w:r>
       <w:r>
         <w:rPr>
-          <w:sz w:val="28"/>
           <w:lang w:val="ru-RU"/>
         </w:rPr>
         <w:t>ЧСС -</w:t>
       </w:r>
       <w:r>
         <w:rPr>
-          <w:sz w:val="28"/>
           <w:lang w:val="ru-RU"/>
         </w:rPr>
         <w:t>85</w:t>
       </w:r>
       <w:r>
         <w:rPr>
-          <w:sz w:val="28"/>
           <w:lang w:val="ru-RU"/>
         </w:rPr>
         <w:t xml:space="preserve"> уд/мин. Вольтаж </w:t>
@@ -5723,7 +4137,6 @@
       <w:sdt>
         <w:sdtPr>
           <w:rPr>
-            <w:sz w:val="28"/>
             <w:lang w:val="ru-RU"/>
           </w:rPr>
           <w:id w:val="-1300382127"/>
@@ -5741,7 +4154,6 @@
         <w:sdtContent>
           <w:r>
             <w:rPr>
-              <w:sz w:val="28"/>
               <w:lang w:val="ru-RU"/>
             </w:rPr>
             <w:t>сохранен.</w:t>
@@ -5750,14 +4162,12 @@
       </w:sdt>
       <w:r>
         <w:rPr>
-          <w:sz w:val="28"/>
           <w:lang w:val="ru-RU"/>
         </w:rPr>
         <w:t xml:space="preserve">  Ритм синусовый</w:t>
       </w:r>
       <w:r>
         <w:rPr>
-          <w:sz w:val="28"/>
           <w:lang w:val="ru-RU"/>
         </w:rPr>
         <w:t>. Эл</w:t>
@@ -5765,7 +4175,6 @@
       <w:proofErr w:type="gramStart"/>
       <w:r>
         <w:rPr>
-          <w:sz w:val="28"/>
           <w:lang w:val="ru-RU"/>
         </w:rPr>
         <w:t>.</w:t>
@@ -5773,7 +4182,6 @@
       <w:proofErr w:type="gramEnd"/>
       <w:r>
         <w:rPr>
-          <w:sz w:val="28"/>
           <w:lang w:val="ru-RU"/>
         </w:rPr>
         <w:t xml:space="preserve"> </w:t>
@@ -5781,7 +4189,6 @@
       <w:proofErr w:type="gramStart"/>
       <w:r>
         <w:rPr>
-          <w:sz w:val="28"/>
           <w:lang w:val="ru-RU"/>
         </w:rPr>
         <w:t>о</w:t>
@@ -5789,21 +4196,18 @@
       <w:proofErr w:type="gramEnd"/>
       <w:r>
         <w:rPr>
-          <w:sz w:val="28"/>
           <w:lang w:val="ru-RU"/>
         </w:rPr>
         <w:t xml:space="preserve">сь </w:t>
       </w:r>
       <w:r>
         <w:rPr>
-          <w:sz w:val="28"/>
           <w:lang w:val="ru-RU"/>
         </w:rPr>
         <w:t>не</w:t>
       </w:r>
       <w:r>
         <w:rPr>
-          <w:sz w:val="28"/>
           <w:lang w:val="ru-RU"/>
         </w:rPr>
         <w:t xml:space="preserve"> отклонена.  Гипертрофия левого желудочка. </w:t>
@@ -5811,7 +4215,6 @@
       <w:proofErr w:type="gramStart"/>
       <w:r>
         <w:rPr>
-          <w:sz w:val="28"/>
           <w:lang w:val="ru-RU"/>
         </w:rPr>
         <w:t>С-м</w:t>
@@ -5819,28 +4222,24 @@
       <w:proofErr w:type="gramEnd"/>
       <w:r>
         <w:rPr>
-          <w:sz w:val="28"/>
           <w:lang w:val="ru-RU"/>
         </w:rPr>
         <w:t xml:space="preserve"> укороченного</w:t>
       </w:r>
       <w:r>
         <w:rPr>
-          <w:sz w:val="28"/>
           <w:lang w:val="ru-RU"/>
         </w:rPr>
         <w:t xml:space="preserve"> </w:t>
       </w:r>
       <w:r>
         <w:rPr>
-          <w:sz w:val="28"/>
           <w:lang w:val="en-US"/>
         </w:rPr>
         <w:t>PQ</w:t>
       </w:r>
       <w:r>
         <w:rPr>
-          <w:sz w:val="28"/>
           <w:lang w:val="ru-RU"/>
         </w:rPr>
         <w:t xml:space="preserve">. </w:t>
@@ -5851,13 +4250,11 @@
         <w:ind w:left="-567"/>
         <w:jc w:val="both"/>
         <w:rPr>
-          <w:sz w:val="28"/>
           <w:lang w:val="ru-RU"/>
         </w:rPr>
       </w:pPr>
       <w:r>
         <w:rPr>
-          <w:sz w:val="28"/>
           <w:u w:val="single"/>
           <w:lang w:val="ru-RU"/>
         </w:rPr>
@@ -5865,7 +4262,6 @@
       </w:r>
       <w:r>
         <w:rPr>
-          <w:sz w:val="28"/>
           <w:u w:val="single"/>
           <w:lang w:val="ru-RU"/>
         </w:rPr>
@@ -5873,42 +4269,36 @@
       </w:r>
       <w:r>
         <w:rPr>
-          <w:sz w:val="28"/>
           <w:lang w:val="ru-RU"/>
         </w:rPr>
         <w:t xml:space="preserve">: </w:t>
       </w:r>
       <w:r>
         <w:rPr>
-          <w:sz w:val="28"/>
           <w:lang w:val="ru-RU"/>
         </w:rPr>
         <w:t xml:space="preserve">Диабетическая </w:t>
       </w:r>
       <w:r>
         <w:rPr>
-          <w:sz w:val="28"/>
           <w:lang w:val="ru-RU"/>
         </w:rPr>
         <w:t xml:space="preserve">ангиопатия </w:t>
       </w:r>
       <w:r>
         <w:rPr>
-          <w:sz w:val="28"/>
           <w:lang w:val="ru-RU"/>
         </w:rPr>
         <w:t xml:space="preserve">артерий </w:t>
       </w:r>
       <w:r>
         <w:rPr>
-          <w:sz w:val="28"/>
           <w:lang w:val="ru-RU"/>
         </w:rPr>
         <w:t>н/к.</w:t>
       </w:r>
       <w:r>
         <w:rPr>
-          <w:sz w:val="28"/>
           <w:lang w:val="ru-RU"/>
         </w:rPr>
         <w:t xml:space="preserve"> </w:t>
@@ -5916,7 +4306,6 @@
       <w:sdt>
         <w:sdtPr>
           <w:rPr>
-            <w:sz w:val="28"/>
             <w:lang w:val="ru-RU"/>
           </w:rPr>
           <w:id w:val="-2145254004"/>
@@ -5932,10 +4321,37 @@
         <w:sdtContent>
           <w:r>
             <w:rPr>
-              <w:sz w:val="28"/>
               <w:lang w:val="ru-RU"/>
             </w:rPr>
-            <w:t xml:space="preserve"> </w:t>
+            <w:t xml:space="preserve">Рек:  </w:t>
+          </w:r>
+          <w:proofErr w:type="spellStart"/>
+          <w:r>
+            <w:rPr>
+              <w:lang w:val="ru-RU"/>
+            </w:rPr>
+            <w:t>плетол</w:t>
+          </w:r>
+          <w:proofErr w:type="spellEnd"/>
+          <w:r>
+            <w:rPr>
+              <w:lang w:val="ru-RU"/>
+            </w:rPr>
+            <w:t xml:space="preserve"> 100 мг, </w:t>
+          </w:r>
+          <w:proofErr w:type="spellStart"/>
+          <w:r>
+            <w:rPr>
+              <w:lang w:val="ru-RU"/>
+            </w:rPr>
+            <w:t>ливостор</w:t>
+          </w:r>
+          <w:proofErr w:type="spellEnd"/>
+          <w:r>
+            <w:rPr>
+              <w:lang w:val="ru-RU"/>
+            </w:rPr>
+            <w:t xml:space="preserve"> 20 мг длительно. </w:t>
           </w:r>
         </w:sdtContent>
       </w:sdt>
@@ -5945,16 +4361,12 @@
         <w:ind w:left="-567"/>
         <w:jc w:val="both"/>
         <w:rPr>
-          <w:sz w:val="28"/>
-          <w:szCs w:val="20"/>
           <w:u w:val="single"/>
           <w:lang w:val="ru-RU"/>
         </w:rPr>
       </w:pPr>
       <w:r>
         <w:rPr>
-          <w:sz w:val="28"/>
-          <w:szCs w:val="20"/>
           <w:u w:val="single"/>
           <w:lang w:val="ru-RU"/>
         </w:rPr>
@@ -5962,8 +4374,6 @@
       </w:r>
       <w:r>
         <w:rPr>
-          <w:sz w:val="28"/>
-          <w:szCs w:val="20"/>
           <w:u w:val="single"/>
           <w:lang w:val="ru-RU"/>
         </w:rPr>
@@ -5971,8 +4381,6 @@
       </w:r>
       <w:r>
         <w:rPr>
-          <w:sz w:val="28"/>
-          <w:szCs w:val="20"/>
           <w:u w:val="single"/>
           <w:lang w:val="ru-RU"/>
         </w:rPr>
@@ -5980,8 +4388,6 @@
       </w:r>
       <w:r>
         <w:rPr>
-          <w:sz w:val="28"/>
-          <w:szCs w:val="20"/>
           <w:u w:val="single"/>
           <w:lang w:val="ru-RU"/>
         </w:rPr>
@@ -5989,8 +4395,6 @@
       </w:r>
       <w:r>
         <w:rPr>
-          <w:sz w:val="28"/>
-          <w:szCs w:val="20"/>
           <w:lang w:val="ru-RU"/>
         </w:rPr>
         <w:t>объемное пульсовое кровенаполнение артерий н/</w:t>
@@ -5998,8 +4402,6 @@
       <w:proofErr w:type="gramStart"/>
       <w:r>
         <w:rPr>
-          <w:sz w:val="28"/>
-          <w:szCs w:val="20"/>
           <w:lang w:val="ru-RU"/>
         </w:rPr>
         <w:t>к</w:t>
@@ -6007,8 +4409,6 @@
       <w:proofErr w:type="gramEnd"/>
       <w:r>
         <w:rPr>
-          <w:sz w:val="28"/>
-          <w:szCs w:val="20"/>
           <w:lang w:val="ru-RU"/>
         </w:rPr>
         <w:t xml:space="preserve"> </w:t>
@@ -6042,20 +4442,10 @@
         <w:rPr>
           <w:lang w:val="ru-RU"/>
         </w:rPr>
-        <w:t>.</w:t>
-      </w:r>
-      <w:r>
-        <w:rPr>
-          <w:sz w:val="28"/>
-          <w:szCs w:val="20"/>
-          <w:lang w:val="ru-RU"/>
-        </w:rPr>
-        <w:t xml:space="preserve"> Тонус крупных артерий н/к</w:t>
-      </w:r>
-      <w:r>
-        <w:rPr>
-          <w:sz w:val="28"/>
-          <w:szCs w:val="20"/>
+        <w:t>. Тонус крупных артерий н/к</w:t>
+      </w:r>
+      <w:r>
+        <w:rPr>
           <w:lang w:val="ru-RU"/>
         </w:rPr>
         <w:t xml:space="preserve"> </w:t>
@@ -6063,8 +4453,6 @@
       <w:sdt>
         <w:sdtPr>
           <w:rPr>
-            <w:sz w:val="28"/>
-            <w:szCs w:val="20"/>
             <w:lang w:val="ru-RU"/>
           </w:rPr>
           <w:id w:val="-1121991939"/>
@@ -6081,8 +4469,6 @@
         <w:sdtContent>
           <w:r>
             <w:rPr>
-              <w:sz w:val="28"/>
-              <w:szCs w:val="20"/>
               <w:lang w:val="ru-RU"/>
             </w:rPr>
             <w:t>слегка повышен.</w:t>
@@ -6091,8 +4477,6 @@
       </w:sdt>
       <w:r>
         <w:rPr>
-          <w:sz w:val="28"/>
-          <w:szCs w:val="20"/>
           <w:lang w:val="ru-RU"/>
         </w:rPr>
         <w:t xml:space="preserve"> Тонус артерий среднего и мелкого калибра н/</w:t>
@@ -6100,8 +4484,6 @@
       <w:proofErr w:type="gramStart"/>
       <w:r>
         <w:rPr>
-          <w:sz w:val="28"/>
-          <w:szCs w:val="20"/>
           <w:lang w:val="ru-RU"/>
         </w:rPr>
         <w:t>к</w:t>
@@ -6109,8 +4491,6 @@
       <w:proofErr w:type="gramEnd"/>
       <w:r>
         <w:rPr>
-          <w:sz w:val="28"/>
-          <w:szCs w:val="20"/>
           <w:lang w:val="ru-RU"/>
         </w:rPr>
         <w:t xml:space="preserve"> </w:t>
@@ -6142,8 +4522,6 @@
       </w:sdt>
       <w:r>
         <w:rPr>
-          <w:sz w:val="28"/>
-          <w:szCs w:val="20"/>
           <w:lang w:val="ru-RU"/>
         </w:rPr>
         <w:t xml:space="preserve"> Периферическое сопротивление сосудов н/к </w:t>
@@ -6175,16 +4553,24 @@
       </w:sdt>
       <w:r>
         <w:rPr>
-          <w:sz w:val="28"/>
-          <w:szCs w:val="20"/>
-          <w:lang w:val="ru-RU"/>
-        </w:rPr>
-        <w:t>. Симметрия кровенаполнения сосудов н/к незначительно  нарушена.</w:t>
-      </w:r>
-      <w:r>
-        <w:rPr>
-          <w:sz w:val="28"/>
-          <w:szCs w:val="20"/>
+          <w:lang w:val="ru-RU"/>
+        </w:rPr>
+        <w:t xml:space="preserve">. Симметрия кровенаполнения сосудов н/к </w:t>
+      </w:r>
+      <w:r>
+        <w:rPr>
+          <w:lang w:val="ru-RU"/>
+        </w:rPr>
+        <w:t>несколько</w:t>
+      </w:r>
+      <w:r>
+        <w:rPr>
+          <w:lang w:val="ru-RU"/>
+        </w:rPr>
+        <w:t xml:space="preserve">  нарушена.</w:t>
+      </w:r>
+      <w:r>
+        <w:rPr>
           <w:u w:val="single"/>
           <w:lang w:val="ru-RU"/>
         </w:rPr>
@@ -6196,138 +4582,35 @@
         <w:ind w:left="-567"/>
         <w:jc w:val="both"/>
         <w:rPr>
-          <w:sz w:val="28"/>
-          <w:szCs w:val="20"/>
           <w:lang w:val="ru-RU"/>
         </w:rPr>
       </w:pPr>
       <w:r>
         <w:rPr>
-          <w:sz w:val="28"/>
           <w:u w:val="single"/>
           <w:lang w:val="ru-RU"/>
         </w:rPr>
-        <w:t xml:space="preserve">24.09.18 </w:t>
-      </w:r>
-      <w:r>
-        <w:rPr>
-          <w:sz w:val="28"/>
-          <w:u w:val="single"/>
-          <w:lang w:val="ru-RU"/>
-        </w:rPr>
-        <w:t>УЗИ щит</w:t>
-      </w:r>
-      <w:proofErr w:type="gramStart"/>
-      <w:r>
-        <w:rPr>
-          <w:sz w:val="28"/>
-          <w:u w:val="single"/>
-          <w:lang w:val="ru-RU"/>
-        </w:rPr>
-        <w:t>.</w:t>
-      </w:r>
-      <w:proofErr w:type="gramEnd"/>
-      <w:r>
-        <w:rPr>
-          <w:sz w:val="28"/>
-          <w:u w:val="single"/>
-          <w:lang w:val="ru-RU"/>
-        </w:rPr>
-        <w:t xml:space="preserve"> </w:t>
-      </w:r>
-      <w:proofErr w:type="gramStart"/>
-      <w:r>
-        <w:rPr>
-          <w:sz w:val="28"/>
-          <w:u w:val="single"/>
-          <w:lang w:val="ru-RU"/>
-        </w:rPr>
-        <w:t>ж</w:t>
-      </w:r>
-      <w:proofErr w:type="gramEnd"/>
-      <w:r>
-        <w:rPr>
-          <w:sz w:val="28"/>
-          <w:u w:val="single"/>
-          <w:lang w:val="ru-RU"/>
-        </w:rPr>
-        <w:t>елезы</w:t>
-      </w:r>
-      <w:r>
-        <w:rPr>
-          <w:sz w:val="28"/>
-          <w:lang w:val="ru-RU"/>
-        </w:rPr>
-        <w:t xml:space="preserve">: </w:t>
+        <w:t>28.09.18 УЗИ ОБП и МВС</w:t>
+      </w:r>
+      <w:r>
+        <w:rPr>
+          <w:lang w:val="ru-RU"/>
+        </w:rPr>
+        <w:t xml:space="preserve">: Заключение: </w:t>
       </w:r>
       <w:proofErr w:type="spellStart"/>
-      <w:proofErr w:type="gramStart"/>
-      <w:r>
-        <w:rPr>
-          <w:sz w:val="28"/>
-          <w:lang w:val="ru-RU"/>
-        </w:rPr>
-        <w:t>Пр</w:t>
+      <w:r>
+        <w:rPr>
+          <w:lang w:val="ru-RU"/>
+        </w:rPr>
+        <w:t>Эхопризнаки</w:t>
       </w:r>
       <w:proofErr w:type="spellEnd"/>
-      <w:proofErr w:type="gramEnd"/>
-      <w:r>
-        <w:rPr>
-          <w:sz w:val="28"/>
-          <w:lang w:val="ru-RU"/>
-        </w:rPr>
-        <w:t xml:space="preserve"> д. V =  </w:t>
-      </w:r>
-      <w:r>
-        <w:rPr>
-          <w:sz w:val="28"/>
-          <w:lang w:val="ru-RU"/>
-        </w:rPr>
-        <w:t>7,8</w:t>
-      </w:r>
-      <w:r>
-        <w:rPr>
-          <w:sz w:val="28"/>
-          <w:lang w:val="ru-RU"/>
-        </w:rPr>
-        <w:t>см</w:t>
-      </w:r>
-      <w:r>
-        <w:rPr>
-          <w:sz w:val="28"/>
-          <w:vertAlign w:val="superscript"/>
-          <w:lang w:val="ru-RU"/>
-        </w:rPr>
-        <w:t>3</w:t>
-      </w:r>
-      <w:r>
-        <w:rPr>
-          <w:sz w:val="28"/>
-          <w:lang w:val="ru-RU"/>
-        </w:rPr>
-        <w:t xml:space="preserve">; лев. д. V = </w:t>
-      </w:r>
-      <w:r>
-        <w:rPr>
-          <w:sz w:val="28"/>
-          <w:lang w:val="ru-RU"/>
-        </w:rPr>
-        <w:t>5,1</w:t>
-      </w:r>
-      <w:r>
-        <w:rPr>
-          <w:sz w:val="28"/>
-          <w:lang w:val="ru-RU"/>
-        </w:rPr>
-        <w:t xml:space="preserve"> см</w:t>
-      </w:r>
-      <w:r>
-        <w:rPr>
-          <w:sz w:val="28"/>
-          <w:vertAlign w:val="superscript"/>
-          <w:lang w:val="ru-RU"/>
-        </w:rPr>
-        <w:t>3</w:t>
+      <w:r>
+        <w:rPr>
+          <w:lang w:val="ru-RU"/>
+        </w:rPr>
+        <w:t xml:space="preserve"> диффузных изменений в паренхиме печени по типу жировой дистрофии 1ст ; </w:t>
       </w:r>
     </w:p>
     <w:p>
@@ -6335,21 +4618,27 @@
         <w:ind w:left="-567"/>
         <w:jc w:val="both"/>
         <w:rPr>
-          <w:sz w:val="28"/>
           <w:lang w:val="ru-RU"/>
         </w:rPr>
       </w:pPr>
       <w:r>
         <w:rPr>
-          <w:sz w:val="28"/>
-          <w:lang w:val="ru-RU"/>
-        </w:rPr>
-        <w:t>Щит</w:t>
+          <w:u w:val="single"/>
+          <w:lang w:val="ru-RU"/>
+        </w:rPr>
+        <w:t xml:space="preserve">24.09.18 </w:t>
+      </w:r>
+      <w:r>
+        <w:rPr>
+          <w:u w:val="single"/>
+          <w:lang w:val="ru-RU"/>
+        </w:rPr>
+        <w:t>УЗИ щит</w:t>
       </w:r>
       <w:proofErr w:type="gramStart"/>
       <w:r>
         <w:rPr>
-          <w:sz w:val="28"/>
+          <w:u w:val="single"/>
           <w:lang w:val="ru-RU"/>
         </w:rPr>
         <w:t>.</w:t>
@@ -6357,7 +4646,7 @@
       <w:proofErr w:type="gramEnd"/>
       <w:r>
         <w:rPr>
-          <w:sz w:val="28"/>
+          <w:u w:val="single"/>
           <w:lang w:val="ru-RU"/>
         </w:rPr>
         <w:t xml:space="preserve"> </w:t>
@@ -6365,7 +4654,7 @@
       <w:proofErr w:type="gramStart"/>
       <w:r>
         <w:rPr>
-          <w:sz w:val="28"/>
+          <w:u w:val="single"/>
           <w:lang w:val="ru-RU"/>
         </w:rPr>
         <w:t>ж</w:t>
@@ -6373,181 +4662,76 @@
       <w:proofErr w:type="gramEnd"/>
       <w:r>
         <w:rPr>
-          <w:sz w:val="28"/>
-          <w:lang w:val="ru-RU"/>
-        </w:rPr>
-        <w:t>елеза</w:t>
-      </w:r>
-      <w:r>
-        <w:rPr>
-          <w:sz w:val="28"/>
-          <w:lang w:val="ru-RU"/>
-        </w:rPr>
-        <w:t xml:space="preserve"> </w:t>
-      </w:r>
-      <w:r>
-        <w:rPr>
-          <w:sz w:val="28"/>
-          <w:lang w:val="ru-RU"/>
-        </w:rPr>
-        <w:t xml:space="preserve">не увеличена, контуры ровные. </w:t>
+          <w:u w:val="single"/>
+          <w:lang w:val="ru-RU"/>
+        </w:rPr>
+        <w:t>елезы</w:t>
+      </w:r>
+      <w:r>
+        <w:rPr>
+          <w:lang w:val="ru-RU"/>
+        </w:rPr>
+        <w:t xml:space="preserve">: </w:t>
       </w:r>
       <w:proofErr w:type="spellStart"/>
-      <w:r>
-        <w:rPr>
-          <w:sz w:val="28"/>
-          <w:lang w:val="ru-RU"/>
-        </w:rPr>
-        <w:t>Эхогенность</w:t>
+      <w:proofErr w:type="gramStart"/>
+      <w:r>
+        <w:rPr>
+          <w:lang w:val="ru-RU"/>
+        </w:rPr>
+        <w:t>Пр</w:t>
       </w:r>
       <w:proofErr w:type="spellEnd"/>
-      <w:r>
-        <w:rPr>
-          <w:sz w:val="28"/>
-          <w:lang w:val="ru-RU"/>
-        </w:rPr>
-        <w:t xml:space="preserve"> и </w:t>
-      </w:r>
-      <w:proofErr w:type="spellStart"/>
-      <w:r>
-        <w:rPr>
-          <w:sz w:val="28"/>
-          <w:lang w:val="ru-RU"/>
-        </w:rPr>
-        <w:t>эхоструктура</w:t>
-      </w:r>
-      <w:proofErr w:type="spellEnd"/>
-      <w:r>
-        <w:rPr>
-          <w:sz w:val="28"/>
-          <w:lang w:val="ru-RU"/>
-        </w:rPr>
-        <w:t xml:space="preserve"> обычные</w:t>
-      </w:r>
-      <w:r>
-        <w:rPr>
-          <w:sz w:val="28"/>
-          <w:lang w:val="ru-RU"/>
-        </w:rPr>
-        <w:t xml:space="preserve">. </w:t>
-      </w:r>
-      <w:r>
-        <w:rPr>
-          <w:sz w:val="28"/>
-          <w:lang w:val="ru-RU"/>
-        </w:rPr>
-        <w:t>Р</w:t>
-      </w:r>
-      <w:r>
-        <w:rPr>
-          <w:sz w:val="28"/>
-          <w:lang w:val="ru-RU"/>
-        </w:rPr>
-        <w:t>егионарны</w:t>
-      </w:r>
-      <w:r>
-        <w:rPr>
-          <w:sz w:val="28"/>
-          <w:lang w:val="ru-RU"/>
-        </w:rPr>
-        <w:t>е</w:t>
-      </w:r>
-      <w:r>
-        <w:rPr>
-          <w:sz w:val="28"/>
-          <w:lang w:val="ru-RU"/>
-        </w:rPr>
-        <w:t xml:space="preserve"> л/узл</w:t>
-      </w:r>
-      <w:r>
-        <w:rPr>
-          <w:sz w:val="28"/>
-          <w:lang w:val="ru-RU"/>
-        </w:rPr>
-        <w:t>ы</w:t>
-      </w:r>
-      <w:r>
-        <w:rPr>
-          <w:sz w:val="28"/>
-          <w:lang w:val="ru-RU"/>
-        </w:rPr>
-        <w:t xml:space="preserve"> </w:t>
-      </w:r>
-      <w:r>
-        <w:rPr>
-          <w:sz w:val="28"/>
-          <w:lang w:val="ru-RU"/>
-        </w:rPr>
-        <w:t xml:space="preserve"> </w:t>
-      </w:r>
-      <w:r>
-        <w:rPr>
-          <w:sz w:val="28"/>
-          <w:lang w:val="ru-RU"/>
-        </w:rPr>
-        <w:t xml:space="preserve">не </w:t>
-      </w:r>
-      <w:r>
-        <w:rPr>
-          <w:sz w:val="28"/>
-          <w:lang w:val="ru-RU"/>
-        </w:rPr>
-        <w:t xml:space="preserve">визуализируются. </w:t>
-      </w:r>
-      <w:proofErr w:type="spellStart"/>
-      <w:r>
-        <w:rPr>
-          <w:sz w:val="28"/>
-          <w:lang w:val="ru-RU"/>
-        </w:rPr>
-        <w:t>Закл</w:t>
-      </w:r>
-      <w:proofErr w:type="spellEnd"/>
-      <w:r>
-        <w:rPr>
-          <w:sz w:val="28"/>
-          <w:lang w:val="ru-RU"/>
-        </w:rPr>
-        <w:t>.:</w:t>
-      </w:r>
-      <w:proofErr w:type="gramStart"/>
-      <w:r>
-        <w:rPr>
-          <w:sz w:val="28"/>
-          <w:lang w:val="ru-RU"/>
-        </w:rPr>
-        <w:t xml:space="preserve"> .</w:t>
-      </w:r>
       <w:proofErr w:type="gramEnd"/>
       <w:r>
         <w:rPr>
-          <w:sz w:val="28"/>
-          <w:lang w:val="ru-RU"/>
-        </w:rPr>
-        <w:t xml:space="preserve"> </w:t>
-      </w:r>
-      <w:proofErr w:type="spellStart"/>
-      <w:r>
-        <w:rPr>
-          <w:sz w:val="28"/>
-          <w:lang w:val="ru-RU"/>
-        </w:rPr>
-        <w:t>Эхопризнаков</w:t>
-      </w:r>
-      <w:proofErr w:type="spellEnd"/>
-      <w:r>
-        <w:rPr>
-          <w:sz w:val="28"/>
-          <w:lang w:val="ru-RU"/>
-        </w:rPr>
-        <w:t xml:space="preserve"> патологии щит. железы нет.</w:t>
-      </w:r>
-      <w:r>
-        <w:rPr>
-          <w:sz w:val="28"/>
-          <w:lang w:val="ru-RU"/>
-        </w:rPr>
-        <w:t xml:space="preserve"> </w:t>
+          <w:lang w:val="ru-RU"/>
+        </w:rPr>
+        <w:t xml:space="preserve"> д. V =  </w:t>
+      </w:r>
+      <w:r>
+        <w:rPr>
+          <w:lang w:val="ru-RU"/>
+        </w:rPr>
+        <w:t>7,8</w:t>
+      </w:r>
+      <w:r>
+        <w:rPr>
+          <w:lang w:val="ru-RU"/>
+        </w:rPr>
+        <w:t>см</w:t>
+      </w:r>
+      <w:r>
+        <w:rPr>
+          <w:vertAlign w:val="superscript"/>
+          <w:lang w:val="ru-RU"/>
+        </w:rPr>
+        <w:t>3</w:t>
+      </w:r>
+      <w:r>
+        <w:rPr>
+          <w:lang w:val="ru-RU"/>
+        </w:rPr>
+        <w:t xml:space="preserve">; лев. д. V = </w:t>
+      </w:r>
+      <w:r>
+        <w:rPr>
+          <w:lang w:val="ru-RU"/>
+        </w:rPr>
+        <w:t>5,1</w:t>
+      </w:r>
+      <w:r>
+        <w:rPr>
+          <w:lang w:val="ru-RU"/>
+        </w:rPr>
+        <w:t xml:space="preserve"> см</w:t>
+      </w:r>
+      <w:r>
+        <w:rPr>
+          <w:vertAlign w:val="superscript"/>
+          <w:lang w:val="ru-RU"/>
+        </w:rPr>
+        <w:t>3</w:t>
       </w:r>
     </w:p>
     <w:p>
@@ -6555,24 +4739,201 @@
         <w:ind w:left="-567"/>
         <w:jc w:val="both"/>
         <w:rPr>
-          <w:sz w:val="28"/>
-          <w:szCs w:val="20"/>
           <w:lang w:val="ru-RU"/>
         </w:rPr>
       </w:pPr>
       <w:r>
         <w:rPr>
-          <w:sz w:val="28"/>
-          <w:u w:val="single"/>
-          <w:lang w:val="ru-RU"/>
-        </w:rPr>
-        <w:t>Лечение:</w:t>
-      </w:r>
-      <w:bookmarkStart w:id="4" w:name="лн"/>
-      <w:bookmarkEnd w:id="4"/>
-      <w:r>
-        <w:rPr>
-          <w:sz w:val="28"/>
+          <w:lang w:val="ru-RU"/>
+        </w:rPr>
+        <w:t>Щит</w:t>
+      </w:r>
+      <w:proofErr w:type="gramStart"/>
+      <w:r>
+        <w:rPr>
+          <w:lang w:val="ru-RU"/>
+        </w:rPr>
+        <w:t>.</w:t>
+      </w:r>
+      <w:proofErr w:type="gramEnd"/>
+      <w:r>
+        <w:rPr>
+          <w:lang w:val="ru-RU"/>
+        </w:rPr>
+        <w:t xml:space="preserve"> </w:t>
+      </w:r>
+      <w:proofErr w:type="gramStart"/>
+      <w:r>
+        <w:rPr>
+          <w:lang w:val="ru-RU"/>
+        </w:rPr>
+        <w:t>ж</w:t>
+      </w:r>
+      <w:proofErr w:type="gramEnd"/>
+      <w:r>
+        <w:rPr>
+          <w:lang w:val="ru-RU"/>
+        </w:rPr>
+        <w:t>елеза</w:t>
+      </w:r>
+      <w:r>
+        <w:rPr>
+          <w:lang w:val="ru-RU"/>
+        </w:rPr>
+        <w:t xml:space="preserve"> </w:t>
+      </w:r>
+      <w:r>
+        <w:rPr>
+          <w:lang w:val="ru-RU"/>
+        </w:rPr>
+        <w:t xml:space="preserve">не увеличена, контуры ровные. </w:t>
+      </w:r>
+      <w:proofErr w:type="spellStart"/>
+      <w:r>
+        <w:rPr>
+          <w:lang w:val="ru-RU"/>
+        </w:rPr>
+        <w:t>Эхогенность</w:t>
+      </w:r>
+      <w:proofErr w:type="spellEnd"/>
+      <w:r>
+        <w:rPr>
+          <w:lang w:val="ru-RU"/>
+        </w:rPr>
+        <w:t xml:space="preserve"> и </w:t>
+      </w:r>
+      <w:proofErr w:type="spellStart"/>
+      <w:r>
+        <w:rPr>
+          <w:lang w:val="ru-RU"/>
+        </w:rPr>
+        <w:t>эхоструктура</w:t>
+      </w:r>
+      <w:proofErr w:type="spellEnd"/>
+      <w:r>
+        <w:rPr>
+          <w:lang w:val="ru-RU"/>
+        </w:rPr>
+        <w:t xml:space="preserve"> обычные</w:t>
+      </w:r>
+      <w:r>
+        <w:rPr>
+          <w:lang w:val="ru-RU"/>
+        </w:rPr>
+        <w:t xml:space="preserve">. </w:t>
+      </w:r>
+      <w:r>
+        <w:rPr>
+          <w:lang w:val="ru-RU"/>
+        </w:rPr>
+        <w:t>Р</w:t>
+      </w:r>
+      <w:r>
+        <w:rPr>
+          <w:lang w:val="ru-RU"/>
+        </w:rPr>
+        <w:t>егионарны</w:t>
+      </w:r>
+      <w:r>
+        <w:rPr>
+          <w:lang w:val="ru-RU"/>
+        </w:rPr>
+        <w:t>е</w:t>
+      </w:r>
+      <w:r>
+        <w:rPr>
+          <w:lang w:val="ru-RU"/>
+        </w:rPr>
+        <w:t xml:space="preserve"> </w:t>
+      </w:r>
+      <w:proofErr w:type="gramStart"/>
+      <w:r>
+        <w:rPr>
+          <w:lang w:val="ru-RU"/>
+        </w:rPr>
+        <w:t>л</w:t>
+      </w:r>
+      <w:proofErr w:type="gramEnd"/>
+      <w:r>
+        <w:rPr>
+          <w:lang w:val="ru-RU"/>
+        </w:rPr>
+        <w:t>/узл</w:t>
+      </w:r>
+      <w:r>
+        <w:rPr>
+          <w:lang w:val="ru-RU"/>
+        </w:rPr>
+        <w:t>ы</w:t>
+      </w:r>
+      <w:r>
+        <w:rPr>
+          <w:lang w:val="ru-RU"/>
+        </w:rPr>
+        <w:t xml:space="preserve"> </w:t>
+      </w:r>
+      <w:r>
+        <w:rPr>
+          <w:lang w:val="ru-RU"/>
+        </w:rPr>
+        <w:t xml:space="preserve"> </w:t>
+      </w:r>
+      <w:r>
+        <w:rPr>
+          <w:lang w:val="ru-RU"/>
+        </w:rPr>
+        <w:t xml:space="preserve">не </w:t>
+      </w:r>
+      <w:r>
+        <w:rPr>
+          <w:lang w:val="ru-RU"/>
+        </w:rPr>
+        <w:t xml:space="preserve">визуализируются. </w:t>
+      </w:r>
+      <w:proofErr w:type="spellStart"/>
+      <w:r>
+        <w:rPr>
+          <w:lang w:val="ru-RU"/>
+        </w:rPr>
+        <w:t>Закл</w:t>
+      </w:r>
+      <w:proofErr w:type="spellEnd"/>
+      <w:r>
+        <w:rPr>
+          <w:lang w:val="ru-RU"/>
+        </w:rPr>
+        <w:t>.:</w:t>
+      </w:r>
+      <w:proofErr w:type="gramStart"/>
+      <w:r>
+        <w:rPr>
+          <w:lang w:val="ru-RU"/>
+        </w:rPr>
+        <w:t xml:space="preserve"> .</w:t>
+      </w:r>
+      <w:proofErr w:type="gramEnd"/>
+      <w:r>
+        <w:rPr>
+          <w:lang w:val="ru-RU"/>
+        </w:rPr>
+        <w:t xml:space="preserve"> </w:t>
+      </w:r>
+      <w:proofErr w:type="spellStart"/>
+      <w:r>
+        <w:rPr>
+          <w:lang w:val="ru-RU"/>
+        </w:rPr>
+        <w:t>Эхопризнаков</w:t>
+      </w:r>
+      <w:proofErr w:type="spellEnd"/>
+      <w:r>
+        <w:rPr>
+          <w:lang w:val="ru-RU"/>
+        </w:rPr>
+        <w:t xml:space="preserve"> патологии щит. железы нет.</w:t>
+      </w:r>
+      <w:r>
+        <w:rPr>
           <w:lang w:val="ru-RU"/>
         </w:rPr>
         <w:t xml:space="preserve"> </w:t>
@@ -6583,7 +4944,79 @@
         <w:ind w:left="-567"/>
         <w:jc w:val="both"/>
         <w:rPr>
-          <w:sz w:val="28"/>
+          <w:lang w:val="ru-RU"/>
+        </w:rPr>
+      </w:pPr>
+      <w:r>
+        <w:rPr>
+          <w:u w:val="single"/>
+          <w:lang w:val="ru-RU"/>
+        </w:rPr>
+        <w:lastRenderedPageBreak/>
+        <w:t>Лечение:</w:t>
+      </w:r>
+      <w:bookmarkStart w:id="4" w:name="лн"/>
+      <w:bookmarkEnd w:id="4"/>
+      <w:r>
+        <w:rPr>
+          <w:lang w:val="ru-RU"/>
+        </w:rPr>
+        <w:t xml:space="preserve"> </w:t>
+      </w:r>
+      <w:r>
+        <w:rPr>
+          <w:lang w:val="ru-RU"/>
+        </w:rPr>
+        <w:t xml:space="preserve">Лантус, Эпайдра, </w:t>
+      </w:r>
+      <w:proofErr w:type="spellStart"/>
+      <w:r>
+        <w:rPr>
+          <w:lang w:val="ru-RU"/>
+        </w:rPr>
+        <w:t>кораксан</w:t>
+      </w:r>
+      <w:proofErr w:type="spellEnd"/>
+      <w:r>
+        <w:rPr>
+          <w:lang w:val="ru-RU"/>
+        </w:rPr>
+        <w:t xml:space="preserve">,  </w:t>
+      </w:r>
+      <w:proofErr w:type="spellStart"/>
+      <w:r>
+        <w:rPr>
+          <w:lang w:val="ru-RU"/>
+        </w:rPr>
+        <w:t>атоксил</w:t>
+      </w:r>
+      <w:proofErr w:type="spellEnd"/>
+      <w:r>
+        <w:rPr>
+          <w:lang w:val="ru-RU"/>
+        </w:rPr>
+        <w:t xml:space="preserve">,  щелочное питье, </w:t>
+      </w:r>
+      <w:proofErr w:type="spellStart"/>
+      <w:r>
+        <w:rPr>
+          <w:lang w:val="ru-RU"/>
+        </w:rPr>
+        <w:t>рингер</w:t>
+      </w:r>
+      <w:proofErr w:type="spellEnd"/>
+      <w:r>
+        <w:rPr>
+          <w:lang w:val="ru-RU"/>
+        </w:rPr>
+        <w:t>, глюкоза 5%, калия хлорид 7,5%</w:t>
+      </w:r>
+    </w:p>
+    <w:p>
+      <w:pPr>
+        <w:ind w:left="-567"/>
+        <w:jc w:val="both"/>
+        <w:rPr>
           <w:lang w:val="ru-RU"/>
         </w:rPr>
       </w:pPr>
@@ -6593,7 +5026,6 @@
       <w:bookmarkEnd w:id="6"/>
       <w:r>
         <w:rPr>
-          <w:sz w:val="28"/>
           <w:u w:val="single"/>
           <w:lang w:val="ru-RU"/>
         </w:rPr>
@@ -6601,7 +5033,6 @@
       </w:r>
       <w:r>
         <w:rPr>
-          <w:sz w:val="28"/>
           <w:lang w:val="ru-RU"/>
         </w:rPr>
         <w:t xml:space="preserve">:  </w:t>
@@ -6645,30 +5076,7 @@
         <w:rPr>
           <w:lang w:val="ru-RU"/>
         </w:rPr>
-        <w:t xml:space="preserve"> </w:t>
-      </w:r>
-      <w:r>
-        <w:rPr>
-          <w:sz w:val="28"/>
-          <w:lang w:val="ru-RU"/>
-        </w:rPr>
-        <w:t xml:space="preserve">АД  </w:t>
-      </w:r>
-      <w:proofErr w:type="gramStart"/>
-      <w:r>
-        <w:rPr>
-          <w:sz w:val="28"/>
-          <w:lang w:val="ru-RU"/>
-        </w:rPr>
-        <w:t>мм</w:t>
-      </w:r>
-      <w:proofErr w:type="gramEnd"/>
-      <w:r>
-        <w:rPr>
-          <w:sz w:val="28"/>
-          <w:lang w:val="ru-RU"/>
-        </w:rPr>
-        <w:t xml:space="preserve"> рт. ст. </w:t>
+        <w:t xml:space="preserve"> АД  мм рт. ст. </w:t>
       </w:r>
       <w:sdt>
         <w:sdtPr>
@@ -6696,14 +5104,52 @@
       </w:sdt>
       <w:r>
         <w:rPr>
-          <w:sz w:val="28"/>
           <w:lang w:val="ru-RU"/>
         </w:rPr>
         <w:t xml:space="preserve">  </w:t>
       </w:r>
       <w:r>
         <w:rPr>
-          <w:sz w:val="28"/>
+          <w:lang w:val="ru-RU"/>
+        </w:rPr>
+        <w:t xml:space="preserve"> согласно нормативной базе пациенту показан  перевод  генно-инже</w:t>
+      </w:r>
+      <w:r>
+        <w:rPr>
+          <w:lang w:val="ru-RU"/>
+        </w:rPr>
+        <w:t>не</w:t>
+      </w:r>
+      <w:r>
+        <w:rPr>
+          <w:lang w:val="ru-RU"/>
+        </w:rPr>
+        <w:t xml:space="preserve">рные виды инсулина </w:t>
+      </w:r>
+      <w:proofErr w:type="gramStart"/>
+      <w:r>
+        <w:rPr>
+          <w:lang w:val="ru-RU"/>
+        </w:rPr>
+        <w:t xml:space="preserve">( </w:t>
+      </w:r>
+      <w:proofErr w:type="spellStart"/>
+      <w:proofErr w:type="gramEnd"/>
+      <w:r>
+        <w:rPr>
+          <w:lang w:val="ru-RU"/>
+        </w:rPr>
+        <w:t>глик</w:t>
+      </w:r>
+      <w:proofErr w:type="spellEnd"/>
+      <w:r>
+        <w:rPr>
+          <w:lang w:val="ru-RU"/>
+        </w:rPr>
+        <w:t xml:space="preserve"> гемоглобин от 11.09.18-12%) от которого пациент категорически отказался. </w:t>
+      </w:r>
+      <w:r>
+        <w:rPr>
           <w:lang w:val="ru-RU"/>
         </w:rPr>
         <w:t xml:space="preserve"> </w:t>
@@ -6711,8 +5157,6 @@
       <w:sdt>
         <w:sdtPr>
           <w:rPr>
-            <w:sz w:val="20"/>
-            <w:szCs w:val="20"/>
             <w:lang w:val="ru-RU"/>
           </w:rPr>
           <w:id w:val="-698077397"/>
@@ -6728,21 +5172,206 @@
         <w:sdtContent>
           <w:r>
             <w:rPr>
-              <w:sz w:val="20"/>
-              <w:szCs w:val="20"/>
+              <w:lang w:val="ru-RU"/>
+            </w:rPr>
+            <w:t xml:space="preserve">Пациент ознакомлен с постановлением КМУ 29.03.16 № 239 </w:t>
+          </w:r>
+          <w:proofErr w:type="spellStart"/>
+          <w:r>
+            <w:rPr>
+              <w:lang w:val="ru-RU"/>
+            </w:rPr>
+            <w:t>щодо</w:t>
+          </w:r>
+          <w:proofErr w:type="spellEnd"/>
+          <w:r>
+            <w:rPr>
+              <w:lang w:val="ru-RU"/>
+            </w:rPr>
+            <w:t xml:space="preserve"> «</w:t>
+          </w:r>
+          <w:proofErr w:type="spellStart"/>
+          <w:r>
+            <w:rPr>
+              <w:lang w:val="ru-RU"/>
+            </w:rPr>
+            <w:t>Перелiку</w:t>
+          </w:r>
+          <w:proofErr w:type="spellEnd"/>
+          <w:r>
+            <w:rPr>
               <w:lang w:val="ru-RU"/>
             </w:rPr>
             <w:t xml:space="preserve"> </w:t>
           </w:r>
+          <w:proofErr w:type="spellStart"/>
+          <w:r>
+            <w:rPr>
+              <w:lang w:val="ru-RU"/>
+            </w:rPr>
+            <w:t>хворих</w:t>
+          </w:r>
+          <w:proofErr w:type="spellEnd"/>
+          <w:r>
+            <w:rPr>
+              <w:lang w:val="ru-RU"/>
+            </w:rPr>
+            <w:t xml:space="preserve"> на </w:t>
+          </w:r>
+          <w:proofErr w:type="spellStart"/>
+          <w:r>
+            <w:rPr>
+              <w:lang w:val="ru-RU"/>
+            </w:rPr>
+            <w:t>цукровий</w:t>
+          </w:r>
+          <w:proofErr w:type="spellEnd"/>
+          <w:r>
+            <w:rPr>
+              <w:lang w:val="ru-RU"/>
+            </w:rPr>
+            <w:t xml:space="preserve"> </w:t>
+          </w:r>
+          <w:proofErr w:type="spellStart"/>
+          <w:r>
+            <w:rPr>
+              <w:lang w:val="ru-RU"/>
+            </w:rPr>
+            <w:t>дiабет</w:t>
+          </w:r>
+          <w:proofErr w:type="spellEnd"/>
+          <w:r>
+            <w:rPr>
+              <w:lang w:val="ru-RU"/>
+            </w:rPr>
+            <w:t xml:space="preserve"> для </w:t>
+          </w:r>
+          <w:proofErr w:type="spellStart"/>
+          <w:r>
+            <w:rPr>
+              <w:lang w:val="ru-RU"/>
+            </w:rPr>
+            <w:t>вiдшкодування</w:t>
+          </w:r>
+          <w:proofErr w:type="spellEnd"/>
+          <w:r>
+            <w:rPr>
+              <w:lang w:val="ru-RU"/>
+            </w:rPr>
+            <w:t xml:space="preserve"> </w:t>
+          </w:r>
+          <w:proofErr w:type="spellStart"/>
+          <w:r>
+            <w:rPr>
+              <w:lang w:val="ru-RU"/>
+            </w:rPr>
+            <w:t>вартостi</w:t>
+          </w:r>
+          <w:proofErr w:type="spellEnd"/>
+          <w:r>
+            <w:rPr>
+              <w:lang w:val="ru-RU"/>
+            </w:rPr>
+            <w:t xml:space="preserve"> </w:t>
+          </w:r>
+          <w:proofErr w:type="spellStart"/>
+          <w:r>
+            <w:rPr>
+              <w:lang w:val="ru-RU"/>
+            </w:rPr>
+            <w:t>препаратiв</w:t>
+          </w:r>
+          <w:proofErr w:type="spellEnd"/>
+          <w:r>
+            <w:rPr>
+              <w:lang w:val="ru-RU"/>
+            </w:rPr>
+            <w:t xml:space="preserve"> </w:t>
+          </w:r>
+          <w:proofErr w:type="spellStart"/>
+          <w:r>
+            <w:rPr>
+              <w:lang w:val="ru-RU"/>
+            </w:rPr>
+            <w:t>iнсулiну</w:t>
+          </w:r>
+          <w:proofErr w:type="spellEnd"/>
+          <w:r>
+            <w:rPr>
+              <w:lang w:val="ru-RU"/>
+            </w:rPr>
+            <w:t xml:space="preserve">» </w:t>
+          </w:r>
         </w:sdtContent>
       </w:sdt>
+      <w:r>
+        <w:rPr>
+          <w:lang w:val="ru-RU"/>
+        </w:rPr>
+        <w:t xml:space="preserve"> произведена коррекция  доз инсулина, в связи со </w:t>
+      </w:r>
+      <w:proofErr w:type="gramStart"/>
+      <w:r>
+        <w:rPr>
+          <w:lang w:val="ru-RU"/>
+        </w:rPr>
+        <w:t>скрытыми</w:t>
+      </w:r>
+      <w:proofErr w:type="gramEnd"/>
+      <w:r>
+        <w:rPr>
+          <w:lang w:val="ru-RU"/>
+        </w:rPr>
+        <w:t xml:space="preserve">  гипогликемическими состояния в ночное время  и </w:t>
+      </w:r>
+      <w:proofErr w:type="spellStart"/>
+      <w:r>
+        <w:rPr>
+          <w:lang w:val="ru-RU"/>
+        </w:rPr>
+        <w:t>утрение</w:t>
+      </w:r>
+      <w:proofErr w:type="spellEnd"/>
+      <w:r>
+        <w:rPr>
+          <w:lang w:val="ru-RU"/>
+        </w:rPr>
+        <w:t xml:space="preserve"> часы  доза </w:t>
+      </w:r>
+      <w:proofErr w:type="spellStart"/>
+      <w:r>
+        <w:rPr>
+          <w:lang w:val="ru-RU"/>
+        </w:rPr>
+        <w:t>лантуса</w:t>
+      </w:r>
+      <w:proofErr w:type="spellEnd"/>
+      <w:r>
+        <w:rPr>
+          <w:lang w:val="ru-RU"/>
+        </w:rPr>
+        <w:t xml:space="preserve"> уменьшена, гликемия натощак в пределах целевого уровня, </w:t>
+      </w:r>
+      <w:proofErr w:type="spellStart"/>
+      <w:r>
+        <w:rPr>
+          <w:lang w:val="ru-RU"/>
+        </w:rPr>
+        <w:t>гипогликемчиеские</w:t>
+      </w:r>
+      <w:proofErr w:type="spellEnd"/>
+      <w:r>
+        <w:rPr>
+          <w:lang w:val="ru-RU"/>
+        </w:rPr>
+        <w:t xml:space="preserve"> состояния не отмечаются. Уменьшились головные боли, общая слабость.  </w:t>
+      </w:r>
     </w:p>
     <w:p>
       <w:pPr>
         <w:ind w:left="-567"/>
         <w:jc w:val="both"/>
         <w:rPr>
-          <w:sz w:val="28"/>
           <w:lang w:val="ru-RU"/>
         </w:rPr>
       </w:pPr>
@@ -7023,7 +5652,19 @@
         <w:rPr>
           <w:lang w:val="ru-RU"/>
         </w:rPr>
-        <w:t xml:space="preserve">Инсулинотерапия:   </w:t>
+        <w:t xml:space="preserve">Инсулинотерапия: </w:t>
+      </w:r>
+      <w:r>
+        <w:rPr>
+          <w:lang w:val="ru-RU"/>
+        </w:rPr>
+        <w:t xml:space="preserve">Эпайдра </w:t>
+      </w:r>
+      <w:r>
+        <w:rPr>
+          <w:lang w:val="ru-RU"/>
+        </w:rPr>
+        <w:t xml:space="preserve">  </w:t>
       </w:r>
       <w:proofErr w:type="gramStart"/>
       <w:r>
@@ -7037,7 +5678,31 @@
         <w:rPr>
           <w:lang w:val="ru-RU"/>
         </w:rPr>
-        <w:t>/з- ед., п/о- ед., п/у</w:t>
+        <w:t>/з-</w:t>
+      </w:r>
+      <w:r>
+        <w:rPr>
+          <w:lang w:val="ru-RU"/>
+        </w:rPr>
+        <w:t>10-12</w:t>
+      </w:r>
+      <w:r>
+        <w:rPr>
+          <w:lang w:val="ru-RU"/>
+        </w:rPr>
+        <w:t xml:space="preserve"> ед., п/о-</w:t>
+      </w:r>
+      <w:r>
+        <w:rPr>
+          <w:lang w:val="ru-RU"/>
+        </w:rPr>
+        <w:t>10-12</w:t>
+      </w:r>
+      <w:r>
+        <w:rPr>
+          <w:lang w:val="ru-RU"/>
+        </w:rPr>
+        <w:t xml:space="preserve"> ед., п/у</w:t>
       </w:r>
       <w:r>
         <w:rPr>
@@ -7049,240 +5714,49 @@
         <w:rPr>
           <w:lang w:val="ru-RU"/>
         </w:rPr>
-        <w:t>- ед.,  22.00</w:t>
-      </w:r>
-      <w:r>
-        <w:rPr>
-          <w:lang w:val="ru-RU"/>
-        </w:rPr>
-        <w:t xml:space="preserve">   ед.</w:t>
-      </w:r>
-    </w:p>
-    <w:p>
-      <w:pPr>
-        <w:ind w:left="-142"/>
-        <w:jc w:val="both"/>
-        <w:rPr>
-          <w:lang w:val="ru-RU"/>
-        </w:rPr>
-      </w:pPr>
-      <w:proofErr w:type="spellStart"/>
-      <w:r>
-        <w:rPr>
-          <w:lang w:val="ru-RU"/>
-        </w:rPr>
-        <w:t>Актрапид</w:t>
-      </w:r>
-      <w:proofErr w:type="spellEnd"/>
-      <w:r>
-        <w:rPr>
-          <w:lang w:val="ru-RU"/>
-        </w:rPr>
-        <w:t xml:space="preserve"> НМ, </w:t>
-      </w:r>
-      <w:proofErr w:type="spellStart"/>
-      <w:r>
-        <w:rPr>
-          <w:lang w:val="ru-RU"/>
-        </w:rPr>
-        <w:t>Протафан</w:t>
-      </w:r>
-      <w:proofErr w:type="spellEnd"/>
-      <w:r>
-        <w:rPr>
-          <w:lang w:val="ru-RU"/>
-        </w:rPr>
-        <w:t xml:space="preserve"> НМ, </w:t>
-      </w:r>
-      <w:proofErr w:type="spellStart"/>
-      <w:r>
-        <w:rPr>
-          <w:lang w:val="ru-RU"/>
-        </w:rPr>
-        <w:t>Хумодар</w:t>
-      </w:r>
-      <w:proofErr w:type="spellEnd"/>
-      <w:r>
-        <w:rPr>
-          <w:lang w:val="ru-RU"/>
-        </w:rPr>
-        <w:t xml:space="preserve"> Р</w:t>
-      </w:r>
-      <w:r>
-        <w:rPr>
-          <w:lang w:val="ru-RU"/>
-        </w:rPr>
-        <w:t>100</w:t>
-      </w:r>
-      <w:r>
-        <w:rPr>
-          <w:lang w:val="ru-RU"/>
-        </w:rPr>
-        <w:t xml:space="preserve">Р, </w:t>
-      </w:r>
-      <w:proofErr w:type="spellStart"/>
-      <w:r>
-        <w:rPr>
-          <w:lang w:val="ru-RU"/>
-        </w:rPr>
-        <w:t>Хумодар</w:t>
-      </w:r>
-      <w:proofErr w:type="spellEnd"/>
-      <w:r>
-        <w:rPr>
-          <w:lang w:val="ru-RU"/>
-        </w:rPr>
-        <w:t xml:space="preserve"> Б</w:t>
-      </w:r>
-      <w:r>
-        <w:rPr>
-          <w:lang w:val="ru-RU"/>
-        </w:rPr>
-        <w:t>100</w:t>
-      </w:r>
-      <w:r>
-        <w:rPr>
-          <w:lang w:val="ru-RU"/>
-        </w:rPr>
-        <w:t xml:space="preserve">Р, </w:t>
-      </w:r>
-      <w:proofErr w:type="spellStart"/>
-      <w:r>
-        <w:rPr>
-          <w:lang w:val="ru-RU"/>
-        </w:rPr>
-        <w:t>Хумодар</w:t>
-      </w:r>
-      <w:proofErr w:type="spellEnd"/>
-      <w:proofErr w:type="gramStart"/>
-      <w:r>
-        <w:rPr>
-          <w:lang w:val="ru-RU"/>
-        </w:rPr>
-        <w:t xml:space="preserve"> К</w:t>
-      </w:r>
-      <w:proofErr w:type="gramEnd"/>
-      <w:r>
-        <w:rPr>
-          <w:lang w:val="ru-RU"/>
-        </w:rPr>
-        <w:t xml:space="preserve"> 25</w:t>
-      </w:r>
-      <w:r>
-        <w:rPr>
-          <w:lang w:val="ru-RU"/>
-        </w:rPr>
-        <w:t xml:space="preserve"> 100</w:t>
-      </w:r>
-      <w:r>
-        <w:rPr>
-          <w:lang w:val="ru-RU"/>
-        </w:rPr>
-        <w:t xml:space="preserve">Р, </w:t>
-      </w:r>
-      <w:proofErr w:type="spellStart"/>
-      <w:r>
-        <w:rPr>
-          <w:lang w:val="ru-RU"/>
-        </w:rPr>
-        <w:t>Инсуман</w:t>
-      </w:r>
-      <w:proofErr w:type="spellEnd"/>
+        <w:t>-</w:t>
+      </w:r>
+      <w:r>
+        <w:rPr>
+          <w:lang w:val="ru-RU"/>
+        </w:rPr>
+        <w:t>12-14</w:t>
+      </w:r>
+      <w:r>
+        <w:rPr>
+          <w:lang w:val="ru-RU"/>
+        </w:rPr>
+        <w:t xml:space="preserve"> ед., </w:t>
+      </w:r>
+      <w:r>
+        <w:rPr>
+          <w:lang w:val="ru-RU"/>
+        </w:rPr>
+        <w:t xml:space="preserve">Лантус </w:t>
+      </w:r>
+      <w:r>
+        <w:rPr>
+          <w:lang w:val="ru-RU"/>
+        </w:rPr>
+        <w:t xml:space="preserve"> 22.00</w:t>
+      </w:r>
       <w:r>
         <w:rPr>
           <w:lang w:val="ru-RU"/>
         </w:rPr>
         <w:t xml:space="preserve"> </w:t>
       </w:r>
-      <w:proofErr w:type="spellStart"/>
-      <w:r>
-        <w:rPr>
-          <w:lang w:val="ru-RU"/>
-        </w:rPr>
-        <w:t>Базал</w:t>
-      </w:r>
-      <w:proofErr w:type="spellEnd"/>
-      <w:r>
-        <w:rPr>
-          <w:lang w:val="ru-RU"/>
-        </w:rPr>
-        <w:t xml:space="preserve">, </w:t>
-      </w:r>
-      <w:proofErr w:type="spellStart"/>
-      <w:r>
-        <w:rPr>
-          <w:lang w:val="ru-RU"/>
-        </w:rPr>
-        <w:t>Инсуман</w:t>
-      </w:r>
-      <w:proofErr w:type="spellEnd"/>
-      <w:r>
-        <w:rPr>
-          <w:lang w:val="ru-RU"/>
-        </w:rPr>
-        <w:t xml:space="preserve"> Рапид, </w:t>
-      </w:r>
-      <w:proofErr w:type="spellStart"/>
-      <w:r>
-        <w:rPr>
-          <w:lang w:val="ru-RU"/>
-        </w:rPr>
-        <w:t>Хумулин</w:t>
-      </w:r>
-      <w:proofErr w:type="spellEnd"/>
-      <w:r>
-        <w:rPr>
-          <w:lang w:val="ru-RU"/>
-        </w:rPr>
-        <w:t xml:space="preserve"> R, </w:t>
-      </w:r>
-      <w:proofErr w:type="spellStart"/>
-      <w:r>
-        <w:rPr>
-          <w:lang w:val="ru-RU"/>
-        </w:rPr>
-        <w:t>Хумулин</w:t>
-      </w:r>
-      <w:proofErr w:type="spellEnd"/>
-      <w:r>
-        <w:rPr>
-          <w:lang w:val="ru-RU"/>
-        </w:rPr>
-        <w:t xml:space="preserve"> НПХ, Фармасулин Н, Фармасулин НN</w:t>
-      </w:r>
-      <w:r>
-        <w:rPr>
-          <w:lang w:val="ru-RU"/>
-        </w:rPr>
-        <w:t xml:space="preserve">Р, </w:t>
-      </w:r>
-      <w:proofErr w:type="spellStart"/>
-      <w:r>
-        <w:rPr>
-          <w:lang w:val="ru-RU"/>
-        </w:rPr>
-        <w:t>Генсулин</w:t>
-      </w:r>
-      <w:proofErr w:type="spellEnd"/>
-      <w:r>
-        <w:rPr>
-          <w:lang w:val="ru-RU"/>
-        </w:rPr>
-        <w:t xml:space="preserve"> R, </w:t>
-      </w:r>
-      <w:proofErr w:type="spellStart"/>
-      <w:r>
-        <w:rPr>
-          <w:lang w:val="ru-RU"/>
-        </w:rPr>
-        <w:t>Генсулин</w:t>
-      </w:r>
-      <w:proofErr w:type="spellEnd"/>
-      <w:r>
-        <w:rPr>
-          <w:lang w:val="ru-RU"/>
-        </w:rPr>
-        <w:t xml:space="preserve"> Н</w:t>
+      <w:r>
+        <w:rPr>
+          <w:lang w:val="ru-RU"/>
+        </w:rPr>
+        <w:t>29-31</w:t>
+      </w:r>
+      <w:r>
+        <w:rPr>
+          <w:lang w:val="ru-RU"/>
+        </w:rPr>
+        <w:t xml:space="preserve">  ед.</w:t>
       </w:r>
     </w:p>
     <w:p>
@@ -7301,297 +5775,39 @@
         <w:rPr>
           <w:lang w:val="ru-RU"/>
         </w:rPr>
-        <w:t xml:space="preserve">ССТ: </w:t>
+        <w:t>Конт</w:t>
+      </w:r>
+      <w:r>
+        <w:rPr>
+          <w:lang w:val="ru-RU"/>
+        </w:rPr>
+        <w:t xml:space="preserve">роль </w:t>
       </w:r>
       <w:proofErr w:type="spellStart"/>
       <w:r>
         <w:rPr>
           <w:lang w:val="ru-RU"/>
         </w:rPr>
-        <w:t>диабетон</w:t>
+        <w:t>глик</w:t>
       </w:r>
       <w:proofErr w:type="spellEnd"/>
       <w:r>
         <w:rPr>
           <w:lang w:val="ru-RU"/>
         </w:rPr>
-        <w:t xml:space="preserve"> М</w:t>
-      </w:r>
-      <w:proofErr w:type="gramStart"/>
-      <w:r>
-        <w:rPr>
-          <w:lang w:val="ru-RU"/>
-        </w:rPr>
-        <w:t>R</w:t>
-      </w:r>
-      <w:proofErr w:type="gramEnd"/>
-      <w:r>
-        <w:rPr>
-          <w:lang w:val="ru-RU"/>
-        </w:rPr>
-        <w:t xml:space="preserve"> </w:t>
-      </w:r>
-      <w:r>
-        <w:rPr>
-          <w:lang w:val="ru-RU"/>
-        </w:rPr>
-        <w:t>(</w:t>
-      </w:r>
-      <w:proofErr w:type="spellStart"/>
-      <w:r>
-        <w:rPr>
-          <w:lang w:val="ru-RU"/>
-        </w:rPr>
-        <w:t>диаглизид</w:t>
-      </w:r>
-      <w:proofErr w:type="spellEnd"/>
-      <w:r>
-        <w:rPr>
-          <w:lang w:val="ru-RU"/>
-        </w:rPr>
-        <w:t xml:space="preserve"> МR) </w:t>
-      </w:r>
-      <w:r>
-        <w:rPr>
-          <w:lang w:val="ru-RU"/>
-        </w:rPr>
-        <w:t>60 мг</w:t>
-      </w:r>
-    </w:p>
-    <w:p>
-      <w:pPr>
-        <w:ind w:left="-142"/>
-        <w:jc w:val="both"/>
-        <w:rPr>
-          <w:lang w:val="ru-RU"/>
-        </w:rPr>
-      </w:pPr>
-      <w:proofErr w:type="spellStart"/>
-      <w:r>
-        <w:rPr>
-          <w:lang w:val="ru-RU"/>
-        </w:rPr>
-        <w:t>диапирид</w:t>
-      </w:r>
-      <w:proofErr w:type="spellEnd"/>
-      <w:r>
-        <w:rPr>
-          <w:lang w:val="ru-RU"/>
-        </w:rPr>
-        <w:t xml:space="preserve"> (</w:t>
-      </w:r>
-      <w:r>
-        <w:rPr>
-          <w:lang w:val="ru-RU"/>
-        </w:rPr>
-        <w:t>амарил</w:t>
-      </w:r>
-      <w:r>
-        <w:rPr>
-          <w:lang w:val="ru-RU"/>
-        </w:rPr>
-        <w:t xml:space="preserve">, </w:t>
-      </w:r>
-      <w:r>
-        <w:rPr>
-          <w:lang w:val="ru-RU"/>
-        </w:rPr>
-        <w:t xml:space="preserve"> </w:t>
-      </w:r>
-      <w:proofErr w:type="spellStart"/>
-      <w:r>
-        <w:rPr>
-          <w:lang w:val="ru-RU"/>
-        </w:rPr>
-        <w:t>олтар</w:t>
-      </w:r>
-      <w:proofErr w:type="spellEnd"/>
-      <w:r>
-        <w:rPr>
-          <w:lang w:val="ru-RU"/>
-        </w:rPr>
-        <w:t xml:space="preserve"> ) 3 мг 1т. *1р/</w:t>
-      </w:r>
-      <w:proofErr w:type="spellStart"/>
-      <w:r>
-        <w:rPr>
-          <w:lang w:val="ru-RU"/>
-        </w:rPr>
-        <w:t>сут</w:t>
-      </w:r>
-      <w:proofErr w:type="spellEnd"/>
-      <w:r>
-        <w:rPr>
-          <w:lang w:val="ru-RU"/>
-        </w:rPr>
-        <w:t xml:space="preserve">. </w:t>
-      </w:r>
-      <w:proofErr w:type="gramStart"/>
-      <w:r>
-        <w:rPr>
-          <w:lang w:val="ru-RU"/>
-        </w:rPr>
-        <w:t>п</w:t>
-      </w:r>
-      <w:proofErr w:type="gramEnd"/>
-      <w:r>
-        <w:rPr>
-          <w:lang w:val="ru-RU"/>
-        </w:rPr>
-        <w:t xml:space="preserve">/з., </w:t>
-      </w:r>
-    </w:p>
-    <w:p>
-      <w:pPr>
-        <w:ind w:left="-142"/>
-        <w:jc w:val="both"/>
-        <w:rPr>
-          <w:lang w:val="ru-RU"/>
-        </w:rPr>
-      </w:pPr>
-      <w:proofErr w:type="spellStart"/>
-      <w:r>
-        <w:rPr>
-          <w:lang w:val="ru-RU"/>
-        </w:rPr>
-        <w:t>метформин</w:t>
-      </w:r>
-      <w:proofErr w:type="spellEnd"/>
-      <w:r>
-        <w:rPr>
-          <w:lang w:val="ru-RU"/>
-        </w:rPr>
-        <w:t xml:space="preserve"> (</w:t>
-      </w:r>
-      <w:r>
-        <w:rPr>
-          <w:lang w:val="ru-RU"/>
-        </w:rPr>
-        <w:t>диаф</w:t>
-      </w:r>
-      <w:r>
-        <w:rPr>
-          <w:lang w:val="ru-RU"/>
-        </w:rPr>
-        <w:t>ормин</w:t>
-      </w:r>
-      <w:r>
-        <w:rPr>
-          <w:lang w:val="ru-RU"/>
-        </w:rPr>
-        <w:t>,</w:t>
-      </w:r>
-      <w:r>
-        <w:rPr>
-          <w:lang w:val="ru-RU"/>
-        </w:rPr>
-        <w:t xml:space="preserve"> </w:t>
-      </w:r>
-      <w:proofErr w:type="spellStart"/>
-      <w:r>
-        <w:rPr>
-          <w:lang w:val="ru-RU"/>
-        </w:rPr>
-        <w:t>сиофор</w:t>
-      </w:r>
-      <w:proofErr w:type="spellEnd"/>
-      <w:r>
-        <w:rPr>
-          <w:lang w:val="ru-RU"/>
-        </w:rPr>
-        <w:t xml:space="preserve">, </w:t>
-      </w:r>
-      <w:r>
-        <w:rPr>
-          <w:lang w:val="ru-RU"/>
-        </w:rPr>
-        <w:t xml:space="preserve"> </w:t>
-      </w:r>
-      <w:proofErr w:type="spellStart"/>
-      <w:r>
-        <w:rPr>
-          <w:lang w:val="ru-RU"/>
-        </w:rPr>
-        <w:t>глюкофаж</w:t>
-      </w:r>
-      <w:proofErr w:type="spellEnd"/>
-      <w:r>
-        <w:rPr>
-          <w:lang w:val="ru-RU"/>
-        </w:rPr>
-        <w:t>) 1000 -</w:t>
-      </w:r>
-      <w:r>
-        <w:rPr>
-          <w:lang w:val="ru-RU"/>
-        </w:rPr>
-        <w:t xml:space="preserve"> 1т. *2р/</w:t>
-      </w:r>
-      <w:proofErr w:type="spellStart"/>
-      <w:r>
-        <w:rPr>
-          <w:lang w:val="ru-RU"/>
-        </w:rPr>
-        <w:t>сут</w:t>
-      </w:r>
-      <w:proofErr w:type="spellEnd"/>
-      <w:r>
-        <w:rPr>
-          <w:lang w:val="ru-RU"/>
-        </w:rPr>
-        <w:t xml:space="preserve">. </w:t>
-      </w:r>
-    </w:p>
-    <w:p>
-      <w:pPr>
-        <w:numPr>
-          <w:ilvl w:val="0"/>
-          <w:numId w:val="2"/>
-        </w:numPr>
-        <w:ind w:left="-142"/>
-        <w:jc w:val="both"/>
-        <w:rPr>
-          <w:lang w:val="ru-RU"/>
-        </w:rPr>
-      </w:pPr>
-      <w:r>
-        <w:rPr>
-          <w:lang w:val="ru-RU"/>
-        </w:rPr>
-        <w:lastRenderedPageBreak/>
-        <w:t>Конт</w:t>
-      </w:r>
-      <w:r>
-        <w:rPr>
-          <w:lang w:val="ru-RU"/>
-        </w:rPr>
-        <w:t xml:space="preserve">роль </w:t>
-      </w:r>
-      <w:proofErr w:type="spellStart"/>
-      <w:r>
-        <w:rPr>
-          <w:lang w:val="ru-RU"/>
-        </w:rPr>
-        <w:t>глик</w:t>
-      </w:r>
-      <w:proofErr w:type="spellEnd"/>
-      <w:r>
-        <w:rPr>
-          <w:lang w:val="ru-RU"/>
-        </w:rPr>
         <w:t xml:space="preserve">. гемоглобина 1 раз в </w:t>
       </w:r>
       <w:r>
         <w:rPr>
           <w:lang w:val="ru-RU"/>
         </w:rPr>
-        <w:t>6</w:t>
-      </w:r>
-      <w:r>
-        <w:rPr>
-          <w:lang w:val="ru-RU"/>
-        </w:rPr>
-        <w:t xml:space="preserve"> мес., </w:t>
+        <w:t>3</w:t>
+      </w:r>
+      <w:r>
+        <w:rPr>
+          <w:lang w:val="ru-RU"/>
+        </w:rPr>
+        <w:t xml:space="preserve">мес., </w:t>
       </w:r>
       <w:sdt>
         <w:sdtPr>
@@ -7623,277 +5839,19 @@
         <w:rPr>
           <w:lang w:val="ru-RU"/>
         </w:rPr>
-        <w:t xml:space="preserve"> 1р. в 6 мес.</w:t>
-      </w:r>
-    </w:p>
-    <w:p>
-      <w:pPr>
-        <w:numPr>
-          <w:ilvl w:val="0"/>
-          <w:numId w:val="2"/>
-        </w:numPr>
-        <w:ind w:left="-142"/>
-        <w:jc w:val="both"/>
-        <w:rPr>
-          <w:lang w:val="ru-RU"/>
-        </w:rPr>
-      </w:pPr>
-      <w:proofErr w:type="spellStart"/>
-      <w:r>
-        <w:rPr>
-          <w:lang w:val="ru-RU"/>
-        </w:rPr>
-        <w:t>Гиполипидемическая</w:t>
-      </w:r>
-      <w:proofErr w:type="spellEnd"/>
-      <w:r>
-        <w:rPr>
-          <w:lang w:val="ru-RU"/>
-        </w:rPr>
-        <w:t xml:space="preserve"> терапия</w:t>
-      </w:r>
-      <w:r>
-        <w:rPr>
-          <w:lang w:val="ru-RU"/>
-        </w:rPr>
-        <w:t>:</w:t>
-      </w:r>
-      <w:r>
-        <w:rPr>
-          <w:lang w:val="ru-RU"/>
-        </w:rPr>
-        <w:t xml:space="preserve"> </w:t>
-      </w:r>
-      <w:sdt>
-        <w:sdtPr>
-          <w:rPr>
-            <w:lang w:val="ru-RU"/>
-          </w:rPr>
-          <w:id w:val="1725480614"/>
-          <w:placeholder>
-            <w:docPart w:val="DefaultPlaceholder_1082065159"/>
-          </w:placeholder>
-          <w:comboBox>
-            <w:listItem w:displayText="розувастатин " w:value="розувастатин "/>
-            <w:listItem w:displayText="аторвастатин" w:value="аторвастатин"/>
-          </w:comboBox>
-        </w:sdtPr>
-        <w:sdtEndPr/>
-        <w:sdtContent>
-          <w:proofErr w:type="spellStart"/>
-          <w:r>
-            <w:rPr>
-              <w:lang w:val="ru-RU"/>
-            </w:rPr>
-            <w:t>розувастатин</w:t>
-          </w:r>
-          <w:proofErr w:type="spellEnd"/>
-        </w:sdtContent>
-      </w:sdt>
-      <w:r>
-        <w:rPr>
-          <w:lang w:val="ru-RU"/>
-        </w:rPr>
-        <w:t xml:space="preserve"> </w:t>
-      </w:r>
-      <w:r>
-        <w:rPr>
-          <w:lang w:val="ru-RU"/>
-        </w:rPr>
-        <w:t>10 мг</w:t>
-      </w:r>
-      <w:r>
-        <w:rPr>
-          <w:lang w:val="ru-RU"/>
-        </w:rPr>
-        <w:t xml:space="preserve"> </w:t>
-      </w:r>
-      <w:r>
-        <w:rPr>
-          <w:lang w:val="ru-RU"/>
-        </w:rPr>
-        <w:t xml:space="preserve">1т </w:t>
-      </w:r>
-      <w:proofErr w:type="spellStart"/>
-      <w:r>
-        <w:rPr>
-          <w:lang w:val="ru-RU"/>
-        </w:rPr>
-        <w:t>веч</w:t>
-      </w:r>
-      <w:proofErr w:type="spellEnd"/>
-      <w:r>
-        <w:rPr>
-          <w:lang w:val="ru-RU"/>
-        </w:rPr>
-        <w:t xml:space="preserve"> </w:t>
-      </w:r>
-      <w:r>
-        <w:rPr>
-          <w:lang w:val="ru-RU"/>
-        </w:rPr>
-        <w:t>с контр</w:t>
-      </w:r>
-      <w:proofErr w:type="gramStart"/>
-      <w:r>
-        <w:rPr>
-          <w:lang w:val="ru-RU"/>
-        </w:rPr>
-        <w:t>.</w:t>
-      </w:r>
-      <w:proofErr w:type="gramEnd"/>
-      <w:r>
-        <w:rPr>
-          <w:lang w:val="ru-RU"/>
-        </w:rPr>
-        <w:t xml:space="preserve"> </w:t>
-      </w:r>
-      <w:proofErr w:type="spellStart"/>
-      <w:proofErr w:type="gramStart"/>
-      <w:r>
-        <w:rPr>
-          <w:lang w:val="ru-RU"/>
-        </w:rPr>
-        <w:t>л</w:t>
-      </w:r>
-      <w:proofErr w:type="gramEnd"/>
-      <w:r>
-        <w:rPr>
-          <w:lang w:val="ru-RU"/>
-        </w:rPr>
-        <w:t>ипидограммы</w:t>
-      </w:r>
-      <w:proofErr w:type="spellEnd"/>
-      <w:r>
-        <w:rPr>
-          <w:lang w:val="ru-RU"/>
-        </w:rPr>
-        <w:t xml:space="preserve"> </w:t>
-      </w:r>
-      <w:r>
-        <w:rPr>
-          <w:lang w:val="ru-RU"/>
-        </w:rPr>
-        <w:t>через 3 мес.</w:t>
-      </w:r>
-    </w:p>
-    <w:p>
-      <w:pPr>
-        <w:numPr>
-          <w:ilvl w:val="0"/>
-          <w:numId w:val="2"/>
-        </w:numPr>
-        <w:ind w:left="-142"/>
-        <w:jc w:val="both"/>
-        <w:rPr>
-          <w:lang w:val="ru-RU"/>
-        </w:rPr>
-      </w:pPr>
-      <w:r>
-        <w:rPr>
-          <w:lang w:val="ru-RU"/>
-        </w:rPr>
-        <w:t>С</w:t>
-      </w:r>
-      <w:r>
-        <w:rPr>
-          <w:lang w:val="ru-RU"/>
-        </w:rPr>
-        <w:t xml:space="preserve">осудистая терапия: </w:t>
-      </w:r>
-      <w:proofErr w:type="spellStart"/>
-      <w:r>
-        <w:rPr>
-          <w:lang w:val="ru-RU"/>
-        </w:rPr>
-        <w:t>вазонит</w:t>
-      </w:r>
-      <w:proofErr w:type="spellEnd"/>
-      <w:r>
-        <w:rPr>
-          <w:lang w:val="ru-RU"/>
-        </w:rPr>
-        <w:t xml:space="preserve"> или </w:t>
-      </w:r>
-      <w:proofErr w:type="spellStart"/>
-      <w:r>
-        <w:rPr>
-          <w:lang w:val="ru-RU"/>
-        </w:rPr>
-        <w:t>а</w:t>
-      </w:r>
-      <w:r>
-        <w:rPr>
-          <w:lang w:val="ru-RU"/>
-        </w:rPr>
-        <w:t>гапурин-ретард</w:t>
-      </w:r>
-      <w:proofErr w:type="spellEnd"/>
-      <w:r>
-        <w:rPr>
-          <w:lang w:val="ru-RU"/>
-        </w:rPr>
-        <w:t xml:space="preserve">  1т.*2 р. 1 мес. </w:t>
-      </w:r>
-      <w:r>
-        <w:rPr>
-          <w:lang w:val="ru-RU"/>
-        </w:rPr>
-        <w:t xml:space="preserve">– курсами. </w:t>
-      </w:r>
-      <w:r>
-        <w:rPr>
-          <w:lang w:val="ru-RU"/>
-        </w:rPr>
-        <w:t xml:space="preserve"> </w:t>
-      </w:r>
-    </w:p>
-    <w:p>
-      <w:pPr>
-        <w:pStyle w:val="ab"/>
-        <w:numPr>
-          <w:ilvl w:val="0"/>
-          <w:numId w:val="2"/>
-        </w:numPr>
-        <w:ind w:left="-142"/>
-        <w:jc w:val="both"/>
-        <w:rPr>
-          <w:lang w:val="ru-RU"/>
-        </w:rPr>
-      </w:pPr>
-      <w:r>
-        <w:rPr>
-          <w:lang w:val="ru-RU"/>
-        </w:rPr>
-        <w:t>Рек</w:t>
-      </w:r>
-      <w:proofErr w:type="gramStart"/>
-      <w:r>
-        <w:rPr>
-          <w:lang w:val="ru-RU"/>
-        </w:rPr>
-        <w:t>.</w:t>
-      </w:r>
-      <w:proofErr w:type="gramEnd"/>
-      <w:r>
-        <w:rPr>
-          <w:lang w:val="ru-RU"/>
-        </w:rPr>
-        <w:t xml:space="preserve"> </w:t>
-      </w:r>
-      <w:proofErr w:type="gramStart"/>
-      <w:r>
-        <w:rPr>
-          <w:lang w:val="ru-RU"/>
-        </w:rPr>
-        <w:t>к</w:t>
-      </w:r>
-      <w:proofErr w:type="gramEnd"/>
-      <w:r>
-        <w:rPr>
-          <w:lang w:val="ru-RU"/>
-        </w:rPr>
-        <w:t xml:space="preserve">ардиолога: </w:t>
+        <w:t xml:space="preserve"> 1р. в </w:t>
+      </w:r>
+      <w:r>
+        <w:rPr>
+          <w:lang w:val="ru-RU"/>
+        </w:rPr>
+        <w:t>3</w:t>
+      </w:r>
+      <w:r>
+        <w:rPr>
+          <w:lang w:val="ru-RU"/>
+        </w:rPr>
+        <w:t xml:space="preserve"> мес.</w:t>
       </w:r>
     </w:p>
     <w:p>
@@ -7928,7 +5886,21 @@
             <w:rPr>
               <w:lang w:val="ru-RU"/>
             </w:rPr>
-            <w:t>Гипотензивная терапия:</w:t>
+            <w:t xml:space="preserve">С </w:t>
+          </w:r>
+          <w:proofErr w:type="spellStart"/>
+          <w:r>
+            <w:rPr>
+              <w:lang w:val="ru-RU"/>
+            </w:rPr>
+            <w:t>нефропротекторной</w:t>
+          </w:r>
+          <w:proofErr w:type="spellEnd"/>
+          <w:r>
+            <w:rPr>
+              <w:lang w:val="ru-RU"/>
+            </w:rPr>
+            <w:t xml:space="preserve"> целью:</w:t>
           </w:r>
         </w:sdtContent>
       </w:sdt>
@@ -7942,7 +5914,19 @@
         <w:rPr>
           <w:lang w:val="ru-RU"/>
         </w:rPr>
-        <w:t>налаприл 5 мг утром,</w:t>
+        <w:t xml:space="preserve">налаприл </w:t>
+      </w:r>
+      <w:r>
+        <w:rPr>
+          <w:lang w:val="ru-RU"/>
+        </w:rPr>
+        <w:t>2,</w:t>
+      </w:r>
+      <w:r>
+        <w:rPr>
+          <w:lang w:val="ru-RU"/>
+        </w:rPr>
+        <w:t>5 мг утром,</w:t>
       </w:r>
       <w:r>
         <w:rPr>
@@ -7950,39 +5934,25 @@
         </w:rPr>
         <w:t xml:space="preserve"> </w:t>
       </w:r>
+      <w:r>
+        <w:rPr>
+          <w:lang w:val="ru-RU"/>
+        </w:rPr>
+        <w:t xml:space="preserve"> </w:t>
+      </w:r>
       <w:proofErr w:type="spellStart"/>
       <w:r>
         <w:rPr>
           <w:lang w:val="ru-RU"/>
         </w:rPr>
-        <w:t>индапрес</w:t>
+        <w:t>кораксан</w:t>
       </w:r>
       <w:proofErr w:type="spellEnd"/>
       <w:r>
         <w:rPr>
           <w:lang w:val="ru-RU"/>
         </w:rPr>
-        <w:t xml:space="preserve"> (</w:t>
-      </w:r>
-      <w:proofErr w:type="spellStart"/>
-      <w:r>
-        <w:rPr>
-          <w:lang w:val="ru-RU"/>
-        </w:rPr>
-        <w:t>индап</w:t>
-      </w:r>
-      <w:proofErr w:type="spellEnd"/>
-      <w:r>
-        <w:rPr>
-          <w:lang w:val="ru-RU"/>
-        </w:rPr>
-        <w:t xml:space="preserve">) 2,5 мг утром, </w:t>
-      </w:r>
-      <w:r>
-        <w:rPr>
-          <w:lang w:val="ru-RU"/>
-        </w:rPr>
-        <w:t xml:space="preserve"> кардиомагнил  1 т. вечер. Контр. АД. </w:t>
+        <w:t xml:space="preserve"> 7,5 мг 1т 2р/д контроль АД, ЧСС.</w:t>
       </w:r>
     </w:p>
     <w:p>
@@ -8018,12 +5988,14 @@
         </w:sdtPr>
         <w:sdtEndPr/>
         <w:sdtContent>
+          <w:proofErr w:type="spellStart"/>
           <w:r>
             <w:rPr>
               <w:lang w:val="ru-RU"/>
             </w:rPr>
-            <w:t xml:space="preserve">Диалипон </w:t>
+            <w:t>Эспа-липон</w:t>
           </w:r>
+          <w:proofErr w:type="spellEnd"/>
         </w:sdtContent>
       </w:sdt>
       <w:r>
@@ -8090,63 +6062,26 @@
         <w:rPr>
           <w:lang w:val="ru-RU"/>
         </w:rPr>
-        <w:t>, (</w:t>
-      </w:r>
-      <w:proofErr w:type="spellStart"/>
-      <w:r>
-        <w:rPr>
-          <w:lang w:val="ru-RU"/>
-        </w:rPr>
-        <w:t>мильгамма</w:t>
-      </w:r>
-      <w:proofErr w:type="spellEnd"/>
-      <w:r>
-        <w:rPr>
-          <w:lang w:val="ru-RU"/>
-        </w:rPr>
-        <w:t xml:space="preserve"> 1т.*3р/д.</w:t>
-      </w:r>
-      <w:r>
-        <w:rPr>
-          <w:lang w:val="ru-RU"/>
-        </w:rPr>
-        <w:t>, витаксон 1т. *</w:t>
-      </w:r>
-      <w:r>
-        <w:rPr>
-          <w:lang w:val="ru-RU"/>
-        </w:rPr>
-        <w:t>3</w:t>
-      </w:r>
-      <w:r>
-        <w:rPr>
-          <w:lang w:val="ru-RU"/>
-        </w:rPr>
-        <w:t>р/д.</w:t>
-      </w:r>
-      <w:r>
-        <w:rPr>
-          <w:lang w:val="ru-RU"/>
-        </w:rPr>
-        <w:t>)</w:t>
-      </w:r>
-      <w:r>
-        <w:rPr>
-          <w:lang w:val="ru-RU"/>
-        </w:rPr>
-        <w:t xml:space="preserve"> </w:t>
-      </w:r>
-      <w:r>
-        <w:rPr>
-          <w:lang w:val="ru-RU"/>
-        </w:rPr>
-        <w:t>1 мес.</w:t>
-      </w:r>
-      <w:r>
-        <w:rPr>
-          <w:lang w:val="ru-RU"/>
-        </w:rPr>
-        <w:t>, актовегин 200 мг *2р/д. 1 мес.</w:t>
+        <w:t xml:space="preserve">, </w:t>
+      </w:r>
+      <w:r>
+        <w:rPr>
+          <w:lang w:val="ru-RU"/>
+        </w:rPr>
+        <w:t>1 мес</w:t>
+      </w:r>
+      <w:proofErr w:type="gramStart"/>
+      <w:r>
+        <w:rPr>
+          <w:lang w:val="ru-RU"/>
+        </w:rPr>
+        <w:t>.</w:t>
+      </w:r>
+      <w:r>
+        <w:rPr>
+          <w:lang w:val="ru-RU"/>
+        </w:rPr>
+        <w:t>,.</w:t>
       </w:r>
       <w:r>
         <w:rPr>
@@ -8178,6 +6113,7 @@
           </w:r>
         </w:sdtContent>
       </w:sdt>
+      <w:proofErr w:type="gramEnd"/>
     </w:p>
     <w:p>
       <w:pPr>
@@ -8195,232 +6131,7 @@
         <w:rPr>
           <w:lang w:val="ru-RU"/>
         </w:rPr>
-        <w:t>УЗИ щит</w:t>
-      </w:r>
-      <w:proofErr w:type="gramStart"/>
-      <w:r>
-        <w:rPr>
-          <w:lang w:val="ru-RU"/>
-        </w:rPr>
-        <w:t>.</w:t>
-      </w:r>
-      <w:proofErr w:type="gramEnd"/>
-      <w:r>
-        <w:rPr>
-          <w:lang w:val="ru-RU"/>
-        </w:rPr>
-        <w:t xml:space="preserve"> </w:t>
-      </w:r>
-      <w:proofErr w:type="gramStart"/>
-      <w:r>
-        <w:rPr>
-          <w:lang w:val="ru-RU"/>
-        </w:rPr>
-        <w:t>ж</w:t>
-      </w:r>
-      <w:proofErr w:type="gramEnd"/>
-      <w:r>
-        <w:rPr>
-          <w:lang w:val="ru-RU"/>
-        </w:rPr>
-        <w:t xml:space="preserve">елезы 1р. в год. </w:t>
-      </w:r>
-      <w:r>
-        <w:rPr>
-          <w:lang w:val="ru-RU"/>
-        </w:rPr>
-        <w:t xml:space="preserve">Контр ТТГ 1р в 6 мес. </w:t>
-      </w:r>
-    </w:p>
-    <w:p>
-      <w:pPr>
-        <w:numPr>
-          <w:ilvl w:val="0"/>
-          <w:numId w:val="2"/>
-        </w:numPr>
-        <w:ind w:left="-142"/>
-        <w:jc w:val="both"/>
-        <w:rPr>
-          <w:lang w:val="ru-RU"/>
-        </w:rPr>
-      </w:pPr>
-      <w:r>
-        <w:rPr>
-          <w:lang w:val="ru-RU"/>
-        </w:rPr>
-        <w:t>Б/</w:t>
-      </w:r>
-      <w:proofErr w:type="gramStart"/>
-      <w:r>
-        <w:rPr>
-          <w:lang w:val="ru-RU"/>
-        </w:rPr>
-        <w:t>л</w:t>
-      </w:r>
-      <w:proofErr w:type="gramEnd"/>
-      <w:r>
-        <w:rPr>
-          <w:lang w:val="ru-RU"/>
-        </w:rPr>
-        <w:t xml:space="preserve"> серия. </w:t>
-      </w:r>
-      <w:r>
-        <w:rPr>
-          <w:lang w:val="ru-RU"/>
-        </w:rPr>
-        <w:t>АД</w:t>
-      </w:r>
-      <w:r>
-        <w:rPr>
-          <w:lang w:val="ru-RU"/>
-        </w:rPr>
-        <w:t>Л</w:t>
-      </w:r>
-      <w:r>
-        <w:rPr>
-          <w:lang w:val="ru-RU"/>
-        </w:rPr>
-        <w:t xml:space="preserve">  №  </w:t>
-      </w:r>
-      <w:r>
-        <w:rPr>
-          <w:lang w:val="ru-RU"/>
-        </w:rPr>
-        <w:t>177</w:t>
-      </w:r>
-      <w:r>
-        <w:rPr>
-          <w:lang w:val="ru-RU"/>
-        </w:rPr>
-        <w:t>7</w:t>
-      </w:r>
-      <w:r>
-        <w:rPr>
-          <w:lang w:val="ru-RU"/>
-        </w:rPr>
-        <w:t xml:space="preserve">     с </w:t>
-      </w:r>
-      <w:r>
-        <w:rPr>
-          <w:lang w:val="ru-RU"/>
-        </w:rPr>
-        <w:fldChar w:fldCharType="begin"/>
-      </w:r>
-      <w:r>
-        <w:rPr>
-          <w:lang w:val="ru-RU"/>
-        </w:rPr>
-        <w:instrText xml:space="preserve"> REF c \h </w:instrText>
-      </w:r>
-      <w:r>
-        <w:rPr>
-          <w:lang w:val="ru-RU"/>
-        </w:rPr>
-      </w:r>
-      <w:r>
-        <w:rPr>
-          <w:lang w:val="ru-RU"/>
-        </w:rPr>
-        <w:fldChar w:fldCharType="separate"/>
-      </w:r>
-      <w:r>
-        <w:rPr>
-          <w:sz w:val="28"/>
-          <w:lang w:val="ru-RU"/>
-        </w:rPr>
-        <w:t xml:space="preserve">.09.18 </w:t>
-      </w:r>
-      <w:r>
-        <w:rPr>
-          <w:sz w:val="28"/>
-          <w:lang w:val="ru-RU"/>
-        </w:rPr>
-        <w:t xml:space="preserve"> </w:t>
-      </w:r>
-      <w:r>
-        <w:rPr>
-          <w:lang w:val="ru-RU"/>
-        </w:rPr>
-        <w:fldChar w:fldCharType="end"/>
-      </w:r>
-      <w:r>
-        <w:rPr>
-          <w:lang w:val="ru-RU"/>
-        </w:rPr>
-        <w:t xml:space="preserve"> </w:t>
-      </w:r>
-      <w:r>
-        <w:rPr>
-          <w:lang w:val="ru-RU"/>
-        </w:rPr>
-        <w:t xml:space="preserve">по  </w:t>
-      </w:r>
-      <w:r>
-        <w:rPr>
-          <w:lang w:val="ru-RU"/>
-        </w:rPr>
-        <w:fldChar w:fldCharType="begin"/>
-      </w:r>
-      <w:r>
-        <w:rPr>
-          <w:lang w:val="ru-RU"/>
-        </w:rPr>
-        <w:instrText xml:space="preserve"> REF по \h </w:instrText>
-      </w:r>
-      <w:r>
-        <w:rPr>
-          <w:lang w:val="ru-RU"/>
-        </w:rPr>
-      </w:r>
-      <w:r>
-        <w:rPr>
-          <w:lang w:val="ru-RU"/>
-        </w:rPr>
-        <w:fldChar w:fldCharType="separate"/>
-      </w:r>
-      <w:r>
-        <w:rPr>
-          <w:sz w:val="28"/>
-          <w:lang w:val="ru-RU"/>
-        </w:rPr>
-        <w:t xml:space="preserve">  .10.18 </w:t>
-      </w:r>
-      <w:r>
-        <w:rPr>
-          <w:sz w:val="28"/>
-          <w:lang w:val="ru-RU"/>
-        </w:rPr>
-        <w:t xml:space="preserve"> </w:t>
-      </w:r>
-      <w:r>
-        <w:rPr>
-          <w:lang w:val="ru-RU"/>
-        </w:rPr>
-        <w:fldChar w:fldCharType="end"/>
-      </w:r>
-      <w:r>
-        <w:rPr>
-          <w:lang w:val="ru-RU"/>
-        </w:rPr>
-        <w:t>к труду     .</w:t>
-      </w:r>
-      <w:r>
-        <w:rPr>
-          <w:lang w:val="ru-RU"/>
-        </w:rPr>
-        <w:t>10</w:t>
-      </w:r>
-      <w:r>
-        <w:rPr>
-          <w:lang w:val="ru-RU"/>
-        </w:rPr>
-        <w:t>.18</w:t>
-      </w:r>
-      <w:r>
-        <w:rPr>
-          <w:lang w:val="ru-RU"/>
-        </w:rPr>
-        <w:t xml:space="preserve"> </w:t>
+        <w:t xml:space="preserve">Справка № 70 </w:t>
       </w:r>
     </w:p>
     <w:p>
@@ -9930,93 +7641,6 @@
     </w:docPart>
     <w:docPart>
       <w:docPartPr>
-        <w:name w:val="FBFC6A18E07A484F9E976562E903BEB7"/>
-        <w:category>
-          <w:name w:val="Общие"/>
-          <w:gallery w:val="placeholder"/>
-        </w:category>
-        <w:types>
-          <w:type w:val="bbPlcHdr"/>
-        </w:types>
-        <w:behaviors>
-          <w:behavior w:val="content"/>
-        </w:behaviors>
-        <w:guid w:val="{E5D938F3-E00E-4F48-ACDE-E2E2655275DF}"/>
-      </w:docPartPr>
-      <w:docPartBody>
-        <w:p>
-          <w:pPr>
-            <w:pStyle w:val="FBFC6A18E07A484F9E976562E903BEB7"/>
-          </w:pPr>
-          <w:r>
-            <w:rPr>
-              <w:rStyle w:val="a3"/>
-            </w:rPr>
-            <w:t>Выберите элемент.</w:t>
-          </w:r>
-        </w:p>
-      </w:docPartBody>
-    </w:docPart>
-    <w:docPart>
-      <w:docPartPr>
-        <w:name w:val="DB435B1E68954750936FB322747598D2"/>
-        <w:category>
-          <w:name w:val="Общие"/>
-          <w:gallery w:val="placeholder"/>
-        </w:category>
-        <w:types>
-          <w:type w:val="bbPlcHdr"/>
-        </w:types>
-        <w:behaviors>
-          <w:behavior w:val="content"/>
-        </w:behaviors>
-        <w:guid w:val="{7122C427-55FD-49A2-B369-ED6DAFC67A8F}"/>
-      </w:docPartPr>
-      <w:docPartBody>
-        <w:p>
-          <w:pPr>
-            <w:pStyle w:val="DB435B1E68954750936FB322747598D2"/>
-          </w:pPr>
-          <w:r>
-            <w:rPr>
-              <w:rStyle w:val="a3"/>
-            </w:rPr>
-            <w:t>Выберите элемент.</w:t>
-          </w:r>
-        </w:p>
-      </w:docPartBody>
-    </w:docPart>
-    <w:docPart>
-      <w:docPartPr>
-        <w:name w:val="5917FEE754784A0BA4173B51A4E1CE95"/>
-        <w:category>
-          <w:name w:val="Общие"/>
-          <w:gallery w:val="placeholder"/>
-        </w:category>
-        <w:types>
-          <w:type w:val="bbPlcHdr"/>
-        </w:types>
-        <w:behaviors>
-          <w:behavior w:val="content"/>
-        </w:behaviors>
-        <w:guid w:val="{92F74F23-8C0C-424C-A12C-19EB4EDE41E3}"/>
-      </w:docPartPr>
-      <w:docPartBody>
-        <w:p>
-          <w:pPr>
-            <w:pStyle w:val="5917FEE754784A0BA4173B51A4E1CE95"/>
-          </w:pPr>
-          <w:r>
-            <w:rPr>
-              <w:rStyle w:val="a3"/>
-            </w:rPr>
-            <w:t>Выберите элемент.</w:t>
-          </w:r>
-        </w:p>
-      </w:docPartBody>
-    </w:docPart>
-    <w:docPart>
-      <w:docPartPr>
         <w:name w:val="FFCB998A69C547318D033520574A41D0"/>
         <w:category>
           <w:name w:val="Общие"/>
@@ -10282,6 +7906,7 @@
     <w:rsid w:val="00CE2E2F"/>
     <w:rsid w:val="00CE70D7"/>
     <w:rsid w:val="00D16C5F"/>
+    <w:rsid w:val="00D84D9A"/>
     <w:rsid w:val="00DA4DD4"/>
     <w:rsid w:val="00DF5775"/>
     <w:rsid w:val="00E5027E"/>
@@ -11670,7 +9295,7 @@
 </file>
 
 <file path=customXml/itemProps1.xml><?xml version="1.0" encoding="utf-8"?>
-<ds:datastoreItem xmlns:ds="http://schemas.openxmlformats.org/officeDocument/2006/customXml" ds:itemID="{7C858D8E-2DA1-4E84-8293-4E25C6BFE1BC}">
+<ds:datastoreItem xmlns:ds="http://schemas.openxmlformats.org/officeDocument/2006/customXml" ds:itemID="{21EA3D76-7782-46E3-B0DA-53AD39666B71}">
   <ds:schemaRefs>
     <ds:schemaRef ds:uri="http://schemas.openxmlformats.org/officeDocument/2006/bibliography"/>
   </ds:schemaRefs>
